--- a/Relazioni/Relazione.docx
+++ b/Relazioni/Relazione.docx
@@ -279,7 +279,7 @@
                     </wp:inline>
                   </w:drawing>
                 </mc:Choice>
-                <mc:Fallback xmlns="">
+                <mc:Fallback>
                   <w:pict>
                     <v:line w14:anchorId="2396BE00" id="Connettore diritto 5" o:spid="_x0000_s1026" alt="separatore di testo" style="visibility:visible;mso-wrap-style:square;mso-left-percent:-10001;mso-top-percent:-10001;mso-position-horizontal:absolute;mso-position-horizontal-relative:char;mso-position-vertical:absolute;mso-position-vertical-relative:line;mso-left-percent:-10001;mso-top-percent:-10001" from="0,0" to="61.85pt,0" o:gfxdata="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" strokecolor="white [3212]" strokeweight="6pt">
                       <w10:anchorlock/>
@@ -463,9 +463,9 @@
                                       <w:lang w:val="en-US"/>
                                     </w:rPr>
                                   </w:pPr>
-                                  <w:bookmarkStart w:id="0" w:name="_Toc190879814"/>
+                                  <w:bookmarkStart w:id="0" w:name="_Toc190935894"/>
                                   <w:bookmarkStart w:id="1" w:name="_Toc190935441"/>
-                                  <w:bookmarkStart w:id="2" w:name="_Toc190935894"/>
+                                  <w:bookmarkStart w:id="2" w:name="_Toc190879814"/>
                                   <w:r>
                                     <w:rPr>
                                       <w:lang w:val="en-US" w:bidi="it-IT"/>
@@ -484,7 +484,7 @@
                                     </w:rPr>
                                     <w:t>onLock</w:t>
                                   </w:r>
-                                  <w:bookmarkEnd w:id="2"/>
+                                  <w:bookmarkEnd w:id="0"/>
                                 </w:p>
                                 <w:p/>
                                 <w:p>
@@ -573,7 +573,7 @@
                                     </w:rPr>
                                     <w:t>onLock</w:t>
                                   </w:r>
-                                  <w:bookmarkEnd w:id="0"/>
+                                  <w:bookmarkEnd w:id="2"/>
                                   <w:bookmarkEnd w:id="5"/>
                                   <w:bookmarkEnd w:id="6"/>
                                 </w:p>
@@ -1013,7 +1013,7 @@
               </wp:anchor>
             </w:drawing>
           </mc:Choice>
-          <mc:Fallback xmlns="">
+          <mc:Fallback>
             <w:pict>
               <v:rect w14:anchorId="37D5A849" id="Rettangolo 2" o:spid="_x0000_s1026" alt="rettangolo colorato" style="position:absolute;margin-left:-57.6pt;margin-top:162.2pt;width:531.35pt;height:471.25pt;z-index:-251657216;visibility:visible;mso-wrap-style:square;mso-width-percent:0;mso-height-percent:0;mso-wrap-distance-left:9pt;mso-wrap-distance-top:0;mso-wrap-distance-right:9pt;mso-wrap-distance-bottom:0;mso-position-horizontal:absolute;mso-position-horizontal-relative:text;mso-position-vertical:absolute;mso-position-vertical-relative:page;mso-width-percent:0;mso-height-percent:0;mso-width-relative:margin;mso-height-relative:margin;v-text-anchor:middle" o:gfxdata="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" fillcolor="#a4063e [3204]" stroked="f" strokeweight="2pt">
                 <w10:wrap anchory="page"/>
@@ -2365,7 +2365,7 @@
           <w:szCs w:val="40"/>
         </w:rPr>
       </w:pPr>
-      <w:bookmarkStart w:id="14" w:name="_Toc190935898"/>
+      <w:bookmarkStart w:id="7" w:name="_Toc190935898"/>
       <w:r>
         <w:rPr>
           <w:sz w:val="40"/>
@@ -2381,7 +2381,7 @@
         </w:rPr>
         <w:t>TRUTTURA DEL PROGETTO</w:t>
       </w:r>
-      <w:bookmarkEnd w:id="14"/>
+      <w:bookmarkEnd w:id="7"/>
     </w:p>
     <w:p>
       <w:pPr>
@@ -2769,13 +2769,31 @@
           <w:sz w:val="22"/>
         </w:rPr>
       </w:pPr>
-      <w:r>
-        <w:rPr>
-          <w:color w:val="auto"/>
-          <w:sz w:val="22"/>
-        </w:rPr>
-        <w:t>Ritish Bantooa</w:t>
-      </w:r>
+      <w:proofErr w:type="spellStart"/>
+      <w:r>
+        <w:rPr>
+          <w:color w:val="auto"/>
+          <w:sz w:val="22"/>
+        </w:rPr>
+        <w:t>Ritish</w:t>
+      </w:r>
+      <w:proofErr w:type="spellEnd"/>
+      <w:r>
+        <w:rPr>
+          <w:color w:val="auto"/>
+          <w:sz w:val="22"/>
+        </w:rPr>
+        <w:t xml:space="preserve"> </w:t>
+      </w:r>
+      <w:proofErr w:type="spellStart"/>
+      <w:r>
+        <w:rPr>
+          <w:color w:val="auto"/>
+          <w:sz w:val="22"/>
+        </w:rPr>
+        <w:t>Bantooa</w:t>
+      </w:r>
+      <w:proofErr w:type="spellEnd"/>
     </w:p>
     <w:p>
       <w:pPr>
@@ -2845,7 +2863,7 @@
           <w:szCs w:val="40"/>
         </w:rPr>
       </w:pPr>
-      <w:bookmarkStart w:id="15" w:name="_Toc190935899"/>
+      <w:bookmarkStart w:id="8" w:name="_Toc190935899"/>
       <w:r>
         <w:rPr>
           <w:noProof/>
@@ -2920,7 +2938,7 @@
         </w:rPr>
         <w:t>INFRASTRUTTURA</w:t>
       </w:r>
-      <w:bookmarkEnd w:id="15"/>
+      <w:bookmarkEnd w:id="8"/>
     </w:p>
     <w:p>
       <w:pPr>
@@ -3084,7 +3102,23 @@
           <w:color w:val="auto"/>
           <w:sz w:val="22"/>
         </w:rPr>
-        <w:t>Messi in collegamento da un centro stella costituito da un router con 8 porte GigabitEthernet.</w:t>
+        <w:t xml:space="preserve">Messi in collegamento da un centro stella costituito da un router con </w:t>
+      </w:r>
+      <w:proofErr w:type="gramStart"/>
+      <w:r>
+        <w:rPr>
+          <w:color w:val="auto"/>
+          <w:sz w:val="22"/>
+        </w:rPr>
+        <w:t>8</w:t>
+      </w:r>
+      <w:proofErr w:type="gramEnd"/>
+      <w:r>
+        <w:rPr>
+          <w:color w:val="auto"/>
+          <w:sz w:val="22"/>
+        </w:rPr>
+        <w:t xml:space="preserve"> porte GigabitEthernet.</w:t>
       </w:r>
     </w:p>
     <w:p>
@@ -3430,7 +3464,7 @@
           <w:szCs w:val="40"/>
         </w:rPr>
       </w:pPr>
-      <w:bookmarkStart w:id="16" w:name="_Toc190935900"/>
+      <w:bookmarkStart w:id="9" w:name="_Toc190935900"/>
       <w:r>
         <w:rPr>
           <w:rFonts w:asciiTheme="majorHAnsi" w:eastAsia="Times New Roman" w:hAnsiTheme="majorHAnsi" w:cs="Times New Roman"/>
@@ -3441,7 +3475,7 @@
         </w:rPr>
         <w:t>SUBNETS</w:t>
       </w:r>
-      <w:bookmarkEnd w:id="16"/>
+      <w:bookmarkEnd w:id="9"/>
     </w:p>
     <w:p>
       <w:pPr>
@@ -3470,8 +3504,19 @@
           <w:color w:val="auto"/>
           <w:sz w:val="22"/>
         </w:rPr>
-        <w:t>i piani degli uffici sono state create sei subnets</w:t>
-      </w:r>
+        <w:t xml:space="preserve">i piani degli uffici sono state create sei </w:t>
+      </w:r>
+      <w:proofErr w:type="spellStart"/>
+      <w:r>
+        <w:rPr>
+          <w:rFonts w:eastAsia="Times New Roman" w:cstheme="minorHAnsi"/>
+          <w:bCs/>
+          <w:color w:val="auto"/>
+          <w:sz w:val="22"/>
+        </w:rPr>
+        <w:t>subnets</w:t>
+      </w:r>
+      <w:proofErr w:type="spellEnd"/>
       <w:r>
         <w:rPr>
           <w:rFonts w:eastAsia="Times New Roman" w:cstheme="minorHAnsi"/>
@@ -3605,7 +3650,17 @@
           <w:color w:val="auto"/>
           <w:sz w:val="22"/>
         </w:rPr>
-        <w:t>Le subnet</w:t>
+        <w:t xml:space="preserve">Le </w:t>
+      </w:r>
+      <w:proofErr w:type="spellStart"/>
+      <w:r>
+        <w:rPr>
+          <w:rFonts w:eastAsia="Times New Roman" w:cstheme="minorHAnsi"/>
+          <w:bCs/>
+          <w:color w:val="auto"/>
+          <w:sz w:val="22"/>
+        </w:rPr>
+        <w:t>subnet</w:t>
       </w:r>
       <w:r>
         <w:rPr>
@@ -3616,6 +3671,7 @@
         </w:rPr>
         <w:t>s</w:t>
       </w:r>
+      <w:proofErr w:type="spellEnd"/>
       <w:r>
         <w:rPr>
           <w:rFonts w:eastAsia="Times New Roman" w:cstheme="minorHAnsi"/>
@@ -4638,8 +4694,19 @@
           <w:color w:val="auto"/>
           <w:sz w:val="22"/>
         </w:rPr>
-        <w:t>e le subnets</w:t>
-      </w:r>
+        <w:t xml:space="preserve">e le </w:t>
+      </w:r>
+      <w:proofErr w:type="spellStart"/>
+      <w:r>
+        <w:rPr>
+          <w:rFonts w:eastAsia="Times New Roman" w:cstheme="minorHAnsi"/>
+          <w:bCs/>
+          <w:color w:val="auto"/>
+          <w:sz w:val="22"/>
+        </w:rPr>
+        <w:t>subnets</w:t>
+      </w:r>
+      <w:proofErr w:type="spellEnd"/>
       <w:r>
         <w:rPr>
           <w:rFonts w:eastAsia="Times New Roman" w:cstheme="minorHAnsi"/>
@@ -4756,7 +4823,7 @@
           <w:szCs w:val="40"/>
         </w:rPr>
       </w:pPr>
-      <w:bookmarkStart w:id="17" w:name="_Toc190935901"/>
+      <w:bookmarkStart w:id="10" w:name="_Toc190935901"/>
       <w:r>
         <w:rPr>
           <w:rFonts w:asciiTheme="majorHAnsi" w:eastAsia="Times New Roman" w:hAnsiTheme="majorHAnsi" w:cs="Times New Roman"/>
@@ -4767,7 +4834,7 @@
         </w:rPr>
         <w:t>FIREWALL</w:t>
       </w:r>
-      <w:bookmarkEnd w:id="17"/>
+      <w:bookmarkEnd w:id="10"/>
     </w:p>
     <w:p>
       <w:pPr>
@@ -4930,7 +4997,7 @@
           <w:sz w:val="22"/>
         </w:rPr>
       </w:pPr>
-      <w:bookmarkStart w:id="18" w:name="_Toc190935902"/>
+      <w:bookmarkStart w:id="11" w:name="_Toc190935902"/>
       <w:r>
         <w:rPr>
           <w:rFonts w:eastAsia="Times New Roman" w:cstheme="minorHAnsi"/>
@@ -4958,7 +5025,7 @@
         </w:rPr>
         <w:t>GigabitEthernet</w:t>
       </w:r>
-      <w:bookmarkEnd w:id="18"/>
+      <w:bookmarkEnd w:id="11"/>
     </w:p>
     <w:p>
       <w:pPr>
@@ -5246,7 +5313,7 @@
           <w:sz w:val="22"/>
         </w:rPr>
       </w:pPr>
-      <w:bookmarkStart w:id="19" w:name="_Toc190935903"/>
+      <w:bookmarkStart w:id="12" w:name="_Toc190935903"/>
       <w:r>
         <w:rPr>
           <w:rFonts w:eastAsia="Times New Roman" w:cstheme="minorHAnsi"/>
@@ -5322,7 +5389,7 @@
         </w:rPr>
         <w:t>Creazione Alias</w:t>
       </w:r>
-      <w:bookmarkEnd w:id="19"/>
+      <w:bookmarkEnd w:id="12"/>
     </w:p>
     <w:p>
       <w:pPr>
@@ -5378,6 +5445,7 @@
           <w:sz w:val="22"/>
         </w:rPr>
       </w:pPr>
+      <w:proofErr w:type="spellStart"/>
       <w:r>
         <w:rPr>
           <w:rFonts w:eastAsia="Times New Roman" w:cstheme="minorHAnsi"/>
@@ -5387,6 +5455,7 @@
         </w:rPr>
         <w:t>Rete_Interna</w:t>
       </w:r>
+      <w:proofErr w:type="spellEnd"/>
     </w:p>
     <w:p>
       <w:pPr>
@@ -5649,7 +5718,7 @@
           <w:sz w:val="22"/>
         </w:rPr>
       </w:pPr>
-      <w:bookmarkStart w:id="20" w:name="_Toc190935904"/>
+      <w:bookmarkStart w:id="13" w:name="_Toc190935904"/>
       <w:r>
         <w:rPr>
           <w:rFonts w:eastAsia="Times New Roman" w:cstheme="minorHAnsi"/>
@@ -5730,7 +5799,7 @@
         </w:rPr>
         <w:t>Aggiunta Regole pfSense</w:t>
       </w:r>
-      <w:bookmarkEnd w:id="20"/>
+      <w:bookmarkEnd w:id="13"/>
     </w:p>
     <w:p>
       <w:pPr>
@@ -5900,14 +5969,25 @@
           <w:sz w:val="22"/>
         </w:rPr>
       </w:pPr>
-      <w:r>
-        <w:rPr>
-          <w:rFonts w:eastAsia="Times New Roman" w:cstheme="minorHAnsi"/>
-          <w:bCs/>
-          <w:color w:val="auto"/>
-          <w:sz w:val="22"/>
-        </w:rPr>
-        <w:t>Address Family: IPv4</w:t>
+      <w:proofErr w:type="spellStart"/>
+      <w:r>
+        <w:rPr>
+          <w:rFonts w:eastAsia="Times New Roman" w:cstheme="minorHAnsi"/>
+          <w:bCs/>
+          <w:color w:val="auto"/>
+          <w:sz w:val="22"/>
+        </w:rPr>
+        <w:t>Address</w:t>
+      </w:r>
+      <w:proofErr w:type="spellEnd"/>
+      <w:r>
+        <w:rPr>
+          <w:rFonts w:eastAsia="Times New Roman" w:cstheme="minorHAnsi"/>
+          <w:bCs/>
+          <w:color w:val="auto"/>
+          <w:sz w:val="22"/>
+        </w:rPr>
+        <w:t xml:space="preserve"> Family: IPv4</w:t>
       </w:r>
     </w:p>
     <w:p>
@@ -5943,6 +6023,7 @@
         </w:rPr>
         <w:t xml:space="preserve">: </w:t>
       </w:r>
+      <w:proofErr w:type="spellStart"/>
       <w:r>
         <w:rPr>
           <w:rFonts w:eastAsia="Times New Roman" w:cstheme="minorHAnsi"/>
@@ -5961,6 +6042,7 @@
         </w:rPr>
         <w:t>ny</w:t>
       </w:r>
+      <w:proofErr w:type="spellEnd"/>
     </w:p>
     <w:p>
       <w:pPr>
@@ -6027,6 +6109,7 @@
         </w:rPr>
         <w:t xml:space="preserve">: </w:t>
       </w:r>
+      <w:proofErr w:type="spellStart"/>
       <w:r>
         <w:rPr>
           <w:rFonts w:eastAsia="Times New Roman" w:cstheme="minorHAnsi"/>
@@ -6047,6 +6130,7 @@
         </w:rPr>
         <w:t>ffici_Subnets</w:t>
       </w:r>
+      <w:proofErr w:type="spellEnd"/>
     </w:p>
     <w:p>
       <w:pPr>
@@ -6069,8 +6153,19 @@
           <w:color w:val="auto"/>
           <w:sz w:val="22"/>
         </w:rPr>
-        <w:t>Source Port: Any</w:t>
-      </w:r>
+        <w:t xml:space="preserve">Source Port: </w:t>
+      </w:r>
+      <w:proofErr w:type="spellStart"/>
+      <w:r>
+        <w:rPr>
+          <w:rFonts w:eastAsia="Times New Roman" w:cstheme="minorHAnsi"/>
+          <w:bCs/>
+          <w:color w:val="auto"/>
+          <w:sz w:val="22"/>
+        </w:rPr>
+        <w:t>Any</w:t>
+      </w:r>
+      <w:proofErr w:type="spellEnd"/>
     </w:p>
     <w:p>
       <w:pPr>
@@ -6086,14 +6181,25 @@
           <w:sz w:val="22"/>
         </w:rPr>
       </w:pPr>
-      <w:r>
-        <w:rPr>
-          <w:rFonts w:eastAsia="Times New Roman" w:cstheme="minorHAnsi"/>
-          <w:bCs/>
-          <w:color w:val="auto"/>
-          <w:sz w:val="22"/>
-        </w:rPr>
-        <w:t>Destination: 172.16.1.0/</w:t>
+      <w:proofErr w:type="spellStart"/>
+      <w:r>
+        <w:rPr>
+          <w:rFonts w:eastAsia="Times New Roman" w:cstheme="minorHAnsi"/>
+          <w:bCs/>
+          <w:color w:val="auto"/>
+          <w:sz w:val="22"/>
+        </w:rPr>
+        <w:t>Destination</w:t>
+      </w:r>
+      <w:proofErr w:type="spellEnd"/>
+      <w:r>
+        <w:rPr>
+          <w:rFonts w:eastAsia="Times New Roman" w:cstheme="minorHAnsi"/>
+          <w:bCs/>
+          <w:color w:val="auto"/>
+          <w:sz w:val="22"/>
+        </w:rPr>
+        <w:t>: 172.16.1.0/</w:t>
       </w:r>
       <w:r>
         <w:rPr>
@@ -6119,15 +6225,37 @@
           <w:sz w:val="22"/>
         </w:rPr>
       </w:pPr>
-      <w:r>
-        <w:rPr>
-          <w:rFonts w:eastAsia="Times New Roman" w:cstheme="minorHAnsi"/>
-          <w:bCs/>
-          <w:color w:val="auto"/>
-          <w:sz w:val="22"/>
-        </w:rPr>
-        <w:t>Destination Port: Any</w:t>
-      </w:r>
+      <w:proofErr w:type="spellStart"/>
+      <w:r>
+        <w:rPr>
+          <w:rFonts w:eastAsia="Times New Roman" w:cstheme="minorHAnsi"/>
+          <w:bCs/>
+          <w:color w:val="auto"/>
+          <w:sz w:val="22"/>
+        </w:rPr>
+        <w:t>Destination</w:t>
+      </w:r>
+      <w:proofErr w:type="spellEnd"/>
+      <w:r>
+        <w:rPr>
+          <w:rFonts w:eastAsia="Times New Roman" w:cstheme="minorHAnsi"/>
+          <w:bCs/>
+          <w:color w:val="auto"/>
+          <w:sz w:val="22"/>
+        </w:rPr>
+        <w:t xml:space="preserve"> Port: </w:t>
+      </w:r>
+      <w:proofErr w:type="spellStart"/>
+      <w:r>
+        <w:rPr>
+          <w:rFonts w:eastAsia="Times New Roman" w:cstheme="minorHAnsi"/>
+          <w:bCs/>
+          <w:color w:val="auto"/>
+          <w:sz w:val="22"/>
+        </w:rPr>
+        <w:t>Any</w:t>
+      </w:r>
+      <w:proofErr w:type="spellEnd"/>
     </w:p>
     <w:p>
       <w:pPr>
@@ -6266,14 +6394,25 @@
           <w:sz w:val="22"/>
         </w:rPr>
       </w:pPr>
-      <w:r>
-        <w:rPr>
-          <w:rFonts w:eastAsia="Times New Roman" w:cstheme="minorHAnsi"/>
-          <w:bCs/>
-          <w:color w:val="auto"/>
-          <w:sz w:val="22"/>
-        </w:rPr>
-        <w:t>Address Family: IPv4</w:t>
+      <w:proofErr w:type="spellStart"/>
+      <w:r>
+        <w:rPr>
+          <w:rFonts w:eastAsia="Times New Roman" w:cstheme="minorHAnsi"/>
+          <w:bCs/>
+          <w:color w:val="auto"/>
+          <w:sz w:val="22"/>
+        </w:rPr>
+        <w:t>Address</w:t>
+      </w:r>
+      <w:proofErr w:type="spellEnd"/>
+      <w:r>
+        <w:rPr>
+          <w:rFonts w:eastAsia="Times New Roman" w:cstheme="minorHAnsi"/>
+          <w:bCs/>
+          <w:color w:val="auto"/>
+          <w:sz w:val="22"/>
+        </w:rPr>
+        <w:t xml:space="preserve"> Family: IPv4</w:t>
       </w:r>
     </w:p>
     <w:p>
@@ -6297,8 +6436,19 @@
           <w:color w:val="auto"/>
           <w:sz w:val="22"/>
         </w:rPr>
-        <w:t>Protocol: Any</w:t>
-      </w:r>
+        <w:t xml:space="preserve">Protocol: </w:t>
+      </w:r>
+      <w:proofErr w:type="spellStart"/>
+      <w:r>
+        <w:rPr>
+          <w:rFonts w:eastAsia="Times New Roman" w:cstheme="minorHAnsi"/>
+          <w:bCs/>
+          <w:color w:val="auto"/>
+          <w:sz w:val="22"/>
+        </w:rPr>
+        <w:t>Any</w:t>
+      </w:r>
+      <w:proofErr w:type="spellEnd"/>
     </w:p>
     <w:p>
       <w:pPr>
@@ -6323,6 +6473,7 @@
         </w:rPr>
         <w:t xml:space="preserve">Source: </w:t>
       </w:r>
+      <w:proofErr w:type="spellStart"/>
       <w:r>
         <w:rPr>
           <w:rFonts w:eastAsia="Times New Roman" w:cstheme="minorHAnsi"/>
@@ -6332,6 +6483,7 @@
         </w:rPr>
         <w:t>Any</w:t>
       </w:r>
+      <w:proofErr w:type="spellEnd"/>
     </w:p>
     <w:p>
       <w:pPr>
@@ -6354,8 +6506,19 @@
           <w:color w:val="auto"/>
           <w:sz w:val="22"/>
         </w:rPr>
-        <w:t>Source Port: Any</w:t>
-      </w:r>
+        <w:t xml:space="preserve">Source Port: </w:t>
+      </w:r>
+      <w:proofErr w:type="spellStart"/>
+      <w:r>
+        <w:rPr>
+          <w:rFonts w:eastAsia="Times New Roman" w:cstheme="minorHAnsi"/>
+          <w:bCs/>
+          <w:color w:val="auto"/>
+          <w:sz w:val="22"/>
+        </w:rPr>
+        <w:t>Any</w:t>
+      </w:r>
+      <w:proofErr w:type="spellEnd"/>
     </w:p>
     <w:p>
       <w:pPr>
@@ -6371,15 +6534,27 @@
           <w:sz w:val="22"/>
         </w:rPr>
       </w:pPr>
-      <w:r>
-        <w:rPr>
-          <w:rFonts w:eastAsia="Times New Roman" w:cstheme="minorHAnsi"/>
-          <w:bCs/>
-          <w:color w:val="auto"/>
-          <w:sz w:val="22"/>
-        </w:rPr>
-        <w:t xml:space="preserve">Destination: </w:t>
-      </w:r>
+      <w:proofErr w:type="spellStart"/>
+      <w:r>
+        <w:rPr>
+          <w:rFonts w:eastAsia="Times New Roman" w:cstheme="minorHAnsi"/>
+          <w:bCs/>
+          <w:color w:val="auto"/>
+          <w:sz w:val="22"/>
+        </w:rPr>
+        <w:t>Destination</w:t>
+      </w:r>
+      <w:proofErr w:type="spellEnd"/>
+      <w:r>
+        <w:rPr>
+          <w:rFonts w:eastAsia="Times New Roman" w:cstheme="minorHAnsi"/>
+          <w:bCs/>
+          <w:color w:val="auto"/>
+          <w:sz w:val="22"/>
+        </w:rPr>
+        <w:t xml:space="preserve">: </w:t>
+      </w:r>
+      <w:proofErr w:type="spellStart"/>
       <w:r>
         <w:rPr>
           <w:rFonts w:eastAsia="Times New Roman" w:cstheme="minorHAnsi"/>
@@ -6389,6 +6564,7 @@
         </w:rPr>
         <w:t>Any</w:t>
       </w:r>
+      <w:proofErr w:type="spellEnd"/>
     </w:p>
     <w:p>
       <w:pPr>
@@ -6404,15 +6580,37 @@
           <w:sz w:val="22"/>
         </w:rPr>
       </w:pPr>
-      <w:r>
-        <w:rPr>
-          <w:rFonts w:eastAsia="Times New Roman" w:cstheme="minorHAnsi"/>
-          <w:bCs/>
-          <w:color w:val="auto"/>
-          <w:sz w:val="22"/>
-        </w:rPr>
-        <w:t>Destination Port: Any</w:t>
-      </w:r>
+      <w:proofErr w:type="spellStart"/>
+      <w:r>
+        <w:rPr>
+          <w:rFonts w:eastAsia="Times New Roman" w:cstheme="minorHAnsi"/>
+          <w:bCs/>
+          <w:color w:val="auto"/>
+          <w:sz w:val="22"/>
+        </w:rPr>
+        <w:t>Destination</w:t>
+      </w:r>
+      <w:proofErr w:type="spellEnd"/>
+      <w:r>
+        <w:rPr>
+          <w:rFonts w:eastAsia="Times New Roman" w:cstheme="minorHAnsi"/>
+          <w:bCs/>
+          <w:color w:val="auto"/>
+          <w:sz w:val="22"/>
+        </w:rPr>
+        <w:t xml:space="preserve"> Port: </w:t>
+      </w:r>
+      <w:proofErr w:type="spellStart"/>
+      <w:r>
+        <w:rPr>
+          <w:rFonts w:eastAsia="Times New Roman" w:cstheme="minorHAnsi"/>
+          <w:bCs/>
+          <w:color w:val="auto"/>
+          <w:sz w:val="22"/>
+        </w:rPr>
+        <w:t>Any</w:t>
+      </w:r>
+      <w:proofErr w:type="spellEnd"/>
     </w:p>
     <w:p>
       <w:pPr>
@@ -6449,18 +6647,18 @@
           <w:sz w:val="22"/>
         </w:rPr>
         <w:drawing>
-          <wp:anchor distT="107950" distB="107950" distL="114300" distR="114300" simplePos="0" relativeHeight="251664384" behindDoc="0" locked="0" layoutInCell="1" allowOverlap="1" wp14:anchorId="26F97C20" wp14:editId="4CFFA9F4">
+          <wp:anchor distT="107950" distB="107950" distL="114300" distR="114300" simplePos="0" relativeHeight="251674624" behindDoc="0" locked="0" layoutInCell="1" allowOverlap="1" wp14:anchorId="7DFDA41C" wp14:editId="251F34D9">
             <wp:simplePos x="0" y="0"/>
             <wp:positionH relativeFrom="margin">
-              <wp:posOffset>173355</wp:posOffset>
+              <wp:align>right</wp:align>
             </wp:positionH>
             <wp:positionV relativeFrom="paragraph">
-              <wp:posOffset>291465</wp:posOffset>
+              <wp:posOffset>217170</wp:posOffset>
             </wp:positionV>
-            <wp:extent cx="5800725" cy="1642110"/>
-            <wp:effectExtent l="0" t="0" r="9525" b="0"/>
+            <wp:extent cx="6094800" cy="1533600"/>
+            <wp:effectExtent l="0" t="0" r="1270" b="9525"/>
             <wp:wrapTopAndBottom/>
-            <wp:docPr id="1655505929" name="Immagine 5"/>
+            <wp:docPr id="636320432" name="Immagine 9"/>
             <wp:cNvGraphicFramePr>
               <a:graphicFrameLocks xmlns:a="http://schemas.openxmlformats.org/drawingml/2006/main" noChangeAspect="1"/>
             </wp:cNvGraphicFramePr>
@@ -6468,7 +6666,7 @@
               <a:graphicData uri="http://schemas.openxmlformats.org/drawingml/2006/picture">
                 <pic:pic xmlns:pic="http://schemas.openxmlformats.org/drawingml/2006/picture">
                   <pic:nvPicPr>
-                    <pic:cNvPr id="0" name="Picture 5"/>
+                    <pic:cNvPr id="0" name="Picture 1"/>
                     <pic:cNvPicPr>
                       <a:picLocks noChangeAspect="1" noChangeArrowheads="1"/>
                     </pic:cNvPicPr>
@@ -6489,7 +6687,7 @@
                   <pic:spPr bwMode="auto">
                     <a:xfrm>
                       <a:off x="0" y="0"/>
-                      <a:ext cx="5800725" cy="1642110"/>
+                      <a:ext cx="6094800" cy="1533600"/>
                     </a:xfrm>
                     <a:prstGeom prst="rect">
                       <a:avLst/>
@@ -6628,14 +6826,25 @@
           <w:sz w:val="22"/>
         </w:rPr>
       </w:pPr>
-      <w:r>
-        <w:rPr>
-          <w:rFonts w:eastAsia="Times New Roman" w:cstheme="minorHAnsi"/>
-          <w:bCs/>
-          <w:color w:val="auto"/>
-          <w:sz w:val="22"/>
-        </w:rPr>
-        <w:t>Address Family: IPv4</w:t>
+      <w:proofErr w:type="spellStart"/>
+      <w:r>
+        <w:rPr>
+          <w:rFonts w:eastAsia="Times New Roman" w:cstheme="minorHAnsi"/>
+          <w:bCs/>
+          <w:color w:val="auto"/>
+          <w:sz w:val="22"/>
+        </w:rPr>
+        <w:t>Address</w:t>
+      </w:r>
+      <w:proofErr w:type="spellEnd"/>
+      <w:r>
+        <w:rPr>
+          <w:rFonts w:eastAsia="Times New Roman" w:cstheme="minorHAnsi"/>
+          <w:bCs/>
+          <w:color w:val="auto"/>
+          <w:sz w:val="22"/>
+        </w:rPr>
+        <w:t xml:space="preserve"> Family: IPv4</w:t>
       </w:r>
     </w:p>
     <w:p>
@@ -6659,8 +6868,19 @@
           <w:color w:val="auto"/>
           <w:sz w:val="22"/>
         </w:rPr>
-        <w:t>Protocol: Any</w:t>
-      </w:r>
+        <w:t xml:space="preserve">Protocol: </w:t>
+      </w:r>
+      <w:proofErr w:type="spellStart"/>
+      <w:r>
+        <w:rPr>
+          <w:rFonts w:eastAsia="Times New Roman" w:cstheme="minorHAnsi"/>
+          <w:bCs/>
+          <w:color w:val="auto"/>
+          <w:sz w:val="22"/>
+        </w:rPr>
+        <w:t>Any</w:t>
+      </w:r>
+      <w:proofErr w:type="spellEnd"/>
     </w:p>
     <w:p>
       <w:pPr>
@@ -6719,8 +6939,19 @@
           <w:color w:val="auto"/>
           <w:sz w:val="22"/>
         </w:rPr>
-        <w:t>Source Port: Any</w:t>
-      </w:r>
+        <w:t xml:space="preserve">Source Port: </w:t>
+      </w:r>
+      <w:proofErr w:type="spellStart"/>
+      <w:r>
+        <w:rPr>
+          <w:rFonts w:eastAsia="Times New Roman" w:cstheme="minorHAnsi"/>
+          <w:bCs/>
+          <w:color w:val="auto"/>
+          <w:sz w:val="22"/>
+        </w:rPr>
+        <w:t>Any</w:t>
+      </w:r>
+      <w:proofErr w:type="spellEnd"/>
     </w:p>
     <w:p>
       <w:pPr>
@@ -6787,6 +7018,7 @@
         </w:rPr>
         <w:t xml:space="preserve">: </w:t>
       </w:r>
+      <w:proofErr w:type="spellStart"/>
       <w:r>
         <w:rPr>
           <w:rFonts w:eastAsia="Times New Roman" w:cstheme="minorHAnsi"/>
@@ -6807,6 +7039,7 @@
         </w:rPr>
         <w:t>ffici_Subnets</w:t>
       </w:r>
+      <w:proofErr w:type="spellEnd"/>
     </w:p>
     <w:p>
       <w:pPr>
@@ -6822,15 +7055,37 @@
           <w:sz w:val="22"/>
         </w:rPr>
       </w:pPr>
-      <w:r>
-        <w:rPr>
-          <w:rFonts w:eastAsia="Times New Roman" w:cstheme="minorHAnsi"/>
-          <w:bCs/>
-          <w:color w:val="auto"/>
-          <w:sz w:val="22"/>
-        </w:rPr>
-        <w:t>Destination Port: Any</w:t>
-      </w:r>
+      <w:proofErr w:type="spellStart"/>
+      <w:r>
+        <w:rPr>
+          <w:rFonts w:eastAsia="Times New Roman" w:cstheme="minorHAnsi"/>
+          <w:bCs/>
+          <w:color w:val="auto"/>
+          <w:sz w:val="22"/>
+        </w:rPr>
+        <w:t>Destination</w:t>
+      </w:r>
+      <w:proofErr w:type="spellEnd"/>
+      <w:r>
+        <w:rPr>
+          <w:rFonts w:eastAsia="Times New Roman" w:cstheme="minorHAnsi"/>
+          <w:bCs/>
+          <w:color w:val="auto"/>
+          <w:sz w:val="22"/>
+        </w:rPr>
+        <w:t xml:space="preserve"> Port: </w:t>
+      </w:r>
+      <w:proofErr w:type="spellStart"/>
+      <w:r>
+        <w:rPr>
+          <w:rFonts w:eastAsia="Times New Roman" w:cstheme="minorHAnsi"/>
+          <w:bCs/>
+          <w:color w:val="auto"/>
+          <w:sz w:val="22"/>
+        </w:rPr>
+        <w:t>Any</w:t>
+      </w:r>
+      <w:proofErr w:type="spellEnd"/>
     </w:p>
     <w:p>
       <w:pPr>
@@ -7056,14 +7311,25 @@
           <w:sz w:val="22"/>
         </w:rPr>
       </w:pPr>
-      <w:r>
-        <w:rPr>
-          <w:rFonts w:eastAsia="Times New Roman" w:cstheme="minorHAnsi"/>
-          <w:bCs/>
-          <w:color w:val="auto"/>
-          <w:sz w:val="22"/>
-        </w:rPr>
-        <w:t>Address Family: IPv4</w:t>
+      <w:proofErr w:type="spellStart"/>
+      <w:r>
+        <w:rPr>
+          <w:rFonts w:eastAsia="Times New Roman" w:cstheme="minorHAnsi"/>
+          <w:bCs/>
+          <w:color w:val="auto"/>
+          <w:sz w:val="22"/>
+        </w:rPr>
+        <w:t>Address</w:t>
+      </w:r>
+      <w:proofErr w:type="spellEnd"/>
+      <w:r>
+        <w:rPr>
+          <w:rFonts w:eastAsia="Times New Roman" w:cstheme="minorHAnsi"/>
+          <w:bCs/>
+          <w:color w:val="auto"/>
+          <w:sz w:val="22"/>
+        </w:rPr>
+        <w:t xml:space="preserve"> Family: IPv4</w:t>
       </w:r>
     </w:p>
     <w:p>
@@ -7087,8 +7353,19 @@
           <w:color w:val="auto"/>
           <w:sz w:val="22"/>
         </w:rPr>
-        <w:t>Protocol: Any</w:t>
-      </w:r>
+        <w:t xml:space="preserve">Protocol: </w:t>
+      </w:r>
+      <w:proofErr w:type="spellStart"/>
+      <w:r>
+        <w:rPr>
+          <w:rFonts w:eastAsia="Times New Roman" w:cstheme="minorHAnsi"/>
+          <w:bCs/>
+          <w:color w:val="auto"/>
+          <w:sz w:val="22"/>
+        </w:rPr>
+        <w:t>Any</w:t>
+      </w:r>
+      <w:proofErr w:type="spellEnd"/>
     </w:p>
     <w:p>
       <w:pPr>
@@ -7147,8 +7424,19 @@
           <w:color w:val="auto"/>
           <w:sz w:val="22"/>
         </w:rPr>
-        <w:t>Source Port: Any</w:t>
-      </w:r>
+        <w:t xml:space="preserve">Source Port: </w:t>
+      </w:r>
+      <w:proofErr w:type="spellStart"/>
+      <w:r>
+        <w:rPr>
+          <w:rFonts w:eastAsia="Times New Roman" w:cstheme="minorHAnsi"/>
+          <w:bCs/>
+          <w:color w:val="auto"/>
+          <w:sz w:val="22"/>
+        </w:rPr>
+        <w:t>Any</w:t>
+      </w:r>
+      <w:proofErr w:type="spellEnd"/>
     </w:p>
     <w:p>
       <w:pPr>
@@ -7193,8 +7481,9 @@
           <w:sz w:val="22"/>
           <w:lang w:val="en-US"/>
         </w:rPr>
-        <w:t xml:space="preserve"> or Alias: U</w:t>
-      </w:r>
+        <w:t xml:space="preserve"> or Alias: </w:t>
+      </w:r>
+      <w:proofErr w:type="spellStart"/>
       <w:r>
         <w:rPr>
           <w:rFonts w:eastAsia="Times New Roman" w:cstheme="minorHAnsi"/>
@@ -7203,8 +7492,19 @@
           <w:sz w:val="22"/>
           <w:lang w:val="en-US"/>
         </w:rPr>
+        <w:t>U</w:t>
+      </w:r>
+      <w:r>
+        <w:rPr>
+          <w:rFonts w:eastAsia="Times New Roman" w:cstheme="minorHAnsi"/>
+          <w:bCs/>
+          <w:color w:val="auto"/>
+          <w:sz w:val="22"/>
+          <w:lang w:val="en-US"/>
+        </w:rPr>
         <w:t>ffici_Subnets</w:t>
       </w:r>
+      <w:proofErr w:type="spellEnd"/>
     </w:p>
     <w:p>
       <w:pPr>
@@ -7220,15 +7520,37 @@
           <w:sz w:val="22"/>
         </w:rPr>
       </w:pPr>
-      <w:r>
-        <w:rPr>
-          <w:rFonts w:eastAsia="Times New Roman" w:cstheme="minorHAnsi"/>
-          <w:bCs/>
-          <w:color w:val="auto"/>
-          <w:sz w:val="22"/>
-        </w:rPr>
-        <w:t>Destination Port: Any</w:t>
-      </w:r>
+      <w:proofErr w:type="spellStart"/>
+      <w:r>
+        <w:rPr>
+          <w:rFonts w:eastAsia="Times New Roman" w:cstheme="minorHAnsi"/>
+          <w:bCs/>
+          <w:color w:val="auto"/>
+          <w:sz w:val="22"/>
+        </w:rPr>
+        <w:t>Destination</w:t>
+      </w:r>
+      <w:proofErr w:type="spellEnd"/>
+      <w:r>
+        <w:rPr>
+          <w:rFonts w:eastAsia="Times New Roman" w:cstheme="minorHAnsi"/>
+          <w:bCs/>
+          <w:color w:val="auto"/>
+          <w:sz w:val="22"/>
+        </w:rPr>
+        <w:t xml:space="preserve"> Port: </w:t>
+      </w:r>
+      <w:proofErr w:type="spellStart"/>
+      <w:r>
+        <w:rPr>
+          <w:rFonts w:eastAsia="Times New Roman" w:cstheme="minorHAnsi"/>
+          <w:bCs/>
+          <w:color w:val="auto"/>
+          <w:sz w:val="22"/>
+        </w:rPr>
+        <w:t>Any</w:t>
+      </w:r>
+      <w:proofErr w:type="spellEnd"/>
     </w:p>
     <w:p>
       <w:pPr>
@@ -7376,14 +7698,25 @@
           <w:sz w:val="22"/>
         </w:rPr>
       </w:pPr>
-      <w:r>
-        <w:rPr>
-          <w:rFonts w:eastAsia="Times New Roman" w:cstheme="minorHAnsi"/>
-          <w:bCs/>
-          <w:color w:val="auto"/>
-          <w:sz w:val="22"/>
-        </w:rPr>
-        <w:t>Address Family: IPv4</w:t>
+      <w:proofErr w:type="spellStart"/>
+      <w:r>
+        <w:rPr>
+          <w:rFonts w:eastAsia="Times New Roman" w:cstheme="minorHAnsi"/>
+          <w:bCs/>
+          <w:color w:val="auto"/>
+          <w:sz w:val="22"/>
+        </w:rPr>
+        <w:t>Address</w:t>
+      </w:r>
+      <w:proofErr w:type="spellEnd"/>
+      <w:r>
+        <w:rPr>
+          <w:rFonts w:eastAsia="Times New Roman" w:cstheme="minorHAnsi"/>
+          <w:bCs/>
+          <w:color w:val="auto"/>
+          <w:sz w:val="22"/>
+        </w:rPr>
+        <w:t xml:space="preserve"> Family: IPv4</w:t>
       </w:r>
     </w:p>
     <w:p>
@@ -7467,8 +7800,19 @@
           <w:color w:val="auto"/>
           <w:sz w:val="22"/>
         </w:rPr>
-        <w:t>Source Port: Any</w:t>
-      </w:r>
+        <w:t xml:space="preserve">Source Port: </w:t>
+      </w:r>
+      <w:proofErr w:type="spellStart"/>
+      <w:r>
+        <w:rPr>
+          <w:rFonts w:eastAsia="Times New Roman" w:cstheme="minorHAnsi"/>
+          <w:bCs/>
+          <w:color w:val="auto"/>
+          <w:sz w:val="22"/>
+        </w:rPr>
+        <w:t>Any</w:t>
+      </w:r>
+      <w:proofErr w:type="spellEnd"/>
     </w:p>
     <w:p>
       <w:pPr>
@@ -7550,14 +7894,25 @@
           <w:sz w:val="22"/>
         </w:rPr>
       </w:pPr>
-      <w:r>
-        <w:rPr>
-          <w:rFonts w:eastAsia="Times New Roman" w:cstheme="minorHAnsi"/>
-          <w:bCs/>
-          <w:color w:val="auto"/>
-          <w:sz w:val="22"/>
-        </w:rPr>
-        <w:t xml:space="preserve">Destination Port: </w:t>
+      <w:proofErr w:type="spellStart"/>
+      <w:r>
+        <w:rPr>
+          <w:rFonts w:eastAsia="Times New Roman" w:cstheme="minorHAnsi"/>
+          <w:bCs/>
+          <w:color w:val="auto"/>
+          <w:sz w:val="22"/>
+        </w:rPr>
+        <w:t>Destination</w:t>
+      </w:r>
+      <w:proofErr w:type="spellEnd"/>
+      <w:r>
+        <w:rPr>
+          <w:rFonts w:eastAsia="Times New Roman" w:cstheme="minorHAnsi"/>
+          <w:bCs/>
+          <w:color w:val="auto"/>
+          <w:sz w:val="22"/>
+        </w:rPr>
+        <w:t xml:space="preserve"> Port: </w:t>
       </w:r>
       <w:r>
         <w:rPr>
@@ -7628,14 +7983,25 @@
           <w:sz w:val="22"/>
         </w:rPr>
       </w:pPr>
-      <w:r>
-        <w:rPr>
-          <w:rFonts w:eastAsia="Times New Roman" w:cstheme="minorHAnsi"/>
-          <w:bCs/>
-          <w:color w:val="auto"/>
-          <w:sz w:val="22"/>
-        </w:rPr>
-        <w:t>Address Family: IPv4</w:t>
+      <w:proofErr w:type="spellStart"/>
+      <w:r>
+        <w:rPr>
+          <w:rFonts w:eastAsia="Times New Roman" w:cstheme="minorHAnsi"/>
+          <w:bCs/>
+          <w:color w:val="auto"/>
+          <w:sz w:val="22"/>
+        </w:rPr>
+        <w:t>Address</w:t>
+      </w:r>
+      <w:proofErr w:type="spellEnd"/>
+      <w:r>
+        <w:rPr>
+          <w:rFonts w:eastAsia="Times New Roman" w:cstheme="minorHAnsi"/>
+          <w:bCs/>
+          <w:color w:val="auto"/>
+          <w:sz w:val="22"/>
+        </w:rPr>
+        <w:t xml:space="preserve"> Family: IPv4</w:t>
       </w:r>
     </w:p>
     <w:p>
@@ -7719,8 +8085,19 @@
           <w:color w:val="auto"/>
           <w:sz w:val="22"/>
         </w:rPr>
-        <w:t>Source Port: Any</w:t>
-      </w:r>
+        <w:t xml:space="preserve">Source Port: </w:t>
+      </w:r>
+      <w:proofErr w:type="spellStart"/>
+      <w:r>
+        <w:rPr>
+          <w:rFonts w:eastAsia="Times New Roman" w:cstheme="minorHAnsi"/>
+          <w:bCs/>
+          <w:color w:val="auto"/>
+          <w:sz w:val="22"/>
+        </w:rPr>
+        <w:t>Any</w:t>
+      </w:r>
+      <w:proofErr w:type="spellEnd"/>
     </w:p>
     <w:p>
       <w:pPr>
@@ -7802,14 +8179,25 @@
           <w:sz w:val="22"/>
         </w:rPr>
       </w:pPr>
-      <w:r>
-        <w:rPr>
-          <w:rFonts w:eastAsia="Times New Roman" w:cstheme="minorHAnsi"/>
-          <w:bCs/>
-          <w:color w:val="auto"/>
-          <w:sz w:val="22"/>
-        </w:rPr>
-        <w:t xml:space="preserve">Destination Port: </w:t>
+      <w:proofErr w:type="spellStart"/>
+      <w:r>
+        <w:rPr>
+          <w:rFonts w:eastAsia="Times New Roman" w:cstheme="minorHAnsi"/>
+          <w:bCs/>
+          <w:color w:val="auto"/>
+          <w:sz w:val="22"/>
+        </w:rPr>
+        <w:t>Destination</w:t>
+      </w:r>
+      <w:proofErr w:type="spellEnd"/>
+      <w:r>
+        <w:rPr>
+          <w:rFonts w:eastAsia="Times New Roman" w:cstheme="minorHAnsi"/>
+          <w:bCs/>
+          <w:color w:val="auto"/>
+          <w:sz w:val="22"/>
+        </w:rPr>
+        <w:t xml:space="preserve"> Port: </w:t>
       </w:r>
       <w:r>
         <w:rPr>
@@ -7878,14 +8266,25 @@
           <w:sz w:val="22"/>
         </w:rPr>
       </w:pPr>
-      <w:r>
-        <w:rPr>
-          <w:rFonts w:eastAsia="Times New Roman" w:cstheme="minorHAnsi"/>
-          <w:bCs/>
-          <w:color w:val="auto"/>
-          <w:sz w:val="22"/>
-        </w:rPr>
-        <w:t>Address Family: IPv4</w:t>
+      <w:proofErr w:type="spellStart"/>
+      <w:r>
+        <w:rPr>
+          <w:rFonts w:eastAsia="Times New Roman" w:cstheme="minorHAnsi"/>
+          <w:bCs/>
+          <w:color w:val="auto"/>
+          <w:sz w:val="22"/>
+        </w:rPr>
+        <w:t>Address</w:t>
+      </w:r>
+      <w:proofErr w:type="spellEnd"/>
+      <w:r>
+        <w:rPr>
+          <w:rFonts w:eastAsia="Times New Roman" w:cstheme="minorHAnsi"/>
+          <w:bCs/>
+          <w:color w:val="auto"/>
+          <w:sz w:val="22"/>
+        </w:rPr>
+        <w:t xml:space="preserve"> Family: IPv4</w:t>
       </w:r>
     </w:p>
     <w:p>
@@ -7969,8 +8368,19 @@
           <w:color w:val="auto"/>
           <w:sz w:val="22"/>
         </w:rPr>
-        <w:t>Source Port: Any</w:t>
-      </w:r>
+        <w:t xml:space="preserve">Source Port: </w:t>
+      </w:r>
+      <w:proofErr w:type="spellStart"/>
+      <w:r>
+        <w:rPr>
+          <w:rFonts w:eastAsia="Times New Roman" w:cstheme="minorHAnsi"/>
+          <w:bCs/>
+          <w:color w:val="auto"/>
+          <w:sz w:val="22"/>
+        </w:rPr>
+        <w:t>Any</w:t>
+      </w:r>
+      <w:proofErr w:type="spellEnd"/>
     </w:p>
     <w:p>
       <w:pPr>
@@ -8052,15 +8462,27 @@
           <w:sz w:val="22"/>
         </w:rPr>
       </w:pPr>
-      <w:r>
-        <w:rPr>
-          <w:rFonts w:eastAsia="Times New Roman" w:cstheme="minorHAnsi"/>
-          <w:bCs/>
-          <w:color w:val="auto"/>
-          <w:sz w:val="22"/>
-        </w:rPr>
-        <w:t xml:space="preserve">Destination Port: </w:t>
-      </w:r>
+      <w:proofErr w:type="spellStart"/>
+      <w:r>
+        <w:rPr>
+          <w:rFonts w:eastAsia="Times New Roman" w:cstheme="minorHAnsi"/>
+          <w:bCs/>
+          <w:color w:val="auto"/>
+          <w:sz w:val="22"/>
+        </w:rPr>
+        <w:t>Destination</w:t>
+      </w:r>
+      <w:proofErr w:type="spellEnd"/>
+      <w:r>
+        <w:rPr>
+          <w:rFonts w:eastAsia="Times New Roman" w:cstheme="minorHAnsi"/>
+          <w:bCs/>
+          <w:color w:val="auto"/>
+          <w:sz w:val="22"/>
+        </w:rPr>
+        <w:t xml:space="preserve"> Port: </w:t>
+      </w:r>
+      <w:proofErr w:type="spellStart"/>
       <w:r>
         <w:rPr>
           <w:rFonts w:eastAsia="Times New Roman" w:cstheme="minorHAnsi"/>
@@ -8070,6 +8492,7 @@
         </w:rPr>
         <w:t>Any</w:t>
       </w:r>
+      <w:proofErr w:type="spellEnd"/>
     </w:p>
     <w:p>
       <w:pPr>
@@ -8097,7 +8520,7 @@
           <w:szCs w:val="40"/>
         </w:rPr>
       </w:pPr>
-      <w:bookmarkStart w:id="21" w:name="_Toc190935905"/>
+      <w:bookmarkStart w:id="14" w:name="_Toc190935905"/>
       <w:r>
         <w:rPr>
           <w:rFonts w:asciiTheme="majorHAnsi" w:eastAsia="Times New Roman" w:hAnsiTheme="majorHAnsi" w:cs="Times New Roman"/>
@@ -8108,7 +8531,7 @@
         </w:rPr>
         <w:t>IDS/IPS</w:t>
       </w:r>
-      <w:bookmarkEnd w:id="21"/>
+      <w:bookmarkEnd w:id="14"/>
     </w:p>
     <w:p>
       <w:pPr>
@@ -8154,7 +8577,47 @@
           <w:sz w:val="22"/>
           <w:u w:val="single"/>
         </w:rPr>
-        <w:t>IDS (Intrusion Detection System)</w:t>
+        <w:t>IDS (</w:t>
+      </w:r>
+      <w:proofErr w:type="spellStart"/>
+      <w:r>
+        <w:rPr>
+          <w:rFonts w:ascii="Microsoft Sans Serif" w:eastAsia="Microsoft Sans Serif" w:hAnsi="Microsoft Sans Serif" w:cs="Microsoft Sans Serif"/>
+          <w:color w:val="auto"/>
+          <w:sz w:val="22"/>
+          <w:u w:val="single"/>
+        </w:rPr>
+        <w:t>Intrusion</w:t>
+      </w:r>
+      <w:proofErr w:type="spellEnd"/>
+      <w:r>
+        <w:rPr>
+          <w:rFonts w:ascii="Microsoft Sans Serif" w:eastAsia="Microsoft Sans Serif" w:hAnsi="Microsoft Sans Serif" w:cs="Microsoft Sans Serif"/>
+          <w:color w:val="auto"/>
+          <w:sz w:val="22"/>
+          <w:u w:val="single"/>
+        </w:rPr>
+        <w:t xml:space="preserve"> </w:t>
+      </w:r>
+      <w:proofErr w:type="spellStart"/>
+      <w:r>
+        <w:rPr>
+          <w:rFonts w:ascii="Microsoft Sans Serif" w:eastAsia="Microsoft Sans Serif" w:hAnsi="Microsoft Sans Serif" w:cs="Microsoft Sans Serif"/>
+          <w:color w:val="auto"/>
+          <w:sz w:val="22"/>
+          <w:u w:val="single"/>
+        </w:rPr>
+        <w:t>Detection</w:t>
+      </w:r>
+      <w:proofErr w:type="spellEnd"/>
+      <w:r>
+        <w:rPr>
+          <w:rFonts w:ascii="Microsoft Sans Serif" w:eastAsia="Microsoft Sans Serif" w:hAnsi="Microsoft Sans Serif" w:cs="Microsoft Sans Serif"/>
+          <w:color w:val="auto"/>
+          <w:sz w:val="22"/>
+          <w:u w:val="single"/>
+        </w:rPr>
+        <w:t xml:space="preserve"> System)</w:t>
       </w:r>
     </w:p>
     <w:p>
@@ -8195,7 +8658,61 @@
           <w:color w:val="auto"/>
           <w:sz w:val="22"/>
         </w:rPr>
-        <w:t>HIDS (Host-based Intrusion Detection System): Monitora un singolo dispositivo, analizzando log di sistema, modifiche ai file e attività sospette inviando Allert al SOC.</w:t>
+        <w:t>HIDS (Host-</w:t>
+      </w:r>
+      <w:proofErr w:type="spellStart"/>
+      <w:r>
+        <w:rPr>
+          <w:rFonts w:ascii="Microsoft Sans Serif" w:eastAsia="Microsoft Sans Serif" w:hAnsi="Microsoft Sans Serif" w:cs="Microsoft Sans Serif"/>
+          <w:color w:val="auto"/>
+          <w:sz w:val="22"/>
+        </w:rPr>
+        <w:t>based</w:t>
+      </w:r>
+      <w:proofErr w:type="spellEnd"/>
+      <w:r>
+        <w:rPr>
+          <w:rFonts w:ascii="Microsoft Sans Serif" w:eastAsia="Microsoft Sans Serif" w:hAnsi="Microsoft Sans Serif" w:cs="Microsoft Sans Serif"/>
+          <w:color w:val="auto"/>
+          <w:sz w:val="22"/>
+        </w:rPr>
+        <w:t xml:space="preserve"> </w:t>
+      </w:r>
+      <w:proofErr w:type="spellStart"/>
+      <w:r>
+        <w:rPr>
+          <w:rFonts w:ascii="Microsoft Sans Serif" w:eastAsia="Microsoft Sans Serif" w:hAnsi="Microsoft Sans Serif" w:cs="Microsoft Sans Serif"/>
+          <w:color w:val="auto"/>
+          <w:sz w:val="22"/>
+        </w:rPr>
+        <w:t>Intrusion</w:t>
+      </w:r>
+      <w:proofErr w:type="spellEnd"/>
+      <w:r>
+        <w:rPr>
+          <w:rFonts w:ascii="Microsoft Sans Serif" w:eastAsia="Microsoft Sans Serif" w:hAnsi="Microsoft Sans Serif" w:cs="Microsoft Sans Serif"/>
+          <w:color w:val="auto"/>
+          <w:sz w:val="22"/>
+        </w:rPr>
+        <w:t xml:space="preserve"> </w:t>
+      </w:r>
+      <w:proofErr w:type="spellStart"/>
+      <w:r>
+        <w:rPr>
+          <w:rFonts w:ascii="Microsoft Sans Serif" w:eastAsia="Microsoft Sans Serif" w:hAnsi="Microsoft Sans Serif" w:cs="Microsoft Sans Serif"/>
+          <w:color w:val="auto"/>
+          <w:sz w:val="22"/>
+        </w:rPr>
+        <w:t>Detection</w:t>
+      </w:r>
+      <w:proofErr w:type="spellEnd"/>
+      <w:r>
+        <w:rPr>
+          <w:rFonts w:ascii="Microsoft Sans Serif" w:eastAsia="Microsoft Sans Serif" w:hAnsi="Microsoft Sans Serif" w:cs="Microsoft Sans Serif"/>
+          <w:color w:val="auto"/>
+          <w:sz w:val="22"/>
+        </w:rPr>
+        <w:t xml:space="preserve"> System): Monitora un singolo dispositivo, analizzando log di sistema, modifiche ai file e attività sospette inviando Allert al SOC.</w:t>
       </w:r>
     </w:p>
     <w:p>
@@ -8236,7 +8753,43 @@
           <w:color w:val="auto"/>
           <w:sz w:val="22"/>
         </w:rPr>
-        <w:t xml:space="preserve">NIDS (Network Intrusion Detection System): Analizza il traffico di rete per indentificare attacchi come scansioni, exploit o malware inviando notifiche come l'HIDS.                           </w:t>
+        <w:t xml:space="preserve">NIDS (Network </w:t>
+      </w:r>
+      <w:proofErr w:type="spellStart"/>
+      <w:r>
+        <w:rPr>
+          <w:rFonts w:ascii="Microsoft Sans Serif" w:eastAsia="Microsoft Sans Serif" w:hAnsi="Microsoft Sans Serif" w:cs="Microsoft Sans Serif"/>
+          <w:color w:val="auto"/>
+          <w:sz w:val="22"/>
+        </w:rPr>
+        <w:t>Intrusion</w:t>
+      </w:r>
+      <w:proofErr w:type="spellEnd"/>
+      <w:r>
+        <w:rPr>
+          <w:rFonts w:ascii="Microsoft Sans Serif" w:eastAsia="Microsoft Sans Serif" w:hAnsi="Microsoft Sans Serif" w:cs="Microsoft Sans Serif"/>
+          <w:color w:val="auto"/>
+          <w:sz w:val="22"/>
+        </w:rPr>
+        <w:t xml:space="preserve"> </w:t>
+      </w:r>
+      <w:proofErr w:type="spellStart"/>
+      <w:r>
+        <w:rPr>
+          <w:rFonts w:ascii="Microsoft Sans Serif" w:eastAsia="Microsoft Sans Serif" w:hAnsi="Microsoft Sans Serif" w:cs="Microsoft Sans Serif"/>
+          <w:color w:val="auto"/>
+          <w:sz w:val="22"/>
+        </w:rPr>
+        <w:t>Detection</w:t>
+      </w:r>
+      <w:proofErr w:type="spellEnd"/>
+      <w:r>
+        <w:rPr>
+          <w:rFonts w:ascii="Microsoft Sans Serif" w:eastAsia="Microsoft Sans Serif" w:hAnsi="Microsoft Sans Serif" w:cs="Microsoft Sans Serif"/>
+          <w:color w:val="auto"/>
+          <w:sz w:val="22"/>
+        </w:rPr>
+        <w:t xml:space="preserve"> System): Analizza il traffico di rete per indentificare attacchi come scansioni, exploit o malware inviando notifiche come l'HIDS.                           </w:t>
       </w:r>
     </w:p>
     <w:p>
@@ -8293,7 +8846,47 @@
           <w:u w:val="single"/>
         </w:rPr>
         <w:lastRenderedPageBreak/>
-        <w:t xml:space="preserve">IPS (Intrusion Prevention System) </w:t>
+        <w:t>IPS (</w:t>
+      </w:r>
+      <w:proofErr w:type="spellStart"/>
+      <w:r>
+        <w:rPr>
+          <w:rFonts w:ascii="Microsoft Sans Serif" w:eastAsia="Microsoft Sans Serif" w:hAnsi="Microsoft Sans Serif" w:cs="Microsoft Sans Serif"/>
+          <w:color w:val="auto"/>
+          <w:sz w:val="22"/>
+          <w:u w:val="single"/>
+        </w:rPr>
+        <w:t>Intrusion</w:t>
+      </w:r>
+      <w:proofErr w:type="spellEnd"/>
+      <w:r>
+        <w:rPr>
+          <w:rFonts w:ascii="Microsoft Sans Serif" w:eastAsia="Microsoft Sans Serif" w:hAnsi="Microsoft Sans Serif" w:cs="Microsoft Sans Serif"/>
+          <w:color w:val="auto"/>
+          <w:sz w:val="22"/>
+          <w:u w:val="single"/>
+        </w:rPr>
+        <w:t xml:space="preserve"> </w:t>
+      </w:r>
+      <w:proofErr w:type="spellStart"/>
+      <w:r>
+        <w:rPr>
+          <w:rFonts w:ascii="Microsoft Sans Serif" w:eastAsia="Microsoft Sans Serif" w:hAnsi="Microsoft Sans Serif" w:cs="Microsoft Sans Serif"/>
+          <w:color w:val="auto"/>
+          <w:sz w:val="22"/>
+          <w:u w:val="single"/>
+        </w:rPr>
+        <w:t>Prevention</w:t>
+      </w:r>
+      <w:proofErr w:type="spellEnd"/>
+      <w:r>
+        <w:rPr>
+          <w:rFonts w:ascii="Microsoft Sans Serif" w:eastAsia="Microsoft Sans Serif" w:hAnsi="Microsoft Sans Serif" w:cs="Microsoft Sans Serif"/>
+          <w:color w:val="auto"/>
+          <w:sz w:val="22"/>
+          <w:u w:val="single"/>
+        </w:rPr>
+        <w:t xml:space="preserve"> System) </w:t>
       </w:r>
     </w:p>
     <w:p>
@@ -8550,7 +9143,7 @@
           <w:szCs w:val="40"/>
         </w:rPr>
       </w:pPr>
-      <w:bookmarkStart w:id="22" w:name="_Toc190935906"/>
+      <w:bookmarkStart w:id="15" w:name="_Toc190935906"/>
       <w:r>
         <w:rPr>
           <w:rFonts w:asciiTheme="majorHAnsi" w:eastAsia="Times New Roman" w:hAnsiTheme="majorHAnsi" w:cs="Times New Roman"/>
@@ -8561,7 +9154,7 @@
         </w:rPr>
         <w:t>ANALISI DVWA</w:t>
       </w:r>
-      <w:bookmarkEnd w:id="22"/>
+      <w:bookmarkEnd w:id="15"/>
     </w:p>
     <w:p>
       <w:pPr>
@@ -8664,7 +9257,7 @@
           <w:szCs w:val="24"/>
         </w:rPr>
       </w:pPr>
-      <w:bookmarkStart w:id="23" w:name="_Toc190935907"/>
+      <w:bookmarkStart w:id="16" w:name="_Toc190935907"/>
       <w:r>
         <w:rPr>
           <w:rFonts w:eastAsia="Times New Roman" w:cstheme="minorHAnsi"/>
@@ -8675,7 +9268,7 @@
         </w:rPr>
         <w:t>Enumerazione Porte Aperte</w:t>
       </w:r>
-      <w:bookmarkEnd w:id="23"/>
+      <w:bookmarkEnd w:id="16"/>
     </w:p>
     <w:p>
       <w:pPr>
@@ -8826,7 +9419,21 @@
           <w:sz w:val="24"/>
           <w:szCs w:val="24"/>
           <w:u w:val="single"/>
-          <w:lang w:val="en-US"/>
+        </w:rPr>
+      </w:pPr>
+    </w:p>
+    <w:p>
+      <w:pPr>
+        <w:pStyle w:val="Paragrafoelenco"/>
+        <w:ind w:left="2880"/>
+        <w:rPr>
+          <w:rFonts w:eastAsia="Arial" w:cstheme="minorHAnsi"/>
+          <w:b/>
+          <w:bCs/>
+          <w:color w:val="auto"/>
+          <w:sz w:val="24"/>
+          <w:szCs w:val="24"/>
+          <w:u w:val="single"/>
         </w:rPr>
       </w:pPr>
     </w:p>
@@ -8845,11 +9452,7 @@
           <w:lang w:val="en-US"/>
         </w:rPr>
       </w:pPr>
-    </w:p>
-    <w:p>
-      <w:pPr>
-        <w:pStyle w:val="Paragrafoelenco"/>
-        <w:ind w:left="2880"/>
+      <w:r>
         <w:rPr>
           <w:rFonts w:eastAsia="Arial" w:cstheme="minorHAnsi"/>
           <w:b/>
@@ -8860,8 +9463,1490 @@
           <w:u w:val="single"/>
           <w:lang w:val="en-US"/>
         </w:rPr>
-      </w:pPr>
-      <w:r>
+        <w:lastRenderedPageBreak/>
+        <w:t>WELL KNOWN PORTS</w:t>
+      </w:r>
+    </w:p>
+    <w:p>
+      <w:pPr>
+        <w:rPr>
+          <w:rFonts w:eastAsia="Arial" w:cstheme="minorHAnsi"/>
+          <w:sz w:val="22"/>
+          <w:u w:val="single"/>
+          <w:lang w:val="en-US"/>
+        </w:rPr>
+      </w:pPr>
+      <w:r>
+        <w:rPr>
+          <w:rFonts w:eastAsia="Arial" w:cstheme="minorHAnsi"/>
+          <w:color w:val="auto"/>
+          <w:sz w:val="22"/>
+          <w:u w:val="single"/>
+          <w:lang w:val="en-US"/>
+        </w:rPr>
+        <w:t>File Transfer (FTP) 21</w:t>
+      </w:r>
+    </w:p>
+    <w:p>
+      <w:pPr>
+        <w:rPr>
+          <w:rFonts w:eastAsia="Arial" w:cstheme="minorHAnsi"/>
+          <w:sz w:val="22"/>
+        </w:rPr>
+      </w:pPr>
+      <w:r>
+        <w:rPr>
+          <w:rFonts w:eastAsia="Arial" w:cstheme="minorHAnsi"/>
+          <w:color w:val="auto"/>
+          <w:sz w:val="22"/>
+        </w:rPr>
+        <w:t>La porta in questione consente la condivisione, upload e download tra il client e il server.</w:t>
+      </w:r>
+    </w:p>
+    <w:p>
+      <w:pPr>
+        <w:rPr>
+          <w:rFonts w:eastAsia="Arial" w:cstheme="minorHAnsi"/>
+          <w:sz w:val="22"/>
+        </w:rPr>
+      </w:pPr>
+      <w:r>
+        <w:rPr>
+          <w:rFonts w:eastAsia="Arial" w:cstheme="minorHAnsi"/>
+          <w:color w:val="auto"/>
+          <w:sz w:val="22"/>
+        </w:rPr>
+        <w:t>Seppur semplice nelle sue funzionalità il protocollo è sp</w:t>
+      </w:r>
+      <w:r>
+        <w:rPr>
+          <w:rFonts w:eastAsia="Arial" w:cstheme="minorHAnsi"/>
+          <w:color w:val="auto"/>
+          <w:sz w:val="22"/>
+        </w:rPr>
+        <w:t>r</w:t>
+      </w:r>
+      <w:r>
+        <w:rPr>
+          <w:rFonts w:eastAsia="Arial" w:cstheme="minorHAnsi"/>
+          <w:color w:val="auto"/>
+          <w:sz w:val="22"/>
+        </w:rPr>
+        <w:t>ovvisto di crittografia i dati sono</w:t>
+      </w:r>
+    </w:p>
+    <w:p>
+      <w:pPr>
+        <w:rPr>
+          <w:rFonts w:eastAsia="Arial" w:cstheme="minorHAnsi"/>
+          <w:sz w:val="22"/>
+        </w:rPr>
+      </w:pPr>
+      <w:r>
+        <w:rPr>
+          <w:rFonts w:eastAsia="Arial" w:cstheme="minorHAnsi"/>
+          <w:color w:val="auto"/>
+          <w:sz w:val="22"/>
+        </w:rPr>
+        <w:t xml:space="preserve"> suscettibili a sniffing e attacchi MITM.</w:t>
+      </w:r>
+    </w:p>
+    <w:p>
+      <w:pPr>
+        <w:rPr>
+          <w:rFonts w:eastAsia="Arial" w:cstheme="minorHAnsi"/>
+          <w:sz w:val="22"/>
+        </w:rPr>
+      </w:pPr>
+      <w:r>
+        <w:rPr>
+          <w:rFonts w:eastAsia="Arial" w:cstheme="minorHAnsi"/>
+          <w:color w:val="auto"/>
+          <w:sz w:val="22"/>
+        </w:rPr>
+        <w:t xml:space="preserve">Un'alternativa più sicura sarebbe FTPS che ha le stesse funzionalità ma è affidabile </w:t>
+      </w:r>
+    </w:p>
+    <w:p>
+      <w:pPr>
+        <w:rPr>
+          <w:rFonts w:eastAsia="Arial" w:cstheme="minorHAnsi"/>
+          <w:sz w:val="22"/>
+        </w:rPr>
+      </w:pPr>
+      <w:r>
+        <w:rPr>
+          <w:rFonts w:eastAsia="Arial" w:cstheme="minorHAnsi"/>
+          <w:color w:val="auto"/>
+          <w:sz w:val="22"/>
+        </w:rPr>
+        <w:t>nella criptazione di dati sensibili.</w:t>
+      </w:r>
+    </w:p>
+    <w:p>
+      <w:pPr>
+        <w:rPr>
+          <w:rFonts w:eastAsia="Arial" w:cstheme="minorHAnsi"/>
+          <w:sz w:val="22"/>
+        </w:rPr>
+      </w:pPr>
+    </w:p>
+    <w:p>
+      <w:pPr>
+        <w:rPr>
+          <w:rFonts w:eastAsia="Arial" w:cstheme="minorHAnsi"/>
+          <w:sz w:val="22"/>
+          <w:u w:val="single"/>
+        </w:rPr>
+      </w:pPr>
+      <w:r>
+        <w:rPr>
+          <w:rFonts w:eastAsia="Arial" w:cstheme="minorHAnsi"/>
+          <w:color w:val="auto"/>
+          <w:sz w:val="22"/>
+          <w:u w:val="single"/>
+        </w:rPr>
+        <w:t>SSH Remote Login Protocol 22</w:t>
+      </w:r>
+    </w:p>
+    <w:p>
+      <w:pPr>
+        <w:rPr>
+          <w:rFonts w:eastAsia="Arial" w:cstheme="minorHAnsi"/>
+          <w:sz w:val="22"/>
+        </w:rPr>
+      </w:pPr>
+      <w:r>
+        <w:rPr>
+          <w:rFonts w:eastAsia="Arial" w:cstheme="minorHAnsi"/>
+          <w:color w:val="auto"/>
+          <w:sz w:val="22"/>
+        </w:rPr>
+        <w:t>SSH è un protocollo di rete crittografato utilizzato per operazioni sicure su reti non sicure.</w:t>
+      </w:r>
+    </w:p>
+    <w:p>
+      <w:pPr>
+        <w:rPr>
+          <w:rFonts w:eastAsia="Arial" w:cstheme="minorHAnsi"/>
+          <w:sz w:val="22"/>
+        </w:rPr>
+      </w:pPr>
+      <w:r>
+        <w:rPr>
+          <w:rFonts w:eastAsia="Arial" w:cstheme="minorHAnsi"/>
+          <w:color w:val="auto"/>
+          <w:sz w:val="22"/>
+        </w:rPr>
+        <w:t>Permette anche di accedere in remoto a un dispositivo e di trasferire file tra di essi.</w:t>
+      </w:r>
+    </w:p>
+    <w:p>
+      <w:pPr>
+        <w:rPr>
+          <w:rFonts w:eastAsia="Arial" w:cstheme="minorHAnsi"/>
+          <w:sz w:val="22"/>
+        </w:rPr>
+      </w:pPr>
+      <w:r>
+        <w:rPr>
+          <w:rFonts w:eastAsia="Arial" w:cstheme="minorHAnsi"/>
+          <w:color w:val="auto"/>
+          <w:sz w:val="22"/>
+        </w:rPr>
+        <w:t xml:space="preserve">Mantere aggiornato il software SSH e implementare sistemi di </w:t>
+      </w:r>
+      <w:r>
+        <w:rPr>
+          <w:rFonts w:eastAsia="Arial" w:cstheme="minorHAnsi"/>
+          <w:color w:val="auto"/>
+          <w:sz w:val="22"/>
+        </w:rPr>
+        <w:t>autenticazione</w:t>
+      </w:r>
+      <w:r>
+        <w:rPr>
+          <w:rFonts w:eastAsia="Arial" w:cstheme="minorHAnsi"/>
+          <w:color w:val="auto"/>
+          <w:sz w:val="22"/>
+        </w:rPr>
+        <w:t xml:space="preserve"> forti </w:t>
+      </w:r>
+    </w:p>
+    <w:p>
+      <w:pPr>
+        <w:rPr>
+          <w:rFonts w:eastAsia="Arial" w:cstheme="minorHAnsi"/>
+          <w:sz w:val="22"/>
+        </w:rPr>
+      </w:pPr>
+      <w:r>
+        <w:rPr>
+          <w:rFonts w:eastAsia="Arial" w:cstheme="minorHAnsi"/>
+          <w:color w:val="auto"/>
+          <w:sz w:val="22"/>
+        </w:rPr>
+        <w:t>usando le giuste configurazioni eviterà molti degli atta</w:t>
+      </w:r>
+      <w:r>
+        <w:rPr>
+          <w:rFonts w:eastAsia="Arial" w:cstheme="minorHAnsi"/>
+          <w:color w:val="auto"/>
+          <w:sz w:val="22"/>
+        </w:rPr>
+        <w:t>c</w:t>
+      </w:r>
+      <w:r>
+        <w:rPr>
+          <w:rFonts w:eastAsia="Arial" w:cstheme="minorHAnsi"/>
+          <w:color w:val="auto"/>
+          <w:sz w:val="22"/>
+        </w:rPr>
+        <w:t>chi informatici possibili.</w:t>
+      </w:r>
+    </w:p>
+    <w:p>
+      <w:pPr>
+        <w:rPr>
+          <w:rFonts w:eastAsia="Arial" w:cstheme="minorHAnsi"/>
+          <w:sz w:val="22"/>
+        </w:rPr>
+      </w:pPr>
+      <w:r>
+        <w:rPr>
+          <w:rFonts w:eastAsia="Arial" w:cstheme="minorHAnsi"/>
+          <w:color w:val="auto"/>
+          <w:sz w:val="22"/>
+        </w:rPr>
+        <w:t>Si consiglia anche di monitorare gli accessi del log per eventuali intrusioni.</w:t>
+      </w:r>
+    </w:p>
+    <w:p>
+      <w:pPr>
+        <w:rPr>
+          <w:rFonts w:eastAsia="Arial" w:cstheme="minorHAnsi"/>
+          <w:sz w:val="22"/>
+        </w:rPr>
+      </w:pPr>
+    </w:p>
+    <w:p>
+      <w:pPr>
+        <w:rPr>
+          <w:rFonts w:eastAsia="Arial" w:cstheme="minorHAnsi"/>
+          <w:sz w:val="22"/>
+          <w:u w:val="single"/>
+        </w:rPr>
+      </w:pPr>
+      <w:r>
+        <w:rPr>
+          <w:rFonts w:eastAsia="Arial" w:cstheme="minorHAnsi"/>
+          <w:color w:val="auto"/>
+          <w:sz w:val="22"/>
+          <w:u w:val="single"/>
+        </w:rPr>
+        <w:t>TELNET 23</w:t>
+      </w:r>
+    </w:p>
+    <w:p>
+      <w:pPr>
+        <w:rPr>
+          <w:rFonts w:eastAsia="Arial" w:cstheme="minorHAnsi"/>
+          <w:sz w:val="22"/>
+        </w:rPr>
+      </w:pPr>
+      <w:r>
+        <w:rPr>
+          <w:rFonts w:eastAsia="Arial" w:cstheme="minorHAnsi"/>
+          <w:color w:val="auto"/>
+          <w:sz w:val="22"/>
+        </w:rPr>
+        <w:t>Telnet fa s</w:t>
+      </w:r>
+      <w:r>
+        <w:rPr>
+          <w:rFonts w:eastAsia="Arial" w:cstheme="minorHAnsi"/>
+          <w:color w:val="auto"/>
+          <w:sz w:val="22"/>
+        </w:rPr>
+        <w:t>ì</w:t>
+      </w:r>
+      <w:r>
+        <w:rPr>
+          <w:rFonts w:eastAsia="Arial" w:cstheme="minorHAnsi"/>
+          <w:color w:val="auto"/>
+          <w:sz w:val="22"/>
+        </w:rPr>
+        <w:t xml:space="preserve"> che ci sia una comunicazione bidirezionale tra due macchine su rete TCP/IP,</w:t>
+      </w:r>
+    </w:p>
+    <w:p>
+      <w:pPr>
+        <w:rPr>
+          <w:rFonts w:eastAsia="Arial" w:cstheme="minorHAnsi"/>
+          <w:sz w:val="22"/>
+        </w:rPr>
+      </w:pPr>
+      <w:r>
+        <w:rPr>
+          <w:rFonts w:eastAsia="Arial" w:cstheme="minorHAnsi"/>
+          <w:color w:val="auto"/>
+          <w:sz w:val="22"/>
+        </w:rPr>
+        <w:t>permette anche di accedere in remoto su un computer e di esegu</w:t>
+      </w:r>
+      <w:r>
+        <w:rPr>
+          <w:rFonts w:eastAsia="Arial" w:cstheme="minorHAnsi"/>
+          <w:color w:val="auto"/>
+          <w:sz w:val="22"/>
+        </w:rPr>
+        <w:t>ir</w:t>
+      </w:r>
+      <w:r>
+        <w:rPr>
+          <w:rFonts w:eastAsia="Arial" w:cstheme="minorHAnsi"/>
+          <w:color w:val="auto"/>
+          <w:sz w:val="22"/>
+        </w:rPr>
+        <w:t xml:space="preserve">e comandi come se si fosse </w:t>
+      </w:r>
+    </w:p>
+    <w:p>
+      <w:pPr>
+        <w:rPr>
+          <w:rFonts w:eastAsia="Arial" w:cstheme="minorHAnsi"/>
+          <w:sz w:val="22"/>
+        </w:rPr>
+      </w:pPr>
+      <w:r>
+        <w:rPr>
+          <w:rFonts w:eastAsia="Arial" w:cstheme="minorHAnsi"/>
+          <w:color w:val="auto"/>
+          <w:sz w:val="22"/>
+        </w:rPr>
+        <w:t>collegati localmente.</w:t>
+      </w:r>
+    </w:p>
+    <w:p>
+      <w:pPr>
+        <w:rPr>
+          <w:rFonts w:eastAsia="Arial" w:cstheme="minorHAnsi"/>
+          <w:sz w:val="22"/>
+        </w:rPr>
+      </w:pPr>
+      <w:r>
+        <w:rPr>
+          <w:rFonts w:eastAsia="Arial" w:cstheme="minorHAnsi"/>
+          <w:color w:val="auto"/>
+          <w:sz w:val="22"/>
+        </w:rPr>
+        <w:t>Non ha nessuna crittografia rendendolo vulnerabile a intercettazione e MITM, per questa ragione</w:t>
+      </w:r>
+    </w:p>
+    <w:p>
+      <w:pPr>
+        <w:rPr>
+          <w:rFonts w:eastAsia="Arial" w:cstheme="minorHAnsi"/>
+          <w:sz w:val="22"/>
+        </w:rPr>
+      </w:pPr>
+      <w:r>
+        <w:rPr>
+          <w:rFonts w:eastAsia="Arial" w:cstheme="minorHAnsi"/>
+          <w:color w:val="auto"/>
+          <w:sz w:val="22"/>
+        </w:rPr>
+        <w:t>se necessarie le funzion</w:t>
+      </w:r>
+      <w:r>
+        <w:rPr>
+          <w:rFonts w:eastAsia="Arial" w:cstheme="minorHAnsi"/>
+          <w:color w:val="auto"/>
+          <w:sz w:val="22"/>
+        </w:rPr>
+        <w:t>i</w:t>
+      </w:r>
+      <w:r>
+        <w:rPr>
+          <w:rFonts w:eastAsia="Arial" w:cstheme="minorHAnsi"/>
+          <w:color w:val="auto"/>
+          <w:sz w:val="22"/>
+        </w:rPr>
+        <w:t xml:space="preserve"> elencate soprastanti si consiglia di chiudere la porta e passare a SSH.</w:t>
+      </w:r>
+    </w:p>
+    <w:p>
+      <w:pPr>
+        <w:rPr>
+          <w:rFonts w:eastAsia="Arial" w:cstheme="minorHAnsi"/>
+          <w:sz w:val="22"/>
+        </w:rPr>
+      </w:pPr>
+    </w:p>
+    <w:p>
+      <w:pPr>
+        <w:rPr>
+          <w:rFonts w:eastAsia="Arial" w:cstheme="minorHAnsi"/>
+          <w:sz w:val="22"/>
+          <w:u w:val="single"/>
+        </w:rPr>
+      </w:pPr>
+      <w:r>
+        <w:rPr>
+          <w:rFonts w:eastAsia="Arial" w:cstheme="minorHAnsi"/>
+          <w:color w:val="auto"/>
+          <w:sz w:val="22"/>
+          <w:u w:val="single"/>
+        </w:rPr>
+        <w:t>Simple Mail Transfer 25 (SMTP)</w:t>
+      </w:r>
+    </w:p>
+    <w:p>
+      <w:pPr>
+        <w:rPr>
+          <w:rFonts w:eastAsia="Arial" w:cstheme="minorHAnsi"/>
+          <w:sz w:val="22"/>
+        </w:rPr>
+      </w:pPr>
+      <w:r>
+        <w:rPr>
+          <w:rFonts w:eastAsia="Arial" w:cstheme="minorHAnsi"/>
+          <w:color w:val="auto"/>
+          <w:sz w:val="22"/>
+        </w:rPr>
+        <w:t xml:space="preserve">SMTP è un protocollo standard per l'invio di </w:t>
+      </w:r>
+      <w:proofErr w:type="gramStart"/>
+      <w:r>
+        <w:rPr>
+          <w:rFonts w:eastAsia="Arial" w:cstheme="minorHAnsi"/>
+          <w:color w:val="auto"/>
+          <w:sz w:val="22"/>
+        </w:rPr>
+        <w:t>email</w:t>
+      </w:r>
+      <w:proofErr w:type="gramEnd"/>
+      <w:r>
+        <w:rPr>
+          <w:rFonts w:eastAsia="Arial" w:cstheme="minorHAnsi"/>
+          <w:color w:val="auto"/>
+          <w:sz w:val="22"/>
+        </w:rPr>
+        <w:t xml:space="preserve"> attraverso le reti IP dal client al server di posta</w:t>
+      </w:r>
+    </w:p>
+    <w:p>
+      <w:pPr>
+        <w:rPr>
+          <w:rFonts w:eastAsia="Arial" w:cstheme="minorHAnsi"/>
+          <w:sz w:val="22"/>
+        </w:rPr>
+      </w:pPr>
+      <w:r>
+        <w:rPr>
+          <w:rFonts w:eastAsia="Arial" w:cstheme="minorHAnsi"/>
+          <w:color w:val="auto"/>
+          <w:sz w:val="22"/>
+        </w:rPr>
+        <w:t>notificando eventuali errori nel processo.</w:t>
+      </w:r>
+    </w:p>
+    <w:p>
+      <w:pPr>
+        <w:rPr>
+          <w:rFonts w:eastAsia="Arial" w:cstheme="minorHAnsi"/>
+          <w:sz w:val="22"/>
+        </w:rPr>
+      </w:pPr>
+      <w:r>
+        <w:rPr>
+          <w:rFonts w:eastAsia="Arial" w:cstheme="minorHAnsi"/>
+          <w:color w:val="auto"/>
+          <w:sz w:val="22"/>
+        </w:rPr>
+        <w:t>Per evitare problemi di spam e abusi è necessario prevenire l'accesso non autorizzato usando meccanismi</w:t>
+      </w:r>
+      <w:r>
+        <w:rPr>
+          <w:rFonts w:eastAsia="Arial" w:cstheme="minorHAnsi"/>
+          <w:sz w:val="22"/>
+        </w:rPr>
+        <w:t xml:space="preserve"> </w:t>
+      </w:r>
+      <w:r>
+        <w:rPr>
+          <w:rFonts w:eastAsia="Arial" w:cstheme="minorHAnsi"/>
+          <w:color w:val="auto"/>
+          <w:sz w:val="22"/>
+        </w:rPr>
+        <w:t>di autenticazione forte.</w:t>
+      </w:r>
+    </w:p>
+    <w:p>
+      <w:pPr>
+        <w:rPr>
+          <w:rFonts w:eastAsia="Arial" w:cstheme="minorHAnsi"/>
+          <w:sz w:val="22"/>
+        </w:rPr>
+      </w:pPr>
+      <w:r>
+        <w:rPr>
+          <w:rFonts w:eastAsia="Arial" w:cstheme="minorHAnsi"/>
+          <w:color w:val="auto"/>
+          <w:sz w:val="22"/>
+        </w:rPr>
+        <w:t>Per impedire sniffing e MITM bisogna crittografare le comunicazioni usando SSL/TLS.</w:t>
+      </w:r>
+    </w:p>
+    <w:p>
+      <w:pPr>
+        <w:rPr>
+          <w:rFonts w:eastAsia="Arial" w:cstheme="minorHAnsi"/>
+          <w:sz w:val="22"/>
+        </w:rPr>
+      </w:pPr>
+    </w:p>
+    <w:p>
+      <w:pPr>
+        <w:rPr>
+          <w:rFonts w:eastAsia="Arial" w:cstheme="minorHAnsi"/>
+          <w:sz w:val="22"/>
+          <w:u w:val="single"/>
+        </w:rPr>
+      </w:pPr>
+      <w:r>
+        <w:rPr>
+          <w:rFonts w:eastAsia="Arial" w:cstheme="minorHAnsi"/>
+          <w:color w:val="auto"/>
+          <w:sz w:val="22"/>
+          <w:u w:val="single"/>
+        </w:rPr>
+        <w:t>Domain Name Server 53 (DNS)</w:t>
+      </w:r>
+    </w:p>
+    <w:p>
+      <w:pPr>
+        <w:rPr>
+          <w:rFonts w:eastAsia="Arial" w:cstheme="minorHAnsi"/>
+          <w:sz w:val="22"/>
+        </w:rPr>
+      </w:pPr>
+      <w:r>
+        <w:rPr>
+          <w:rFonts w:eastAsia="Arial" w:cstheme="minorHAnsi"/>
+          <w:color w:val="auto"/>
+          <w:sz w:val="22"/>
+        </w:rPr>
+        <w:t>Essenziale per la risoluzione dei nomi di dominio va comunque configurata e calibrata correttamente</w:t>
+      </w:r>
+      <w:r>
+        <w:rPr>
+          <w:rFonts w:eastAsia="Arial" w:cstheme="minorHAnsi"/>
+          <w:sz w:val="22"/>
+        </w:rPr>
+        <w:t xml:space="preserve"> </w:t>
+      </w:r>
+      <w:r>
+        <w:rPr>
+          <w:rFonts w:eastAsia="Arial" w:cstheme="minorHAnsi"/>
+          <w:color w:val="auto"/>
+          <w:sz w:val="22"/>
+        </w:rPr>
+        <w:t>usando firewall e autenticazioni per impedire eventuali attacchi.</w:t>
+      </w:r>
+    </w:p>
+    <w:p>
+      <w:pPr>
+        <w:rPr>
+          <w:rFonts w:eastAsia="Arial" w:cstheme="minorHAnsi"/>
+          <w:sz w:val="22"/>
+        </w:rPr>
+      </w:pPr>
+      <w:r>
+        <w:rPr>
+          <w:rFonts w:eastAsia="Arial" w:cstheme="minorHAnsi"/>
+          <w:color w:val="auto"/>
+          <w:sz w:val="22"/>
+        </w:rPr>
+        <w:t>Nonostante le utilità</w:t>
+      </w:r>
+      <w:r>
+        <w:rPr>
+          <w:rFonts w:eastAsia="Arial" w:cstheme="minorHAnsi"/>
+          <w:color w:val="auto"/>
+          <w:sz w:val="22"/>
+        </w:rPr>
+        <w:t>,</w:t>
+      </w:r>
+      <w:r>
+        <w:rPr>
+          <w:rFonts w:eastAsia="Arial" w:cstheme="minorHAnsi"/>
+          <w:color w:val="auto"/>
+          <w:sz w:val="22"/>
+        </w:rPr>
+        <w:t xml:space="preserve"> il DNS non è necessari</w:t>
+      </w:r>
+      <w:r>
+        <w:rPr>
+          <w:rFonts w:eastAsia="Arial" w:cstheme="minorHAnsi"/>
+          <w:color w:val="auto"/>
+          <w:sz w:val="22"/>
+        </w:rPr>
+        <w:t>o</w:t>
+      </w:r>
+      <w:r>
+        <w:rPr>
+          <w:rFonts w:eastAsia="Arial" w:cstheme="minorHAnsi"/>
+          <w:color w:val="auto"/>
+          <w:sz w:val="22"/>
+        </w:rPr>
+        <w:t xml:space="preserve"> al dispositivo del web server creando vulnerabilità facilmente evitabili.</w:t>
+      </w:r>
+    </w:p>
+    <w:p>
+      <w:pPr>
+        <w:rPr>
+          <w:rFonts w:eastAsia="Arial" w:cstheme="minorHAnsi"/>
+          <w:sz w:val="22"/>
+        </w:rPr>
+      </w:pPr>
+    </w:p>
+    <w:p>
+      <w:pPr>
+        <w:rPr>
+          <w:rFonts w:eastAsia="Arial" w:cstheme="minorHAnsi"/>
+          <w:sz w:val="22"/>
+          <w:u w:val="single"/>
+        </w:rPr>
+      </w:pPr>
+      <w:r>
+        <w:rPr>
+          <w:rFonts w:eastAsia="Arial" w:cstheme="minorHAnsi"/>
+          <w:color w:val="auto"/>
+          <w:sz w:val="22"/>
+          <w:u w:val="single"/>
+        </w:rPr>
+        <w:t>World Wide Web HTTP 80</w:t>
+      </w:r>
+    </w:p>
+    <w:p>
+      <w:pPr>
+        <w:rPr>
+          <w:rFonts w:eastAsia="Arial" w:cstheme="minorHAnsi"/>
+          <w:sz w:val="22"/>
+        </w:rPr>
+      </w:pPr>
+      <w:r>
+        <w:rPr>
+          <w:rFonts w:eastAsia="Arial" w:cstheme="minorHAnsi"/>
+          <w:color w:val="auto"/>
+          <w:sz w:val="22"/>
+        </w:rPr>
+        <w:t xml:space="preserve">Il protocollo in questione ha molte vulnerabilità ed è fortemente consigliato </w:t>
+      </w:r>
+      <w:r>
+        <w:rPr>
+          <w:rFonts w:eastAsia="Arial" w:cstheme="minorHAnsi"/>
+          <w:color w:val="auto"/>
+          <w:sz w:val="22"/>
+        </w:rPr>
+        <w:t>il passaggio ad HTTP over SSL/TLS (</w:t>
+      </w:r>
+      <w:r>
+        <w:rPr>
+          <w:rFonts w:eastAsia="Arial" w:cstheme="minorHAnsi"/>
+          <w:color w:val="auto"/>
+          <w:sz w:val="22"/>
+        </w:rPr>
+        <w:t>HTTPS</w:t>
+      </w:r>
+      <w:r>
+        <w:rPr>
+          <w:rFonts w:eastAsia="Arial" w:cstheme="minorHAnsi"/>
+          <w:color w:val="auto"/>
+          <w:sz w:val="22"/>
+        </w:rPr>
+        <w:t>)</w:t>
+      </w:r>
+      <w:r>
+        <w:rPr>
+          <w:rFonts w:eastAsia="Arial" w:cstheme="minorHAnsi"/>
+          <w:color w:val="auto"/>
+          <w:sz w:val="22"/>
+        </w:rPr>
+        <w:t xml:space="preserve"> </w:t>
+      </w:r>
+      <w:r>
+        <w:rPr>
+          <w:rFonts w:eastAsia="Arial" w:cstheme="minorHAnsi"/>
+          <w:color w:val="auto"/>
+          <w:sz w:val="22"/>
+        </w:rPr>
+        <w:t>sulla porta 443</w:t>
+      </w:r>
+      <w:r>
+        <w:rPr>
+          <w:rFonts w:eastAsia="Arial" w:cstheme="minorHAnsi"/>
+          <w:color w:val="auto"/>
+          <w:sz w:val="22"/>
+        </w:rPr>
+        <w:t xml:space="preserve"> per garantire </w:t>
+      </w:r>
+      <w:r>
+        <w:rPr>
+          <w:rFonts w:eastAsia="Arial" w:cstheme="minorHAnsi"/>
+          <w:color w:val="auto"/>
+          <w:sz w:val="22"/>
+        </w:rPr>
+        <w:t xml:space="preserve">sicurezza, </w:t>
+      </w:r>
+      <w:r>
+        <w:rPr>
+          <w:rFonts w:eastAsia="Arial" w:cstheme="minorHAnsi"/>
+          <w:color w:val="auto"/>
+          <w:sz w:val="22"/>
+        </w:rPr>
+        <w:t xml:space="preserve">autenticazione e </w:t>
+      </w:r>
+      <w:r>
+        <w:rPr>
+          <w:rFonts w:eastAsia="Arial" w:cstheme="minorHAnsi"/>
+          <w:color w:val="auto"/>
+          <w:sz w:val="22"/>
+        </w:rPr>
+        <w:t>integrità</w:t>
+      </w:r>
+      <w:r>
+        <w:rPr>
+          <w:rFonts w:eastAsia="Arial" w:cstheme="minorHAnsi"/>
+          <w:color w:val="auto"/>
+          <w:sz w:val="22"/>
+        </w:rPr>
+        <w:t>.</w:t>
+      </w:r>
+    </w:p>
+    <w:p>
+      <w:pPr>
+        <w:rPr>
+          <w:rFonts w:eastAsia="Arial" w:cstheme="minorHAnsi"/>
+          <w:sz w:val="22"/>
+        </w:rPr>
+      </w:pPr>
+    </w:p>
+    <w:p>
+      <w:pPr>
+        <w:rPr>
+          <w:rFonts w:eastAsia="Arial" w:cstheme="minorHAnsi"/>
+          <w:sz w:val="22"/>
+          <w:u w:val="single"/>
+        </w:rPr>
+      </w:pPr>
+      <w:r>
+        <w:rPr>
+          <w:rFonts w:eastAsia="Arial" w:cstheme="minorHAnsi"/>
+          <w:color w:val="auto"/>
+          <w:sz w:val="22"/>
+          <w:u w:val="single"/>
+        </w:rPr>
+        <w:t>SUN Remote Procedure Call 111</w:t>
+      </w:r>
+    </w:p>
+    <w:p>
+      <w:pPr>
+        <w:rPr>
+          <w:rFonts w:eastAsia="Arial" w:cstheme="minorHAnsi"/>
+          <w:sz w:val="22"/>
+        </w:rPr>
+      </w:pPr>
+      <w:r>
+        <w:rPr>
+          <w:rFonts w:eastAsia="Arial" w:cstheme="minorHAnsi"/>
+          <w:color w:val="auto"/>
+          <w:sz w:val="22"/>
+        </w:rPr>
+        <w:t>Remote Procedure Call consente di invocare una determinata funzione sul web server in remoto da un</w:t>
+      </w:r>
+      <w:r>
+        <w:rPr>
+          <w:rFonts w:eastAsia="Arial" w:cstheme="minorHAnsi"/>
+          <w:color w:val="auto"/>
+          <w:sz w:val="22"/>
+        </w:rPr>
+        <w:t xml:space="preserve"> </w:t>
+      </w:r>
+      <w:r>
+        <w:rPr>
+          <w:rFonts w:eastAsia="Arial" w:cstheme="minorHAnsi"/>
+          <w:color w:val="auto"/>
+          <w:sz w:val="22"/>
+        </w:rPr>
+        <w:t>altro dispositivo.</w:t>
+      </w:r>
+    </w:p>
+    <w:p>
+      <w:pPr>
+        <w:rPr>
+          <w:rFonts w:eastAsia="Arial" w:cstheme="minorHAnsi"/>
+          <w:color w:val="auto"/>
+          <w:sz w:val="22"/>
+        </w:rPr>
+      </w:pPr>
+      <w:r>
+        <w:rPr>
+          <w:rFonts w:eastAsia="Arial" w:cstheme="minorHAnsi"/>
+          <w:color w:val="auto"/>
+          <w:sz w:val="22"/>
+        </w:rPr>
+        <w:t>Lasciare la porta aperta crea delle vulnerabilità ampliamente conosciute</w:t>
+      </w:r>
+      <w:r>
+        <w:rPr>
+          <w:rFonts w:eastAsia="Arial" w:cstheme="minorHAnsi"/>
+          <w:color w:val="auto"/>
+          <w:sz w:val="22"/>
+        </w:rPr>
+        <w:t xml:space="preserve">. </w:t>
+      </w:r>
+    </w:p>
+    <w:p>
+      <w:pPr>
+        <w:rPr>
+          <w:rFonts w:eastAsia="Arial" w:cstheme="minorHAnsi"/>
+          <w:sz w:val="22"/>
+        </w:rPr>
+      </w:pPr>
+      <w:r>
+        <w:rPr>
+          <w:rFonts w:eastAsia="Arial" w:cstheme="minorHAnsi"/>
+          <w:color w:val="auto"/>
+          <w:sz w:val="22"/>
+        </w:rPr>
+        <w:t>Vist</w:t>
+      </w:r>
+      <w:r>
+        <w:rPr>
+          <w:rFonts w:eastAsia="Arial" w:cstheme="minorHAnsi"/>
+          <w:color w:val="auto"/>
+          <w:sz w:val="22"/>
+        </w:rPr>
+        <w:t>a</w:t>
+      </w:r>
+      <w:r>
+        <w:rPr>
+          <w:rFonts w:eastAsia="Arial" w:cstheme="minorHAnsi"/>
+          <w:color w:val="auto"/>
+          <w:sz w:val="22"/>
+        </w:rPr>
+        <w:t xml:space="preserve"> l’esposizione </w:t>
+      </w:r>
+      <w:r>
+        <w:rPr>
+          <w:rFonts w:eastAsia="Arial" w:cstheme="minorHAnsi"/>
+          <w:color w:val="auto"/>
+          <w:sz w:val="22"/>
+        </w:rPr>
+        <w:t xml:space="preserve">ad internet del Web Server </w:t>
+      </w:r>
+      <w:r>
+        <w:rPr>
+          <w:rFonts w:eastAsia="Arial" w:cstheme="minorHAnsi"/>
+          <w:color w:val="auto"/>
+          <w:sz w:val="22"/>
+        </w:rPr>
+        <w:t>è necessario terminare il servizio</w:t>
+      </w:r>
+      <w:r>
+        <w:rPr>
+          <w:rFonts w:eastAsia="Arial" w:cstheme="minorHAnsi"/>
+          <w:color w:val="auto"/>
+          <w:sz w:val="22"/>
+        </w:rPr>
+        <w:t>.</w:t>
+      </w:r>
+    </w:p>
+    <w:p>
+      <w:pPr>
+        <w:rPr>
+          <w:rFonts w:eastAsia="Arial" w:cstheme="minorHAnsi"/>
+          <w:sz w:val="22"/>
+        </w:rPr>
+      </w:pPr>
+    </w:p>
+    <w:p>
+      <w:pPr>
+        <w:rPr>
+          <w:rFonts w:eastAsia="Arial" w:cstheme="minorHAnsi"/>
+          <w:sz w:val="22"/>
+          <w:u w:val="single"/>
+        </w:rPr>
+      </w:pPr>
+      <w:r>
+        <w:rPr>
+          <w:rFonts w:eastAsia="Arial" w:cstheme="minorHAnsi"/>
+          <w:color w:val="auto"/>
+          <w:sz w:val="22"/>
+          <w:u w:val="single"/>
+        </w:rPr>
+        <w:t>NETBIOS Session Service 139</w:t>
+      </w:r>
+    </w:p>
+    <w:p>
+      <w:pPr>
+        <w:rPr>
+          <w:rFonts w:eastAsia="Arial" w:cstheme="minorHAnsi"/>
+          <w:sz w:val="22"/>
+        </w:rPr>
+      </w:pPr>
+      <w:r>
+        <w:rPr>
+          <w:rFonts w:eastAsia="Arial" w:cstheme="minorHAnsi"/>
+          <w:color w:val="auto"/>
+          <w:sz w:val="22"/>
+        </w:rPr>
+        <w:t>NetBIOS è solitamente usato su windows per condividere file e stampanti in rete locale</w:t>
+      </w:r>
+      <w:r>
+        <w:rPr>
+          <w:rFonts w:eastAsia="Arial" w:cstheme="minorHAnsi"/>
+          <w:color w:val="auto"/>
+          <w:sz w:val="22"/>
+        </w:rPr>
+        <w:t>.</w:t>
+      </w:r>
+    </w:p>
+    <w:p>
+      <w:pPr>
+        <w:rPr>
+          <w:rFonts w:eastAsia="Arial" w:cstheme="minorHAnsi"/>
+          <w:sz w:val="22"/>
+        </w:rPr>
+      </w:pPr>
+      <w:r>
+        <w:rPr>
+          <w:rFonts w:eastAsia="Arial" w:cstheme="minorHAnsi"/>
+          <w:color w:val="auto"/>
+          <w:sz w:val="22"/>
+        </w:rPr>
+        <w:t>Essendo un protocollo datato ha varie vulnerabilità, come esporre i pc in comunicazione tra di loro e rendendo le</w:t>
+      </w:r>
+      <w:r>
+        <w:rPr>
+          <w:rFonts w:eastAsia="Arial" w:cstheme="minorHAnsi"/>
+          <w:sz w:val="22"/>
+        </w:rPr>
+        <w:t xml:space="preserve"> </w:t>
+      </w:r>
+      <w:r>
+        <w:rPr>
+          <w:rFonts w:eastAsia="Arial" w:cstheme="minorHAnsi"/>
+          <w:color w:val="auto"/>
+          <w:sz w:val="22"/>
+        </w:rPr>
+        <w:t>sessioni vulnerabili a spoofing.</w:t>
+      </w:r>
+    </w:p>
+    <w:p>
+      <w:pPr>
+        <w:rPr>
+          <w:rFonts w:eastAsia="Arial" w:cstheme="minorHAnsi"/>
+          <w:sz w:val="22"/>
+        </w:rPr>
+      </w:pPr>
+      <w:r>
+        <w:rPr>
+          <w:rFonts w:eastAsia="Arial" w:cstheme="minorHAnsi"/>
+          <w:color w:val="auto"/>
+          <w:sz w:val="22"/>
+        </w:rPr>
+        <w:t xml:space="preserve">Se la sua funzione rimane necessaria all'azienda si consiglia di usare TCP/IP o DNS che risultano </w:t>
+      </w:r>
+    </w:p>
+    <w:p>
+      <w:pPr>
+        <w:rPr>
+          <w:rFonts w:eastAsia="Arial" w:cstheme="minorHAnsi"/>
+          <w:sz w:val="22"/>
+        </w:rPr>
+      </w:pPr>
+      <w:r>
+        <w:rPr>
+          <w:rFonts w:eastAsia="Arial" w:cstheme="minorHAnsi"/>
+          <w:color w:val="auto"/>
+          <w:sz w:val="22"/>
+        </w:rPr>
+        <w:t>simili ma con sistemi di sicurezza più robusti.</w:t>
+      </w:r>
+    </w:p>
+    <w:p>
+      <w:pPr>
+        <w:rPr>
+          <w:rFonts w:eastAsia="Arial" w:cstheme="minorHAnsi"/>
+          <w:sz w:val="22"/>
+          <w:u w:val="single"/>
+        </w:rPr>
+      </w:pPr>
+      <w:r>
+        <w:rPr>
+          <w:rFonts w:eastAsia="Arial" w:cstheme="minorHAnsi"/>
+          <w:color w:val="auto"/>
+          <w:sz w:val="22"/>
+          <w:u w:val="single"/>
+        </w:rPr>
+        <w:lastRenderedPageBreak/>
+        <w:t>Microsoft-DS 445</w:t>
+      </w:r>
+    </w:p>
+    <w:p>
+      <w:pPr>
+        <w:rPr>
+          <w:rFonts w:eastAsia="Arial" w:cstheme="minorHAnsi"/>
+          <w:sz w:val="22"/>
+        </w:rPr>
+      </w:pPr>
+      <w:r>
+        <w:rPr>
+          <w:rFonts w:eastAsia="Arial" w:cstheme="minorHAnsi"/>
+          <w:color w:val="auto"/>
+          <w:sz w:val="22"/>
+        </w:rPr>
+        <w:t>La porta in questione è una delle più vulnerabili essendo spesso soggetto di attacchi informatici, il protocollo è pensato unicamente</w:t>
+      </w:r>
+      <w:r>
+        <w:rPr>
+          <w:rFonts w:eastAsia="Arial" w:cstheme="minorHAnsi"/>
+          <w:sz w:val="22"/>
+        </w:rPr>
+        <w:t xml:space="preserve"> </w:t>
+      </w:r>
+      <w:r>
+        <w:rPr>
+          <w:rFonts w:eastAsia="Arial" w:cstheme="minorHAnsi"/>
+          <w:color w:val="auto"/>
+          <w:sz w:val="22"/>
+        </w:rPr>
+        <w:t>per la condivisione di file e stampanti tramite pc con diversi OS senza imporre nessun sistema di sicurezza.</w:t>
+      </w:r>
+    </w:p>
+    <w:p>
+      <w:pPr>
+        <w:rPr>
+          <w:rFonts w:eastAsia="Arial" w:cstheme="minorHAnsi"/>
+          <w:sz w:val="22"/>
+        </w:rPr>
+      </w:pPr>
+      <w:r>
+        <w:rPr>
+          <w:rFonts w:eastAsia="Arial" w:cstheme="minorHAnsi"/>
+          <w:color w:val="auto"/>
+          <w:sz w:val="22"/>
+        </w:rPr>
+        <w:t>Per farne uso è cruciale implementare autenticazioni forti, crittografie, controllo degli accessi e isolare l</w:t>
+      </w:r>
+      <w:r>
+        <w:rPr>
+          <w:rFonts w:eastAsia="Arial" w:cstheme="minorHAnsi"/>
+          <w:color w:val="auto"/>
+          <w:sz w:val="22"/>
+        </w:rPr>
+        <w:t>a</w:t>
+      </w:r>
+      <w:r>
+        <w:rPr>
+          <w:rFonts w:eastAsia="Arial" w:cstheme="minorHAnsi"/>
+          <w:color w:val="auto"/>
+          <w:sz w:val="22"/>
+        </w:rPr>
+        <w:t xml:space="preserve"> rete</w:t>
+      </w:r>
+      <w:r>
+        <w:rPr>
+          <w:rFonts w:eastAsia="Arial" w:cstheme="minorHAnsi"/>
+          <w:color w:val="auto"/>
+          <w:sz w:val="22"/>
+        </w:rPr>
+        <w:t>.</w:t>
+      </w:r>
+    </w:p>
+    <w:p>
+      <w:pPr>
+        <w:rPr>
+          <w:rFonts w:eastAsia="Arial" w:cstheme="minorHAnsi"/>
+          <w:sz w:val="22"/>
+        </w:rPr>
+      </w:pPr>
+      <w:r>
+        <w:rPr>
+          <w:rFonts w:eastAsia="Arial" w:cstheme="minorHAnsi"/>
+          <w:color w:val="auto"/>
+          <w:sz w:val="22"/>
+        </w:rPr>
+        <w:t>Per evitare molte problematiche è preferibile chiudere la porta.</w:t>
+      </w:r>
+    </w:p>
+    <w:p>
+      <w:pPr>
+        <w:rPr>
+          <w:rFonts w:eastAsia="Arial" w:cstheme="minorHAnsi"/>
+          <w:sz w:val="22"/>
+        </w:rPr>
+      </w:pPr>
+    </w:p>
+    <w:p>
+      <w:pPr>
+        <w:rPr>
+          <w:rFonts w:eastAsia="Arial" w:cstheme="minorHAnsi"/>
+          <w:sz w:val="22"/>
+          <w:u w:val="single"/>
+        </w:rPr>
+      </w:pPr>
+      <w:r>
+        <w:rPr>
+          <w:rFonts w:eastAsia="Arial" w:cstheme="minorHAnsi"/>
+          <w:color w:val="auto"/>
+          <w:sz w:val="22"/>
+          <w:u w:val="single"/>
+        </w:rPr>
+        <w:t xml:space="preserve">Remote </w:t>
+      </w:r>
+      <w:proofErr w:type="spellStart"/>
+      <w:r>
+        <w:rPr>
+          <w:rFonts w:eastAsia="Arial" w:cstheme="minorHAnsi"/>
+          <w:color w:val="auto"/>
+          <w:sz w:val="22"/>
+          <w:u w:val="single"/>
+        </w:rPr>
+        <w:t>process</w:t>
+      </w:r>
+      <w:proofErr w:type="spellEnd"/>
+      <w:r>
+        <w:rPr>
+          <w:rFonts w:eastAsia="Arial" w:cstheme="minorHAnsi"/>
+          <w:color w:val="auto"/>
+          <w:sz w:val="22"/>
+          <w:u w:val="single"/>
+        </w:rPr>
+        <w:t xml:space="preserve"> execution 512</w:t>
+      </w:r>
+    </w:p>
+    <w:p>
+      <w:pPr>
+        <w:rPr>
+          <w:rFonts w:eastAsia="Arial" w:cstheme="minorHAnsi"/>
+          <w:sz w:val="22"/>
+        </w:rPr>
+      </w:pPr>
+      <w:r>
+        <w:rPr>
+          <w:rFonts w:eastAsia="Arial" w:cstheme="minorHAnsi"/>
+          <w:color w:val="auto"/>
+          <w:sz w:val="22"/>
+        </w:rPr>
+        <w:t>Come altri protocolli permette di eseguire comandi da remoto sul server, utile per amministratori e sviluppatori per gestire</w:t>
+      </w:r>
+      <w:r>
+        <w:rPr>
+          <w:rFonts w:eastAsia="Arial" w:cstheme="minorHAnsi"/>
+          <w:sz w:val="22"/>
+        </w:rPr>
+        <w:t xml:space="preserve"> </w:t>
+      </w:r>
+      <w:r>
+        <w:rPr>
+          <w:rFonts w:eastAsia="Arial" w:cstheme="minorHAnsi"/>
+          <w:color w:val="auto"/>
+          <w:sz w:val="22"/>
+        </w:rPr>
+        <w:t xml:space="preserve">il </w:t>
+      </w:r>
+      <w:r>
+        <w:rPr>
+          <w:rFonts w:eastAsia="Arial" w:cstheme="minorHAnsi"/>
+          <w:color w:val="auto"/>
+          <w:sz w:val="22"/>
+        </w:rPr>
+        <w:t>Web Server</w:t>
+      </w:r>
+      <w:r>
+        <w:rPr>
+          <w:rFonts w:eastAsia="Arial" w:cstheme="minorHAnsi"/>
+          <w:color w:val="auto"/>
+          <w:sz w:val="22"/>
+        </w:rPr>
+        <w:t xml:space="preserve"> dell'azienda.</w:t>
+      </w:r>
+    </w:p>
+    <w:p>
+      <w:pPr>
+        <w:rPr>
+          <w:rFonts w:eastAsia="Arial" w:cstheme="minorHAnsi"/>
+          <w:sz w:val="22"/>
+        </w:rPr>
+      </w:pPr>
+      <w:proofErr w:type="gramStart"/>
+      <w:r>
+        <w:rPr>
+          <w:rFonts w:eastAsia="Arial" w:cstheme="minorHAnsi"/>
+          <w:color w:val="auto"/>
+          <w:sz w:val="22"/>
+        </w:rPr>
+        <w:t>Nonostante ciò</w:t>
+      </w:r>
+      <w:proofErr w:type="gramEnd"/>
+      <w:r>
+        <w:rPr>
+          <w:rFonts w:eastAsia="Arial" w:cstheme="minorHAnsi"/>
+          <w:color w:val="auto"/>
+          <w:sz w:val="22"/>
+        </w:rPr>
+        <w:t xml:space="preserve"> comporta delle problematiche di sicurezza come un'autenticazione debole e una mancanza di cifratura,</w:t>
+      </w:r>
+      <w:r>
+        <w:rPr>
+          <w:rFonts w:eastAsia="Arial" w:cstheme="minorHAnsi"/>
+          <w:sz w:val="22"/>
+        </w:rPr>
+        <w:t xml:space="preserve"> </w:t>
+      </w:r>
+      <w:r>
+        <w:rPr>
+          <w:rFonts w:eastAsia="Arial" w:cstheme="minorHAnsi"/>
+          <w:color w:val="auto"/>
+          <w:sz w:val="22"/>
+        </w:rPr>
+        <w:t xml:space="preserve">l'alternativa migliore </w:t>
+      </w:r>
+      <w:r>
+        <w:rPr>
+          <w:rFonts w:eastAsia="Arial" w:cstheme="minorHAnsi"/>
+          <w:color w:val="auto"/>
+          <w:sz w:val="22"/>
+        </w:rPr>
+        <w:t>è</w:t>
+      </w:r>
+      <w:r>
+        <w:rPr>
+          <w:rFonts w:eastAsia="Arial" w:cstheme="minorHAnsi"/>
+          <w:color w:val="auto"/>
+          <w:sz w:val="22"/>
+        </w:rPr>
+        <w:t xml:space="preserve"> usare SSH.</w:t>
+      </w:r>
+    </w:p>
+    <w:p>
+      <w:pPr>
+        <w:rPr>
+          <w:rFonts w:eastAsia="Arial" w:cstheme="minorHAnsi"/>
+          <w:sz w:val="22"/>
+        </w:rPr>
+      </w:pPr>
+    </w:p>
+    <w:p>
+      <w:pPr>
+        <w:rPr>
+          <w:rFonts w:eastAsia="Arial" w:cstheme="minorHAnsi"/>
+          <w:sz w:val="22"/>
+          <w:u w:val="single"/>
+        </w:rPr>
+      </w:pPr>
+      <w:r>
+        <w:rPr>
+          <w:rFonts w:eastAsia="Arial" w:cstheme="minorHAnsi"/>
+          <w:color w:val="auto"/>
+          <w:sz w:val="22"/>
+          <w:u w:val="single"/>
+        </w:rPr>
+        <w:t>Remote Login 513</w:t>
+      </w:r>
+    </w:p>
+    <w:p>
+      <w:pPr>
+        <w:rPr>
+          <w:rFonts w:eastAsia="Arial" w:cstheme="minorHAnsi"/>
+          <w:sz w:val="22"/>
+        </w:rPr>
+      </w:pPr>
+      <w:r>
+        <w:rPr>
+          <w:rFonts w:eastAsia="Arial" w:cstheme="minorHAnsi"/>
+          <w:color w:val="auto"/>
+          <w:sz w:val="22"/>
+        </w:rPr>
+        <w:t>Il servizio Remote Login permette l'accesso in remoto al server usando una connessione TCP così da poter eseguire comandi</w:t>
+      </w:r>
+      <w:r>
+        <w:rPr>
+          <w:rFonts w:eastAsia="Arial" w:cstheme="minorHAnsi"/>
+          <w:sz w:val="22"/>
+        </w:rPr>
+        <w:t xml:space="preserve"> </w:t>
+      </w:r>
+      <w:r>
+        <w:rPr>
+          <w:rFonts w:eastAsia="Arial" w:cstheme="minorHAnsi"/>
+          <w:color w:val="auto"/>
+          <w:sz w:val="22"/>
+        </w:rPr>
+        <w:t>e accedere i file da altri dispositivi esterni.</w:t>
+      </w:r>
+    </w:p>
+    <w:p>
+      <w:pPr>
+        <w:rPr>
+          <w:rFonts w:eastAsia="Arial" w:cstheme="minorHAnsi"/>
+          <w:sz w:val="22"/>
+        </w:rPr>
+      </w:pPr>
+      <w:r>
+        <w:rPr>
+          <w:rFonts w:eastAsia="Arial" w:cstheme="minorHAnsi"/>
+          <w:color w:val="auto"/>
+          <w:sz w:val="22"/>
+        </w:rPr>
+        <w:t>Per queste stesse ragioni va strettamente monitorata e configurata per impedire qualsiasi abuso, ha anche gravi problemi</w:t>
+      </w:r>
+      <w:r>
+        <w:rPr>
+          <w:rFonts w:eastAsia="Arial" w:cstheme="minorHAnsi"/>
+          <w:sz w:val="22"/>
+        </w:rPr>
+        <w:t xml:space="preserve"> </w:t>
+      </w:r>
+      <w:r>
+        <w:rPr>
+          <w:rFonts w:eastAsia="Arial" w:cstheme="minorHAnsi"/>
+          <w:color w:val="auto"/>
+          <w:sz w:val="22"/>
+        </w:rPr>
+        <w:t>come una mancanza di cifratura e di autenticazione forte.</w:t>
+      </w:r>
+    </w:p>
+    <w:p>
+      <w:pPr>
+        <w:rPr>
+          <w:rFonts w:eastAsia="Arial" w:cstheme="minorHAnsi"/>
+          <w:sz w:val="22"/>
+        </w:rPr>
+      </w:pPr>
+      <w:r>
+        <w:rPr>
+          <w:rFonts w:eastAsia="Arial" w:cstheme="minorHAnsi"/>
+          <w:color w:val="auto"/>
+          <w:sz w:val="22"/>
+        </w:rPr>
+        <w:t>Come la precedente è meglio passare a SSH che mantiene l</w:t>
+      </w:r>
+      <w:r>
+        <w:rPr>
+          <w:rFonts w:eastAsia="Arial" w:cstheme="minorHAnsi"/>
+          <w:color w:val="auto"/>
+          <w:sz w:val="22"/>
+        </w:rPr>
+        <w:t>e</w:t>
+      </w:r>
+      <w:r>
+        <w:rPr>
+          <w:rFonts w:eastAsia="Arial" w:cstheme="minorHAnsi"/>
+          <w:color w:val="auto"/>
+          <w:sz w:val="22"/>
+        </w:rPr>
+        <w:t xml:space="preserve"> stesse funzioni.</w:t>
+      </w:r>
+    </w:p>
+    <w:p>
+      <w:pPr>
+        <w:rPr>
+          <w:rFonts w:eastAsia="Arial" w:cstheme="minorHAnsi"/>
+          <w:sz w:val="22"/>
+        </w:rPr>
+      </w:pPr>
+    </w:p>
+    <w:p>
+      <w:pPr>
+        <w:rPr>
+          <w:rFonts w:eastAsia="Arial" w:cstheme="minorHAnsi"/>
+          <w:sz w:val="22"/>
+          <w:u w:val="single"/>
+        </w:rPr>
+      </w:pPr>
+      <w:r>
+        <w:rPr>
+          <w:rFonts w:eastAsia="Arial" w:cstheme="minorHAnsi"/>
+          <w:color w:val="auto"/>
+          <w:sz w:val="22"/>
+          <w:u w:val="single"/>
+        </w:rPr>
+        <w:t>REMOTE SHELL 514</w:t>
+      </w:r>
+    </w:p>
+    <w:p>
+      <w:pPr>
+        <w:rPr>
+          <w:rFonts w:eastAsia="Arial" w:cstheme="minorHAnsi"/>
+          <w:sz w:val="22"/>
+        </w:rPr>
+      </w:pPr>
+      <w:r>
+        <w:rPr>
+          <w:rFonts w:eastAsia="Arial" w:cstheme="minorHAnsi"/>
+          <w:color w:val="auto"/>
+          <w:sz w:val="22"/>
+        </w:rPr>
+        <w:t>P</w:t>
+      </w:r>
+      <w:r>
+        <w:rPr>
+          <w:rFonts w:eastAsia="Arial" w:cstheme="minorHAnsi"/>
+          <w:color w:val="auto"/>
+          <w:sz w:val="22"/>
+        </w:rPr>
+        <w:t>ermette a utenti esterni di eseguire comandi sulla macchina del server in remoto senza la necessità di autorizzazioni,</w:t>
+      </w:r>
+      <w:r>
+        <w:rPr>
+          <w:rFonts w:eastAsia="Arial" w:cstheme="minorHAnsi"/>
+          <w:color w:val="auto"/>
+          <w:sz w:val="22"/>
+        </w:rPr>
+        <w:t xml:space="preserve"> trasmettendo i comandi in chiaro.</w:t>
+      </w:r>
+    </w:p>
+    <w:p>
+      <w:pPr>
+        <w:rPr>
+          <w:rFonts w:eastAsia="Arial" w:cstheme="minorHAnsi"/>
+          <w:color w:val="auto"/>
+          <w:sz w:val="22"/>
+        </w:rPr>
+      </w:pPr>
+      <w:r>
+        <w:rPr>
+          <w:rFonts w:eastAsia="Arial" w:cstheme="minorHAnsi"/>
+          <w:color w:val="auto"/>
+          <w:sz w:val="22"/>
+        </w:rPr>
+        <w:t>Implementare sistemi di autenticazione e criptazione è essenziale per mantenere l'integrità del server anche come riconfigurare correttamente il firewall.</w:t>
+      </w:r>
+      <w:r>
+        <w:rPr>
+          <w:rFonts w:eastAsia="Arial" w:cstheme="minorHAnsi"/>
+          <w:color w:val="auto"/>
+          <w:sz w:val="22"/>
+        </w:rPr>
+        <w:t xml:space="preserve"> </w:t>
+      </w:r>
+    </w:p>
+    <w:p>
+      <w:pPr>
+        <w:rPr>
+          <w:rFonts w:eastAsia="Arial" w:cstheme="minorHAnsi"/>
+          <w:sz w:val="22"/>
+        </w:rPr>
+      </w:pPr>
+    </w:p>
+    <w:p>
+      <w:pPr>
+        <w:jc w:val="center"/>
         <w:rPr>
           <w:rFonts w:eastAsia="Arial" w:cstheme="minorHAnsi"/>
           <w:b/>
@@ -8870,1444 +10955,9 @@
           <w:sz w:val="24"/>
           <w:szCs w:val="24"/>
           <w:u w:val="single"/>
-          <w:lang w:val="en-US"/>
-        </w:rPr>
-        <w:lastRenderedPageBreak/>
-        <w:t>WELL KNOWN PORTS</w:t>
-      </w:r>
-    </w:p>
-    <w:p>
-      <w:pPr>
-        <w:rPr>
-          <w:rFonts w:eastAsia="Arial" w:cstheme="minorHAnsi"/>
-          <w:sz w:val="22"/>
-          <w:u w:val="single"/>
-          <w:lang w:val="en-US"/>
-        </w:rPr>
-      </w:pPr>
-      <w:r>
-        <w:rPr>
-          <w:rFonts w:eastAsia="Arial" w:cstheme="minorHAnsi"/>
-          <w:color w:val="auto"/>
-          <w:sz w:val="22"/>
-          <w:u w:val="single"/>
-          <w:lang w:val="en-US"/>
-        </w:rPr>
-        <w:t>File Transfer (FTP) 21</w:t>
-      </w:r>
-    </w:p>
-    <w:p>
-      <w:pPr>
-        <w:rPr>
-          <w:rFonts w:eastAsia="Arial" w:cstheme="minorHAnsi"/>
-          <w:sz w:val="22"/>
-        </w:rPr>
-      </w:pPr>
-      <w:r>
-        <w:rPr>
-          <w:rFonts w:eastAsia="Arial" w:cstheme="minorHAnsi"/>
-          <w:color w:val="auto"/>
-          <w:sz w:val="22"/>
-        </w:rPr>
-        <w:t>La porta in questione consente la condivisione, upload e download tra il client e il server.</w:t>
-      </w:r>
-    </w:p>
-    <w:p>
-      <w:pPr>
-        <w:rPr>
-          <w:rFonts w:eastAsia="Arial" w:cstheme="minorHAnsi"/>
-          <w:sz w:val="22"/>
-        </w:rPr>
-      </w:pPr>
-      <w:r>
-        <w:rPr>
-          <w:rFonts w:eastAsia="Arial" w:cstheme="minorHAnsi"/>
-          <w:color w:val="auto"/>
-          <w:sz w:val="22"/>
-        </w:rPr>
-        <w:t>Seppur semplice nelle sue funzionalità il protocollo è sp</w:t>
-      </w:r>
-      <w:r>
-        <w:rPr>
-          <w:rFonts w:eastAsia="Arial" w:cstheme="minorHAnsi"/>
-          <w:color w:val="auto"/>
-          <w:sz w:val="22"/>
-        </w:rPr>
-        <w:t>r</w:t>
-      </w:r>
-      <w:r>
-        <w:rPr>
-          <w:rFonts w:eastAsia="Arial" w:cstheme="minorHAnsi"/>
-          <w:color w:val="auto"/>
-          <w:sz w:val="22"/>
-        </w:rPr>
-        <w:t>ovvisto di crittografia i dati sono</w:t>
-      </w:r>
-    </w:p>
-    <w:p>
-      <w:pPr>
-        <w:rPr>
-          <w:rFonts w:eastAsia="Arial" w:cstheme="minorHAnsi"/>
-          <w:sz w:val="22"/>
-        </w:rPr>
-      </w:pPr>
-      <w:r>
-        <w:rPr>
-          <w:rFonts w:eastAsia="Arial" w:cstheme="minorHAnsi"/>
-          <w:color w:val="auto"/>
-          <w:sz w:val="22"/>
-        </w:rPr>
-        <w:t xml:space="preserve"> suscettibili a sniffing e attacchi MITM.</w:t>
-      </w:r>
-    </w:p>
-    <w:p>
-      <w:pPr>
-        <w:rPr>
-          <w:rFonts w:eastAsia="Arial" w:cstheme="minorHAnsi"/>
-          <w:sz w:val="22"/>
-        </w:rPr>
-      </w:pPr>
-      <w:r>
-        <w:rPr>
-          <w:rFonts w:eastAsia="Arial" w:cstheme="minorHAnsi"/>
-          <w:color w:val="auto"/>
-          <w:sz w:val="22"/>
-        </w:rPr>
-        <w:t xml:space="preserve">Un'alternativa più sicura sarebbe FTPS che ha le stesse funzionalità ma è affidabile </w:t>
-      </w:r>
-    </w:p>
-    <w:p>
-      <w:pPr>
-        <w:rPr>
-          <w:rFonts w:eastAsia="Arial" w:cstheme="minorHAnsi"/>
-          <w:sz w:val="22"/>
-        </w:rPr>
-      </w:pPr>
-      <w:r>
-        <w:rPr>
-          <w:rFonts w:eastAsia="Arial" w:cstheme="minorHAnsi"/>
-          <w:color w:val="auto"/>
-          <w:sz w:val="22"/>
-        </w:rPr>
-        <w:t>nella criptazione di dati sensibili.</w:t>
-      </w:r>
-    </w:p>
-    <w:p>
-      <w:pPr>
-        <w:rPr>
-          <w:rFonts w:eastAsia="Arial" w:cstheme="minorHAnsi"/>
-          <w:sz w:val="22"/>
-        </w:rPr>
-      </w:pPr>
-    </w:p>
-    <w:p>
-      <w:pPr>
-        <w:rPr>
-          <w:rFonts w:eastAsia="Arial" w:cstheme="minorHAnsi"/>
-          <w:sz w:val="22"/>
-          <w:u w:val="single"/>
-        </w:rPr>
-      </w:pPr>
-      <w:r>
-        <w:rPr>
-          <w:rFonts w:eastAsia="Arial" w:cstheme="minorHAnsi"/>
-          <w:color w:val="auto"/>
-          <w:sz w:val="22"/>
-          <w:u w:val="single"/>
-        </w:rPr>
-        <w:t>SSH Remote Login Protocol 22</w:t>
-      </w:r>
-    </w:p>
-    <w:p>
-      <w:pPr>
-        <w:rPr>
-          <w:rFonts w:eastAsia="Arial" w:cstheme="minorHAnsi"/>
-          <w:sz w:val="22"/>
-        </w:rPr>
-      </w:pPr>
-      <w:r>
-        <w:rPr>
-          <w:rFonts w:eastAsia="Arial" w:cstheme="minorHAnsi"/>
-          <w:color w:val="auto"/>
-          <w:sz w:val="22"/>
-        </w:rPr>
-        <w:t>SSH è un protocollo di rete crittografato utilizzato per operazioni sicure su reti non sicure.</w:t>
-      </w:r>
-    </w:p>
-    <w:p>
-      <w:pPr>
-        <w:rPr>
-          <w:rFonts w:eastAsia="Arial" w:cstheme="minorHAnsi"/>
-          <w:sz w:val="22"/>
-        </w:rPr>
-      </w:pPr>
-      <w:r>
-        <w:rPr>
-          <w:rFonts w:eastAsia="Arial" w:cstheme="minorHAnsi"/>
-          <w:color w:val="auto"/>
-          <w:sz w:val="22"/>
-        </w:rPr>
-        <w:t>Permette anche di accedere in remoto a un dispositivo e di trasferire file tra di essi.</w:t>
-      </w:r>
-    </w:p>
-    <w:p>
-      <w:pPr>
-        <w:rPr>
-          <w:rFonts w:eastAsia="Arial" w:cstheme="minorHAnsi"/>
-          <w:sz w:val="22"/>
-        </w:rPr>
-      </w:pPr>
-      <w:r>
-        <w:rPr>
-          <w:rFonts w:eastAsia="Arial" w:cstheme="minorHAnsi"/>
-          <w:color w:val="auto"/>
-          <w:sz w:val="22"/>
-        </w:rPr>
-        <w:t xml:space="preserve">Mantere aggiornato il software SSH e implementare sistemi di </w:t>
-      </w:r>
-      <w:r>
-        <w:rPr>
-          <w:rFonts w:eastAsia="Arial" w:cstheme="minorHAnsi"/>
-          <w:color w:val="auto"/>
-          <w:sz w:val="22"/>
-        </w:rPr>
-        <w:t>autenticazione</w:t>
-      </w:r>
-      <w:r>
-        <w:rPr>
-          <w:rFonts w:eastAsia="Arial" w:cstheme="minorHAnsi"/>
-          <w:color w:val="auto"/>
-          <w:sz w:val="22"/>
-        </w:rPr>
-        <w:t xml:space="preserve"> forti </w:t>
-      </w:r>
-    </w:p>
-    <w:p>
-      <w:pPr>
-        <w:rPr>
-          <w:rFonts w:eastAsia="Arial" w:cstheme="minorHAnsi"/>
-          <w:sz w:val="22"/>
-        </w:rPr>
-      </w:pPr>
-      <w:r>
-        <w:rPr>
-          <w:rFonts w:eastAsia="Arial" w:cstheme="minorHAnsi"/>
-          <w:color w:val="auto"/>
-          <w:sz w:val="22"/>
-        </w:rPr>
-        <w:t>usando le giuste configurazioni eviterà molti degli atta</w:t>
-      </w:r>
-      <w:r>
-        <w:rPr>
-          <w:rFonts w:eastAsia="Arial" w:cstheme="minorHAnsi"/>
-          <w:color w:val="auto"/>
-          <w:sz w:val="22"/>
-        </w:rPr>
-        <w:t>c</w:t>
-      </w:r>
-      <w:r>
-        <w:rPr>
-          <w:rFonts w:eastAsia="Arial" w:cstheme="minorHAnsi"/>
-          <w:color w:val="auto"/>
-          <w:sz w:val="22"/>
-        </w:rPr>
-        <w:t>chi informatici possibili.</w:t>
-      </w:r>
-    </w:p>
-    <w:p>
-      <w:pPr>
-        <w:rPr>
-          <w:rFonts w:eastAsia="Arial" w:cstheme="minorHAnsi"/>
-          <w:sz w:val="22"/>
-        </w:rPr>
-      </w:pPr>
-      <w:r>
-        <w:rPr>
-          <w:rFonts w:eastAsia="Arial" w:cstheme="minorHAnsi"/>
-          <w:color w:val="auto"/>
-          <w:sz w:val="22"/>
-        </w:rPr>
-        <w:t>Si consiglia anche di monitorare gli accessi del log per eventuali intrusioni.</w:t>
-      </w:r>
-    </w:p>
-    <w:p>
-      <w:pPr>
-        <w:rPr>
-          <w:rFonts w:eastAsia="Arial" w:cstheme="minorHAnsi"/>
-          <w:sz w:val="22"/>
-        </w:rPr>
-      </w:pPr>
-    </w:p>
-    <w:p>
-      <w:pPr>
-        <w:rPr>
-          <w:rFonts w:eastAsia="Arial" w:cstheme="minorHAnsi"/>
-          <w:sz w:val="22"/>
-          <w:u w:val="single"/>
-        </w:rPr>
-      </w:pPr>
-      <w:r>
-        <w:rPr>
-          <w:rFonts w:eastAsia="Arial" w:cstheme="minorHAnsi"/>
-          <w:color w:val="auto"/>
-          <w:sz w:val="22"/>
-          <w:u w:val="single"/>
-        </w:rPr>
-        <w:t>TELNET 23</w:t>
-      </w:r>
-    </w:p>
-    <w:p>
-      <w:pPr>
-        <w:rPr>
-          <w:rFonts w:eastAsia="Arial" w:cstheme="minorHAnsi"/>
-          <w:sz w:val="22"/>
-        </w:rPr>
-      </w:pPr>
-      <w:r>
-        <w:rPr>
-          <w:rFonts w:eastAsia="Arial" w:cstheme="minorHAnsi"/>
-          <w:color w:val="auto"/>
-          <w:sz w:val="22"/>
-        </w:rPr>
-        <w:t>Telnet fa s</w:t>
-      </w:r>
-      <w:r>
-        <w:rPr>
-          <w:rFonts w:eastAsia="Arial" w:cstheme="minorHAnsi"/>
-          <w:color w:val="auto"/>
-          <w:sz w:val="22"/>
-        </w:rPr>
-        <w:t>ì</w:t>
-      </w:r>
-      <w:r>
-        <w:rPr>
-          <w:rFonts w:eastAsia="Arial" w:cstheme="minorHAnsi"/>
-          <w:color w:val="auto"/>
-          <w:sz w:val="22"/>
-        </w:rPr>
-        <w:t xml:space="preserve"> che ci sia una comunicazione bidirezionale tra due macchine su rete TCP/IP,</w:t>
-      </w:r>
-    </w:p>
-    <w:p>
-      <w:pPr>
-        <w:rPr>
-          <w:rFonts w:eastAsia="Arial" w:cstheme="minorHAnsi"/>
-          <w:sz w:val="22"/>
-        </w:rPr>
-      </w:pPr>
-      <w:r>
-        <w:rPr>
-          <w:rFonts w:eastAsia="Arial" w:cstheme="minorHAnsi"/>
-          <w:color w:val="auto"/>
-          <w:sz w:val="22"/>
-        </w:rPr>
-        <w:t>permette anche di accedere in remoto su un computer e di esegu</w:t>
-      </w:r>
-      <w:r>
-        <w:rPr>
-          <w:rFonts w:eastAsia="Arial" w:cstheme="minorHAnsi"/>
-          <w:color w:val="auto"/>
-          <w:sz w:val="22"/>
-        </w:rPr>
-        <w:t>ir</w:t>
-      </w:r>
-      <w:r>
-        <w:rPr>
-          <w:rFonts w:eastAsia="Arial" w:cstheme="minorHAnsi"/>
-          <w:color w:val="auto"/>
-          <w:sz w:val="22"/>
-        </w:rPr>
-        <w:t xml:space="preserve">e comandi come se si fosse </w:t>
-      </w:r>
-    </w:p>
-    <w:p>
-      <w:pPr>
-        <w:rPr>
-          <w:rFonts w:eastAsia="Arial" w:cstheme="minorHAnsi"/>
-          <w:sz w:val="22"/>
-        </w:rPr>
-      </w:pPr>
-      <w:r>
-        <w:rPr>
-          <w:rFonts w:eastAsia="Arial" w:cstheme="minorHAnsi"/>
-          <w:color w:val="auto"/>
-          <w:sz w:val="22"/>
-        </w:rPr>
-        <w:t>collegati localmente.</w:t>
-      </w:r>
-    </w:p>
-    <w:p>
-      <w:pPr>
-        <w:rPr>
-          <w:rFonts w:eastAsia="Arial" w:cstheme="minorHAnsi"/>
-          <w:sz w:val="22"/>
-        </w:rPr>
-      </w:pPr>
-      <w:r>
-        <w:rPr>
-          <w:rFonts w:eastAsia="Arial" w:cstheme="minorHAnsi"/>
-          <w:color w:val="auto"/>
-          <w:sz w:val="22"/>
-        </w:rPr>
-        <w:t>Non ha nessuna crittografia rendendolo vulnerabile a intercettazione e MITM, per questa ragione</w:t>
-      </w:r>
-    </w:p>
-    <w:p>
-      <w:pPr>
-        <w:rPr>
-          <w:rFonts w:eastAsia="Arial" w:cstheme="minorHAnsi"/>
-          <w:sz w:val="22"/>
-        </w:rPr>
-      </w:pPr>
-      <w:r>
-        <w:rPr>
-          <w:rFonts w:eastAsia="Arial" w:cstheme="minorHAnsi"/>
-          <w:color w:val="auto"/>
-          <w:sz w:val="22"/>
-        </w:rPr>
-        <w:t>se necessarie le funzion</w:t>
-      </w:r>
-      <w:r>
-        <w:rPr>
-          <w:rFonts w:eastAsia="Arial" w:cstheme="minorHAnsi"/>
-          <w:color w:val="auto"/>
-          <w:sz w:val="22"/>
-        </w:rPr>
-        <w:t>i</w:t>
-      </w:r>
-      <w:r>
-        <w:rPr>
-          <w:rFonts w:eastAsia="Arial" w:cstheme="minorHAnsi"/>
-          <w:color w:val="auto"/>
-          <w:sz w:val="22"/>
-        </w:rPr>
-        <w:t xml:space="preserve"> elencate soprastanti si consiglia di chiudere la porta e passare a SSH.</w:t>
-      </w:r>
-    </w:p>
-    <w:p>
-      <w:pPr>
-        <w:rPr>
-          <w:rFonts w:eastAsia="Arial" w:cstheme="minorHAnsi"/>
-          <w:sz w:val="22"/>
-        </w:rPr>
-      </w:pPr>
-    </w:p>
-    <w:p>
-      <w:pPr>
-        <w:rPr>
-          <w:rFonts w:eastAsia="Arial" w:cstheme="minorHAnsi"/>
-          <w:sz w:val="22"/>
-          <w:u w:val="single"/>
-        </w:rPr>
-      </w:pPr>
-      <w:r>
-        <w:rPr>
-          <w:rFonts w:eastAsia="Arial" w:cstheme="minorHAnsi"/>
-          <w:color w:val="auto"/>
-          <w:sz w:val="22"/>
-          <w:u w:val="single"/>
-        </w:rPr>
-        <w:t>Simple Mail Transfer 25 (SMTP)</w:t>
-      </w:r>
-    </w:p>
-    <w:p>
-      <w:pPr>
-        <w:rPr>
-          <w:rFonts w:eastAsia="Arial" w:cstheme="minorHAnsi"/>
-          <w:sz w:val="22"/>
-        </w:rPr>
-      </w:pPr>
-      <w:r>
-        <w:rPr>
-          <w:rFonts w:eastAsia="Arial" w:cstheme="minorHAnsi"/>
-          <w:color w:val="auto"/>
-          <w:sz w:val="22"/>
-        </w:rPr>
-        <w:t>SMTP è un protocollo standard per l'invio di email attraverso le reti IP dal client al server di posta</w:t>
-      </w:r>
-    </w:p>
-    <w:p>
-      <w:pPr>
-        <w:rPr>
-          <w:rFonts w:eastAsia="Arial" w:cstheme="minorHAnsi"/>
-          <w:sz w:val="22"/>
-        </w:rPr>
-      </w:pPr>
-      <w:r>
-        <w:rPr>
-          <w:rFonts w:eastAsia="Arial" w:cstheme="minorHAnsi"/>
-          <w:color w:val="auto"/>
-          <w:sz w:val="22"/>
-        </w:rPr>
-        <w:t>notificando eventuali errori nel processo.</w:t>
-      </w:r>
-    </w:p>
-    <w:p>
-      <w:pPr>
-        <w:rPr>
-          <w:rFonts w:eastAsia="Arial" w:cstheme="minorHAnsi"/>
-          <w:sz w:val="22"/>
-        </w:rPr>
-      </w:pPr>
-      <w:r>
-        <w:rPr>
-          <w:rFonts w:eastAsia="Arial" w:cstheme="minorHAnsi"/>
-          <w:color w:val="auto"/>
-          <w:sz w:val="22"/>
-        </w:rPr>
-        <w:t>Per evitare problemi di spam e abusi è necessario prevenire l'accesso non autorizzato usando meccanismi</w:t>
-      </w:r>
-      <w:r>
-        <w:rPr>
-          <w:rFonts w:eastAsia="Arial" w:cstheme="minorHAnsi"/>
-          <w:sz w:val="22"/>
-        </w:rPr>
-        <w:t xml:space="preserve"> </w:t>
-      </w:r>
-      <w:r>
-        <w:rPr>
-          <w:rFonts w:eastAsia="Arial" w:cstheme="minorHAnsi"/>
-          <w:color w:val="auto"/>
-          <w:sz w:val="22"/>
-        </w:rPr>
-        <w:t>di autenticazione forte.</w:t>
-      </w:r>
-    </w:p>
-    <w:p>
-      <w:pPr>
-        <w:rPr>
-          <w:rFonts w:eastAsia="Arial" w:cstheme="minorHAnsi"/>
-          <w:sz w:val="22"/>
-        </w:rPr>
-      </w:pPr>
-      <w:r>
-        <w:rPr>
-          <w:rFonts w:eastAsia="Arial" w:cstheme="minorHAnsi"/>
-          <w:color w:val="auto"/>
-          <w:sz w:val="22"/>
-        </w:rPr>
-        <w:t>Per impedire sniffing e MITM bisogna crittografare le comunicazioni usando SSL/TLS.</w:t>
-      </w:r>
-    </w:p>
-    <w:p>
-      <w:pPr>
-        <w:rPr>
-          <w:rFonts w:eastAsia="Arial" w:cstheme="minorHAnsi"/>
-          <w:sz w:val="22"/>
-        </w:rPr>
-      </w:pPr>
-    </w:p>
-    <w:p>
-      <w:pPr>
-        <w:rPr>
-          <w:rFonts w:eastAsia="Arial" w:cstheme="minorHAnsi"/>
-          <w:sz w:val="22"/>
-          <w:u w:val="single"/>
-        </w:rPr>
-      </w:pPr>
-      <w:r>
-        <w:rPr>
-          <w:rFonts w:eastAsia="Arial" w:cstheme="minorHAnsi"/>
-          <w:color w:val="auto"/>
-          <w:sz w:val="22"/>
-          <w:u w:val="single"/>
-        </w:rPr>
-        <w:t>Domain Name Server 53 (DNS)</w:t>
-      </w:r>
-    </w:p>
-    <w:p>
-      <w:pPr>
-        <w:rPr>
-          <w:rFonts w:eastAsia="Arial" w:cstheme="minorHAnsi"/>
-          <w:sz w:val="22"/>
-        </w:rPr>
-      </w:pPr>
-      <w:r>
-        <w:rPr>
-          <w:rFonts w:eastAsia="Arial" w:cstheme="minorHAnsi"/>
-          <w:color w:val="auto"/>
-          <w:sz w:val="22"/>
-        </w:rPr>
-        <w:t>Essenziale per la risoluzione dei nomi di dominio va comunque configurata e calibrata correttamente</w:t>
-      </w:r>
-      <w:r>
-        <w:rPr>
-          <w:rFonts w:eastAsia="Arial" w:cstheme="minorHAnsi"/>
-          <w:sz w:val="22"/>
-        </w:rPr>
-        <w:t xml:space="preserve"> </w:t>
-      </w:r>
-      <w:r>
-        <w:rPr>
-          <w:rFonts w:eastAsia="Arial" w:cstheme="minorHAnsi"/>
-          <w:color w:val="auto"/>
-          <w:sz w:val="22"/>
-        </w:rPr>
-        <w:t>usando firewall e autenticazioni per impedire eventuali attacchi.</w:t>
-      </w:r>
-    </w:p>
-    <w:p>
-      <w:pPr>
-        <w:rPr>
-          <w:rFonts w:eastAsia="Arial" w:cstheme="minorHAnsi"/>
-          <w:sz w:val="22"/>
-        </w:rPr>
-      </w:pPr>
-      <w:r>
-        <w:rPr>
-          <w:rFonts w:eastAsia="Arial" w:cstheme="minorHAnsi"/>
-          <w:color w:val="auto"/>
-          <w:sz w:val="22"/>
-        </w:rPr>
-        <w:t>Nonostante le utilità</w:t>
-      </w:r>
-      <w:r>
-        <w:rPr>
-          <w:rFonts w:eastAsia="Arial" w:cstheme="minorHAnsi"/>
-          <w:color w:val="auto"/>
-          <w:sz w:val="22"/>
-        </w:rPr>
-        <w:t>,</w:t>
-      </w:r>
-      <w:r>
-        <w:rPr>
-          <w:rFonts w:eastAsia="Arial" w:cstheme="minorHAnsi"/>
-          <w:color w:val="auto"/>
-          <w:sz w:val="22"/>
-        </w:rPr>
-        <w:t xml:space="preserve"> il DNS non è necessari</w:t>
-      </w:r>
-      <w:r>
-        <w:rPr>
-          <w:rFonts w:eastAsia="Arial" w:cstheme="minorHAnsi"/>
-          <w:color w:val="auto"/>
-          <w:sz w:val="22"/>
-        </w:rPr>
-        <w:t>o</w:t>
-      </w:r>
-      <w:r>
-        <w:rPr>
-          <w:rFonts w:eastAsia="Arial" w:cstheme="minorHAnsi"/>
-          <w:color w:val="auto"/>
-          <w:sz w:val="22"/>
-        </w:rPr>
-        <w:t xml:space="preserve"> al dispositivo del web server creando vulnerabilità facilmente evitabili.</w:t>
-      </w:r>
-    </w:p>
-    <w:p>
-      <w:pPr>
-        <w:rPr>
-          <w:rFonts w:eastAsia="Arial" w:cstheme="minorHAnsi"/>
-          <w:sz w:val="22"/>
-        </w:rPr>
-      </w:pPr>
-    </w:p>
-    <w:p>
-      <w:pPr>
-        <w:rPr>
-          <w:rFonts w:eastAsia="Arial" w:cstheme="minorHAnsi"/>
-          <w:sz w:val="22"/>
-          <w:u w:val="single"/>
-        </w:rPr>
-      </w:pPr>
-      <w:r>
-        <w:rPr>
-          <w:rFonts w:eastAsia="Arial" w:cstheme="minorHAnsi"/>
-          <w:color w:val="auto"/>
-          <w:sz w:val="22"/>
-          <w:u w:val="single"/>
-        </w:rPr>
-        <w:t>World Wide Web HTTP 80</w:t>
-      </w:r>
-    </w:p>
-    <w:p>
-      <w:pPr>
-        <w:rPr>
-          <w:rFonts w:eastAsia="Arial" w:cstheme="minorHAnsi"/>
-          <w:sz w:val="22"/>
-        </w:rPr>
-      </w:pPr>
-      <w:r>
-        <w:rPr>
-          <w:rFonts w:eastAsia="Arial" w:cstheme="minorHAnsi"/>
-          <w:color w:val="auto"/>
-          <w:sz w:val="22"/>
-        </w:rPr>
-        <w:t xml:space="preserve">Il protocollo in questione ha molte vulnerabilità ed è fortemente consigliato </w:t>
-      </w:r>
-      <w:r>
-        <w:rPr>
-          <w:rFonts w:eastAsia="Arial" w:cstheme="minorHAnsi"/>
-          <w:color w:val="auto"/>
-          <w:sz w:val="22"/>
-        </w:rPr>
-        <w:t>il passaggio ad HTTP over SSL/TLS (</w:t>
-      </w:r>
-      <w:r>
-        <w:rPr>
-          <w:rFonts w:eastAsia="Arial" w:cstheme="minorHAnsi"/>
-          <w:color w:val="auto"/>
-          <w:sz w:val="22"/>
-        </w:rPr>
-        <w:t>HTTPS</w:t>
-      </w:r>
-      <w:r>
-        <w:rPr>
-          <w:rFonts w:eastAsia="Arial" w:cstheme="minorHAnsi"/>
-          <w:color w:val="auto"/>
-          <w:sz w:val="22"/>
-        </w:rPr>
-        <w:t>)</w:t>
-      </w:r>
-      <w:r>
-        <w:rPr>
-          <w:rFonts w:eastAsia="Arial" w:cstheme="minorHAnsi"/>
-          <w:color w:val="auto"/>
-          <w:sz w:val="22"/>
-        </w:rPr>
-        <w:t xml:space="preserve"> </w:t>
-      </w:r>
-      <w:r>
-        <w:rPr>
-          <w:rFonts w:eastAsia="Arial" w:cstheme="minorHAnsi"/>
-          <w:color w:val="auto"/>
-          <w:sz w:val="22"/>
-        </w:rPr>
-        <w:t>sulla porta 443</w:t>
-      </w:r>
-      <w:r>
-        <w:rPr>
-          <w:rFonts w:eastAsia="Arial" w:cstheme="minorHAnsi"/>
-          <w:color w:val="auto"/>
-          <w:sz w:val="22"/>
-        </w:rPr>
-        <w:t xml:space="preserve"> per garantire </w:t>
-      </w:r>
-      <w:r>
-        <w:rPr>
-          <w:rFonts w:eastAsia="Arial" w:cstheme="minorHAnsi"/>
-          <w:color w:val="auto"/>
-          <w:sz w:val="22"/>
-        </w:rPr>
-        <w:t xml:space="preserve">sicurezza, </w:t>
-      </w:r>
-      <w:r>
-        <w:rPr>
-          <w:rFonts w:eastAsia="Arial" w:cstheme="minorHAnsi"/>
-          <w:color w:val="auto"/>
-          <w:sz w:val="22"/>
-        </w:rPr>
-        <w:t xml:space="preserve">autenticazione e </w:t>
-      </w:r>
-      <w:r>
-        <w:rPr>
-          <w:rFonts w:eastAsia="Arial" w:cstheme="minorHAnsi"/>
-          <w:color w:val="auto"/>
-          <w:sz w:val="22"/>
-        </w:rPr>
-        <w:t>integrità</w:t>
-      </w:r>
-      <w:r>
-        <w:rPr>
-          <w:rFonts w:eastAsia="Arial" w:cstheme="minorHAnsi"/>
-          <w:color w:val="auto"/>
-          <w:sz w:val="22"/>
-        </w:rPr>
-        <w:t>.</w:t>
-      </w:r>
-    </w:p>
-    <w:p>
-      <w:pPr>
-        <w:rPr>
-          <w:rFonts w:eastAsia="Arial" w:cstheme="minorHAnsi"/>
-          <w:sz w:val="22"/>
-        </w:rPr>
-      </w:pPr>
-    </w:p>
-    <w:p>
-      <w:pPr>
-        <w:rPr>
-          <w:rFonts w:eastAsia="Arial" w:cstheme="minorHAnsi"/>
-          <w:sz w:val="22"/>
-          <w:u w:val="single"/>
-        </w:rPr>
-      </w:pPr>
-      <w:r>
-        <w:rPr>
-          <w:rFonts w:eastAsia="Arial" w:cstheme="minorHAnsi"/>
-          <w:color w:val="auto"/>
-          <w:sz w:val="22"/>
-          <w:u w:val="single"/>
-        </w:rPr>
-        <w:t>SUN Remote Procedure Call 111</w:t>
-      </w:r>
-    </w:p>
-    <w:p>
-      <w:pPr>
-        <w:rPr>
-          <w:rFonts w:eastAsia="Arial" w:cstheme="minorHAnsi"/>
-          <w:sz w:val="22"/>
-        </w:rPr>
-      </w:pPr>
-      <w:r>
-        <w:rPr>
-          <w:rFonts w:eastAsia="Arial" w:cstheme="minorHAnsi"/>
-          <w:color w:val="auto"/>
-          <w:sz w:val="22"/>
-        </w:rPr>
-        <w:t>Remote Procedure Call consente di invocare una determinata funzione sul web server in remoto da un</w:t>
-      </w:r>
-      <w:r>
-        <w:rPr>
-          <w:rFonts w:eastAsia="Arial" w:cstheme="minorHAnsi"/>
-          <w:color w:val="auto"/>
-          <w:sz w:val="22"/>
-        </w:rPr>
-        <w:t xml:space="preserve"> </w:t>
-      </w:r>
-      <w:r>
-        <w:rPr>
-          <w:rFonts w:eastAsia="Arial" w:cstheme="minorHAnsi"/>
-          <w:color w:val="auto"/>
-          <w:sz w:val="22"/>
-        </w:rPr>
-        <w:t>altro dispositivo.</w:t>
-      </w:r>
-    </w:p>
-    <w:p>
-      <w:pPr>
-        <w:rPr>
-          <w:rFonts w:eastAsia="Arial" w:cstheme="minorHAnsi"/>
-          <w:color w:val="auto"/>
-          <w:sz w:val="22"/>
-        </w:rPr>
-      </w:pPr>
-      <w:r>
-        <w:rPr>
-          <w:rFonts w:eastAsia="Arial" w:cstheme="minorHAnsi"/>
-          <w:color w:val="auto"/>
-          <w:sz w:val="22"/>
-        </w:rPr>
-        <w:t>Lasciare la porta aperta crea delle vulnerabilità ampliamente conosciute</w:t>
-      </w:r>
-      <w:r>
-        <w:rPr>
-          <w:rFonts w:eastAsia="Arial" w:cstheme="minorHAnsi"/>
-          <w:color w:val="auto"/>
-          <w:sz w:val="22"/>
-        </w:rPr>
-        <w:t xml:space="preserve">. </w:t>
-      </w:r>
-    </w:p>
-    <w:p>
-      <w:pPr>
-        <w:rPr>
-          <w:rFonts w:eastAsia="Arial" w:cstheme="minorHAnsi"/>
-          <w:sz w:val="22"/>
-        </w:rPr>
-      </w:pPr>
-      <w:r>
-        <w:rPr>
-          <w:rFonts w:eastAsia="Arial" w:cstheme="minorHAnsi"/>
-          <w:color w:val="auto"/>
-          <w:sz w:val="22"/>
-        </w:rPr>
-        <w:t>Vist</w:t>
-      </w:r>
-      <w:r>
-        <w:rPr>
-          <w:rFonts w:eastAsia="Arial" w:cstheme="minorHAnsi"/>
-          <w:color w:val="auto"/>
-          <w:sz w:val="22"/>
-        </w:rPr>
-        <w:t>a</w:t>
-      </w:r>
-      <w:r>
-        <w:rPr>
-          <w:rFonts w:eastAsia="Arial" w:cstheme="minorHAnsi"/>
-          <w:color w:val="auto"/>
-          <w:sz w:val="22"/>
-        </w:rPr>
-        <w:t xml:space="preserve"> l’esposizione </w:t>
-      </w:r>
-      <w:r>
-        <w:rPr>
-          <w:rFonts w:eastAsia="Arial" w:cstheme="minorHAnsi"/>
-          <w:color w:val="auto"/>
-          <w:sz w:val="22"/>
-        </w:rPr>
-        <w:t xml:space="preserve">ad internet del Web Server </w:t>
-      </w:r>
-      <w:r>
-        <w:rPr>
-          <w:rFonts w:eastAsia="Arial" w:cstheme="minorHAnsi"/>
-          <w:color w:val="auto"/>
-          <w:sz w:val="22"/>
-        </w:rPr>
-        <w:t>è necessario terminare il servizio</w:t>
-      </w:r>
-      <w:r>
-        <w:rPr>
-          <w:rFonts w:eastAsia="Arial" w:cstheme="minorHAnsi"/>
-          <w:color w:val="auto"/>
-          <w:sz w:val="22"/>
-        </w:rPr>
-        <w:t>.</w:t>
-      </w:r>
-    </w:p>
-    <w:p>
-      <w:pPr>
-        <w:rPr>
-          <w:rFonts w:eastAsia="Arial" w:cstheme="minorHAnsi"/>
-          <w:sz w:val="22"/>
-        </w:rPr>
-      </w:pPr>
-    </w:p>
-    <w:p>
-      <w:pPr>
-        <w:rPr>
-          <w:rFonts w:eastAsia="Arial" w:cstheme="minorHAnsi"/>
-          <w:sz w:val="22"/>
-          <w:u w:val="single"/>
-        </w:rPr>
-      </w:pPr>
-      <w:r>
-        <w:rPr>
-          <w:rFonts w:eastAsia="Arial" w:cstheme="minorHAnsi"/>
-          <w:color w:val="auto"/>
-          <w:sz w:val="22"/>
-          <w:u w:val="single"/>
-        </w:rPr>
-        <w:t>NETBIOS Session Service 139</w:t>
-      </w:r>
-    </w:p>
-    <w:p>
-      <w:pPr>
-        <w:rPr>
-          <w:rFonts w:eastAsia="Arial" w:cstheme="minorHAnsi"/>
-          <w:sz w:val="22"/>
-        </w:rPr>
-      </w:pPr>
-      <w:r>
-        <w:rPr>
-          <w:rFonts w:eastAsia="Arial" w:cstheme="minorHAnsi"/>
-          <w:color w:val="auto"/>
-          <w:sz w:val="22"/>
-        </w:rPr>
-        <w:t>NetBIOS è solitamente usato su windows per condividere file e stampanti in rete locale</w:t>
-      </w:r>
-      <w:r>
-        <w:rPr>
-          <w:rFonts w:eastAsia="Arial" w:cstheme="minorHAnsi"/>
-          <w:color w:val="auto"/>
-          <w:sz w:val="22"/>
-        </w:rPr>
-        <w:t>.</w:t>
-      </w:r>
-    </w:p>
-    <w:p>
-      <w:pPr>
-        <w:rPr>
-          <w:rFonts w:eastAsia="Arial" w:cstheme="minorHAnsi"/>
-          <w:sz w:val="22"/>
-        </w:rPr>
-      </w:pPr>
-      <w:r>
-        <w:rPr>
-          <w:rFonts w:eastAsia="Arial" w:cstheme="minorHAnsi"/>
-          <w:color w:val="auto"/>
-          <w:sz w:val="22"/>
-        </w:rPr>
-        <w:t>Essendo un protocollo datato ha varie vulnerabilità, come esporre i pc in comunicazione tra di loro e rendendo le</w:t>
-      </w:r>
-      <w:r>
-        <w:rPr>
-          <w:rFonts w:eastAsia="Arial" w:cstheme="minorHAnsi"/>
-          <w:sz w:val="22"/>
-        </w:rPr>
-        <w:t xml:space="preserve"> </w:t>
-      </w:r>
-      <w:r>
-        <w:rPr>
-          <w:rFonts w:eastAsia="Arial" w:cstheme="minorHAnsi"/>
-          <w:color w:val="auto"/>
-          <w:sz w:val="22"/>
-        </w:rPr>
-        <w:t>sessioni vulnerabili a spoofing.</w:t>
-      </w:r>
-    </w:p>
-    <w:p>
-      <w:pPr>
-        <w:rPr>
-          <w:rFonts w:eastAsia="Arial" w:cstheme="minorHAnsi"/>
-          <w:sz w:val="22"/>
-        </w:rPr>
-      </w:pPr>
-      <w:r>
-        <w:rPr>
-          <w:rFonts w:eastAsia="Arial" w:cstheme="minorHAnsi"/>
-          <w:color w:val="auto"/>
-          <w:sz w:val="22"/>
-        </w:rPr>
-        <w:t xml:space="preserve">Se la sua funzione rimane necessaria all'azienda si consiglia di usare TCP/IP o DNS che risultano </w:t>
-      </w:r>
-    </w:p>
-    <w:p>
-      <w:pPr>
-        <w:rPr>
-          <w:rFonts w:eastAsia="Arial" w:cstheme="minorHAnsi"/>
-          <w:sz w:val="22"/>
-        </w:rPr>
-      </w:pPr>
-      <w:r>
-        <w:rPr>
-          <w:rFonts w:eastAsia="Arial" w:cstheme="minorHAnsi"/>
-          <w:color w:val="auto"/>
-          <w:sz w:val="22"/>
-        </w:rPr>
-        <w:t>simili ma con sistemi di sicurezza più robusti.</w:t>
-      </w:r>
-    </w:p>
-    <w:p>
-      <w:pPr>
-        <w:rPr>
-          <w:rFonts w:eastAsia="Arial" w:cstheme="minorHAnsi"/>
-          <w:sz w:val="22"/>
-          <w:u w:val="single"/>
-        </w:rPr>
-      </w:pPr>
-      <w:r>
-        <w:rPr>
-          <w:rFonts w:eastAsia="Arial" w:cstheme="minorHAnsi"/>
-          <w:color w:val="auto"/>
-          <w:sz w:val="22"/>
-          <w:u w:val="single"/>
-        </w:rPr>
-        <w:lastRenderedPageBreak/>
-        <w:t>Microsoft-DS 445</w:t>
-      </w:r>
-    </w:p>
-    <w:p>
-      <w:pPr>
-        <w:rPr>
-          <w:rFonts w:eastAsia="Arial" w:cstheme="minorHAnsi"/>
-          <w:sz w:val="22"/>
-        </w:rPr>
-      </w:pPr>
-      <w:r>
-        <w:rPr>
-          <w:rFonts w:eastAsia="Arial" w:cstheme="minorHAnsi"/>
-          <w:color w:val="auto"/>
-          <w:sz w:val="22"/>
-        </w:rPr>
-        <w:t>La porta in questione è una delle più vulnerabili essendo spesso soggetto di attacchi informatici, il protocollo è pensato unicamente</w:t>
-      </w:r>
-      <w:r>
-        <w:rPr>
-          <w:rFonts w:eastAsia="Arial" w:cstheme="minorHAnsi"/>
-          <w:sz w:val="22"/>
-        </w:rPr>
-        <w:t xml:space="preserve"> </w:t>
-      </w:r>
-      <w:r>
-        <w:rPr>
-          <w:rFonts w:eastAsia="Arial" w:cstheme="minorHAnsi"/>
-          <w:color w:val="auto"/>
-          <w:sz w:val="22"/>
-        </w:rPr>
-        <w:t>per la condivisione di file e stampanti tramite pc con diversi OS senza imporre nessun sistema di sicurezza.</w:t>
-      </w:r>
-    </w:p>
-    <w:p>
-      <w:pPr>
-        <w:rPr>
-          <w:rFonts w:eastAsia="Arial" w:cstheme="minorHAnsi"/>
-          <w:sz w:val="22"/>
-        </w:rPr>
-      </w:pPr>
-      <w:r>
-        <w:rPr>
-          <w:rFonts w:eastAsia="Arial" w:cstheme="minorHAnsi"/>
-          <w:color w:val="auto"/>
-          <w:sz w:val="22"/>
-        </w:rPr>
-        <w:t>Per farne uso è cruciale implementare autenticazioni forti, crittografie, controllo degli accessi e isolare l</w:t>
-      </w:r>
-      <w:r>
-        <w:rPr>
-          <w:rFonts w:eastAsia="Arial" w:cstheme="minorHAnsi"/>
-          <w:color w:val="auto"/>
-          <w:sz w:val="22"/>
-        </w:rPr>
-        <w:t>a</w:t>
-      </w:r>
-      <w:r>
-        <w:rPr>
-          <w:rFonts w:eastAsia="Arial" w:cstheme="minorHAnsi"/>
-          <w:color w:val="auto"/>
-          <w:sz w:val="22"/>
-        </w:rPr>
-        <w:t xml:space="preserve"> rete</w:t>
-      </w:r>
-      <w:r>
-        <w:rPr>
-          <w:rFonts w:eastAsia="Arial" w:cstheme="minorHAnsi"/>
-          <w:color w:val="auto"/>
-          <w:sz w:val="22"/>
-        </w:rPr>
-        <w:t>.</w:t>
-      </w:r>
-    </w:p>
-    <w:p>
-      <w:pPr>
-        <w:rPr>
-          <w:rFonts w:eastAsia="Arial" w:cstheme="minorHAnsi"/>
-          <w:sz w:val="22"/>
-        </w:rPr>
-      </w:pPr>
-      <w:r>
-        <w:rPr>
-          <w:rFonts w:eastAsia="Arial" w:cstheme="minorHAnsi"/>
-          <w:color w:val="auto"/>
-          <w:sz w:val="22"/>
-        </w:rPr>
-        <w:t>Per evitare molte problematiche è preferibile chiudere la porta.</w:t>
-      </w:r>
-    </w:p>
-    <w:p>
-      <w:pPr>
-        <w:rPr>
-          <w:rFonts w:eastAsia="Arial" w:cstheme="minorHAnsi"/>
-          <w:sz w:val="22"/>
-        </w:rPr>
-      </w:pPr>
-    </w:p>
-    <w:p>
-      <w:pPr>
-        <w:rPr>
-          <w:rFonts w:eastAsia="Arial" w:cstheme="minorHAnsi"/>
-          <w:sz w:val="22"/>
-          <w:u w:val="single"/>
-        </w:rPr>
-      </w:pPr>
-      <w:r>
-        <w:rPr>
-          <w:rFonts w:eastAsia="Arial" w:cstheme="minorHAnsi"/>
-          <w:color w:val="auto"/>
-          <w:sz w:val="22"/>
-          <w:u w:val="single"/>
-        </w:rPr>
-        <w:t>Remote process execution 512</w:t>
-      </w:r>
-    </w:p>
-    <w:p>
-      <w:pPr>
-        <w:rPr>
-          <w:rFonts w:eastAsia="Arial" w:cstheme="minorHAnsi"/>
-          <w:sz w:val="22"/>
-        </w:rPr>
-      </w:pPr>
-      <w:r>
-        <w:rPr>
-          <w:rFonts w:eastAsia="Arial" w:cstheme="minorHAnsi"/>
-          <w:color w:val="auto"/>
-          <w:sz w:val="22"/>
-        </w:rPr>
-        <w:t>Come altri protocolli permette di eseguire comandi da remoto sul server, utile per amministratori e sviluppatori per gestire</w:t>
-      </w:r>
-      <w:r>
-        <w:rPr>
-          <w:rFonts w:eastAsia="Arial" w:cstheme="minorHAnsi"/>
-          <w:sz w:val="22"/>
-        </w:rPr>
-        <w:t xml:space="preserve"> </w:t>
-      </w:r>
-      <w:r>
-        <w:rPr>
-          <w:rFonts w:eastAsia="Arial" w:cstheme="minorHAnsi"/>
-          <w:color w:val="auto"/>
-          <w:sz w:val="22"/>
-        </w:rPr>
-        <w:t xml:space="preserve">il </w:t>
-      </w:r>
-      <w:r>
-        <w:rPr>
-          <w:rFonts w:eastAsia="Arial" w:cstheme="minorHAnsi"/>
-          <w:color w:val="auto"/>
-          <w:sz w:val="22"/>
-        </w:rPr>
-        <w:t>Web Server</w:t>
-      </w:r>
-      <w:r>
-        <w:rPr>
-          <w:rFonts w:eastAsia="Arial" w:cstheme="minorHAnsi"/>
-          <w:color w:val="auto"/>
-          <w:sz w:val="22"/>
-        </w:rPr>
-        <w:t xml:space="preserve"> dell'azienda.</w:t>
-      </w:r>
-    </w:p>
-    <w:p>
-      <w:pPr>
-        <w:rPr>
-          <w:rFonts w:eastAsia="Arial" w:cstheme="minorHAnsi"/>
-          <w:sz w:val="22"/>
-        </w:rPr>
-      </w:pPr>
-      <w:r>
-        <w:rPr>
-          <w:rFonts w:eastAsia="Arial" w:cstheme="minorHAnsi"/>
-          <w:color w:val="auto"/>
-          <w:sz w:val="22"/>
-        </w:rPr>
-        <w:t>Nonostante ciò comporta delle problematiche di sicurezza come un'autenticazione debole e una mancanza di cifratura,</w:t>
-      </w:r>
-      <w:r>
-        <w:rPr>
-          <w:rFonts w:eastAsia="Arial" w:cstheme="minorHAnsi"/>
-          <w:sz w:val="22"/>
-        </w:rPr>
-        <w:t xml:space="preserve"> </w:t>
-      </w:r>
-      <w:r>
-        <w:rPr>
-          <w:rFonts w:eastAsia="Arial" w:cstheme="minorHAnsi"/>
-          <w:color w:val="auto"/>
-          <w:sz w:val="22"/>
-        </w:rPr>
-        <w:t xml:space="preserve">l'alternativa migliore </w:t>
-      </w:r>
-      <w:r>
-        <w:rPr>
-          <w:rFonts w:eastAsia="Arial" w:cstheme="minorHAnsi"/>
-          <w:color w:val="auto"/>
-          <w:sz w:val="22"/>
-        </w:rPr>
-        <w:t>è</w:t>
-      </w:r>
-      <w:r>
-        <w:rPr>
-          <w:rFonts w:eastAsia="Arial" w:cstheme="minorHAnsi"/>
-          <w:color w:val="auto"/>
-          <w:sz w:val="22"/>
-        </w:rPr>
-        <w:t xml:space="preserve"> usare SSH.</w:t>
-      </w:r>
-    </w:p>
-    <w:p>
-      <w:pPr>
-        <w:rPr>
-          <w:rFonts w:eastAsia="Arial" w:cstheme="minorHAnsi"/>
-          <w:sz w:val="22"/>
-        </w:rPr>
-      </w:pPr>
-    </w:p>
-    <w:p>
-      <w:pPr>
-        <w:rPr>
-          <w:rFonts w:eastAsia="Arial" w:cstheme="minorHAnsi"/>
-          <w:sz w:val="22"/>
-          <w:u w:val="single"/>
-        </w:rPr>
-      </w:pPr>
-      <w:r>
-        <w:rPr>
-          <w:rFonts w:eastAsia="Arial" w:cstheme="minorHAnsi"/>
-          <w:color w:val="auto"/>
-          <w:sz w:val="22"/>
-          <w:u w:val="single"/>
-        </w:rPr>
-        <w:t>Remote Login 513</w:t>
-      </w:r>
-    </w:p>
-    <w:p>
-      <w:pPr>
-        <w:rPr>
-          <w:rFonts w:eastAsia="Arial" w:cstheme="minorHAnsi"/>
-          <w:sz w:val="22"/>
-        </w:rPr>
-      </w:pPr>
-      <w:r>
-        <w:rPr>
-          <w:rFonts w:eastAsia="Arial" w:cstheme="minorHAnsi"/>
-          <w:color w:val="auto"/>
-          <w:sz w:val="22"/>
-        </w:rPr>
-        <w:t>Il servizio Remote Login permette l'accesso in remoto al server usando una connessione TCP così da poter eseguire comandi</w:t>
-      </w:r>
-      <w:r>
-        <w:rPr>
-          <w:rFonts w:eastAsia="Arial" w:cstheme="minorHAnsi"/>
-          <w:sz w:val="22"/>
-        </w:rPr>
-        <w:t xml:space="preserve"> </w:t>
-      </w:r>
-      <w:r>
-        <w:rPr>
-          <w:rFonts w:eastAsia="Arial" w:cstheme="minorHAnsi"/>
-          <w:color w:val="auto"/>
-          <w:sz w:val="22"/>
-        </w:rPr>
-        <w:t>e accedere i file da altri dispositivi esterni.</w:t>
-      </w:r>
-    </w:p>
-    <w:p>
-      <w:pPr>
-        <w:rPr>
-          <w:rFonts w:eastAsia="Arial" w:cstheme="minorHAnsi"/>
-          <w:sz w:val="22"/>
-        </w:rPr>
-      </w:pPr>
-      <w:r>
-        <w:rPr>
-          <w:rFonts w:eastAsia="Arial" w:cstheme="minorHAnsi"/>
-          <w:color w:val="auto"/>
-          <w:sz w:val="22"/>
-        </w:rPr>
-        <w:t>Per queste stesse ragioni va strettamente monitorata e configurata per impedire qualsiasi abuso, ha anche gravi problemi</w:t>
-      </w:r>
-      <w:r>
-        <w:rPr>
-          <w:rFonts w:eastAsia="Arial" w:cstheme="minorHAnsi"/>
-          <w:sz w:val="22"/>
-        </w:rPr>
-        <w:t xml:space="preserve"> </w:t>
-      </w:r>
-      <w:r>
-        <w:rPr>
-          <w:rFonts w:eastAsia="Arial" w:cstheme="minorHAnsi"/>
-          <w:color w:val="auto"/>
-          <w:sz w:val="22"/>
-        </w:rPr>
-        <w:t>come una mancanza di cifratura e di autenticazione forte.</w:t>
-      </w:r>
-    </w:p>
-    <w:p>
-      <w:pPr>
-        <w:rPr>
-          <w:rFonts w:eastAsia="Arial" w:cstheme="minorHAnsi"/>
-          <w:sz w:val="22"/>
-        </w:rPr>
-      </w:pPr>
-      <w:r>
-        <w:rPr>
-          <w:rFonts w:eastAsia="Arial" w:cstheme="minorHAnsi"/>
-          <w:color w:val="auto"/>
-          <w:sz w:val="22"/>
-        </w:rPr>
-        <w:t>Come la precedente è meglio passare a SSH che mantiene l</w:t>
-      </w:r>
-      <w:r>
-        <w:rPr>
-          <w:rFonts w:eastAsia="Arial" w:cstheme="minorHAnsi"/>
-          <w:color w:val="auto"/>
-          <w:sz w:val="22"/>
-        </w:rPr>
-        <w:t>e</w:t>
-      </w:r>
-      <w:r>
-        <w:rPr>
-          <w:rFonts w:eastAsia="Arial" w:cstheme="minorHAnsi"/>
-          <w:color w:val="auto"/>
-          <w:sz w:val="22"/>
-        </w:rPr>
-        <w:t xml:space="preserve"> stesse funzioni.</w:t>
-      </w:r>
-    </w:p>
-    <w:p>
-      <w:pPr>
-        <w:rPr>
-          <w:rFonts w:eastAsia="Arial" w:cstheme="minorHAnsi"/>
-          <w:sz w:val="22"/>
-        </w:rPr>
-      </w:pPr>
-    </w:p>
-    <w:p>
-      <w:pPr>
-        <w:rPr>
-          <w:rFonts w:eastAsia="Arial" w:cstheme="minorHAnsi"/>
-          <w:sz w:val="22"/>
-          <w:u w:val="single"/>
-        </w:rPr>
-      </w:pPr>
-      <w:r>
-        <w:rPr>
-          <w:rFonts w:eastAsia="Arial" w:cstheme="minorHAnsi"/>
-          <w:color w:val="auto"/>
-          <w:sz w:val="22"/>
-          <w:u w:val="single"/>
-        </w:rPr>
-        <w:t>REMOTE SHELL 514</w:t>
-      </w:r>
-    </w:p>
-    <w:p>
-      <w:pPr>
-        <w:rPr>
-          <w:rFonts w:eastAsia="Arial" w:cstheme="minorHAnsi"/>
-          <w:sz w:val="22"/>
-        </w:rPr>
-      </w:pPr>
-      <w:r>
-        <w:rPr>
-          <w:rFonts w:eastAsia="Arial" w:cstheme="minorHAnsi"/>
-          <w:color w:val="auto"/>
-          <w:sz w:val="22"/>
-        </w:rPr>
-        <w:t>P</w:t>
-      </w:r>
-      <w:r>
-        <w:rPr>
-          <w:rFonts w:eastAsia="Arial" w:cstheme="minorHAnsi"/>
-          <w:color w:val="auto"/>
-          <w:sz w:val="22"/>
-        </w:rPr>
-        <w:t>ermette a utenti esterni di eseguire comandi sulla macchina del server in remoto senza la necessità di autorizzazioni,</w:t>
-      </w:r>
-      <w:r>
-        <w:rPr>
-          <w:rFonts w:eastAsia="Arial" w:cstheme="minorHAnsi"/>
-          <w:color w:val="auto"/>
-          <w:sz w:val="22"/>
-        </w:rPr>
-        <w:t xml:space="preserve"> trasmettendo i comandi in chiaro.</w:t>
-      </w:r>
-    </w:p>
-    <w:p>
-      <w:pPr>
-        <w:rPr>
-          <w:rFonts w:eastAsia="Arial" w:cstheme="minorHAnsi"/>
-          <w:color w:val="auto"/>
-          <w:sz w:val="22"/>
-        </w:rPr>
-      </w:pPr>
-      <w:r>
-        <w:rPr>
-          <w:rFonts w:eastAsia="Arial" w:cstheme="minorHAnsi"/>
-          <w:color w:val="auto"/>
-          <w:sz w:val="22"/>
-        </w:rPr>
-        <w:t>Implementare sistemi di autenticazione e criptazione è essenziale per mantenere l'integrità del server anche come riconfigurare correttamente il firewall.</w:t>
-      </w:r>
-      <w:r>
-        <w:rPr>
-          <w:rFonts w:eastAsia="Arial" w:cstheme="minorHAnsi"/>
-          <w:color w:val="auto"/>
-          <w:sz w:val="22"/>
-        </w:rPr>
-        <w:t xml:space="preserve"> </w:t>
-      </w:r>
-    </w:p>
-    <w:p>
-      <w:pPr>
-        <w:rPr>
-          <w:rFonts w:eastAsia="Arial" w:cstheme="minorHAnsi"/>
-          <w:sz w:val="22"/>
-        </w:rPr>
-      </w:pPr>
-    </w:p>
-    <w:p>
-      <w:pPr>
-        <w:jc w:val="center"/>
+        </w:rPr>
+      </w:pPr>
+      <w:r>
         <w:rPr>
           <w:rFonts w:eastAsia="Arial" w:cstheme="minorHAnsi"/>
           <w:b/>
@@ -10317,264 +10967,265 @@
           <w:szCs w:val="24"/>
           <w:u w:val="single"/>
         </w:rPr>
-      </w:pPr>
-      <w:r>
-        <w:rPr>
-          <w:rFonts w:eastAsia="Arial" w:cstheme="minorHAnsi"/>
-          <w:b/>
-          <w:bCs/>
-          <w:color w:val="auto"/>
-          <w:sz w:val="24"/>
-          <w:szCs w:val="24"/>
+        <w:t>REGISTERED PORTS</w:t>
+      </w:r>
+    </w:p>
+    <w:p>
+      <w:pPr>
+        <w:rPr>
+          <w:rFonts w:eastAsia="Arial" w:cstheme="minorHAnsi"/>
+          <w:sz w:val="22"/>
           <w:u w:val="single"/>
         </w:rPr>
-        <w:t>REGISTERED PORTS</w:t>
-      </w:r>
-    </w:p>
-    <w:p>
-      <w:pPr>
-        <w:rPr>
-          <w:rFonts w:eastAsia="Arial" w:cstheme="minorHAnsi"/>
+      </w:pPr>
+      <w:r>
+        <w:rPr>
+          <w:rFonts w:eastAsia="Arial" w:cstheme="minorHAnsi"/>
+          <w:color w:val="auto"/>
           <w:sz w:val="22"/>
           <w:u w:val="single"/>
         </w:rPr>
-      </w:pPr>
-      <w:r>
-        <w:rPr>
-          <w:rFonts w:eastAsia="Arial" w:cstheme="minorHAnsi"/>
-          <w:color w:val="auto"/>
+        <w:t>RMI REGISTRY 1099</w:t>
+      </w:r>
+    </w:p>
+    <w:p>
+      <w:pPr>
+        <w:rPr>
+          <w:rFonts w:eastAsia="Arial" w:cstheme="minorHAnsi"/>
+          <w:sz w:val="22"/>
+        </w:rPr>
+      </w:pPr>
+      <w:r>
+        <w:rPr>
+          <w:rFonts w:eastAsia="Arial" w:cstheme="minorHAnsi"/>
+          <w:color w:val="auto"/>
+          <w:sz w:val="22"/>
+        </w:rPr>
+        <w:t>Questa funzione di Java permette di registrare in una sorta di rubrica tutti i dispositivi collegati in remoto facilitandone la connessione.</w:t>
+      </w:r>
+    </w:p>
+    <w:p>
+      <w:pPr>
+        <w:rPr>
+          <w:rFonts w:eastAsia="Arial" w:cstheme="minorHAnsi"/>
+          <w:sz w:val="22"/>
+        </w:rPr>
+      </w:pPr>
+      <w:r>
+        <w:rPr>
+          <w:rFonts w:eastAsia="Arial" w:cstheme="minorHAnsi"/>
+          <w:color w:val="auto"/>
+          <w:sz w:val="22"/>
+        </w:rPr>
+        <w:t>Non essendo provvisto di metodo di autenticazione e crittografia chiunque può modificare i registri creando connessioni non sicure o collegamenti Man-In-The-Middle.</w:t>
+      </w:r>
+    </w:p>
+    <w:p>
+      <w:pPr>
+        <w:rPr>
+          <w:rFonts w:eastAsia="Arial" w:cstheme="minorHAnsi"/>
+          <w:sz w:val="22"/>
+        </w:rPr>
+      </w:pPr>
+      <w:r>
+        <w:rPr>
+          <w:rFonts w:eastAsia="Arial" w:cstheme="minorHAnsi"/>
+          <w:color w:val="auto"/>
+          <w:sz w:val="22"/>
+        </w:rPr>
+        <w:t>Altri rischi sono di andare incontro ad atta</w:t>
+      </w:r>
+      <w:r>
+        <w:rPr>
+          <w:rFonts w:eastAsia="Arial" w:cstheme="minorHAnsi"/>
+          <w:color w:val="auto"/>
+          <w:sz w:val="22"/>
+        </w:rPr>
+        <w:t>c</w:t>
+      </w:r>
+      <w:r>
+        <w:rPr>
+          <w:rFonts w:eastAsia="Arial" w:cstheme="minorHAnsi"/>
+          <w:color w:val="auto"/>
+          <w:sz w:val="22"/>
+        </w:rPr>
+        <w:t>chi DOS (Denial of service) e RCE (Remote code execution).</w:t>
+      </w:r>
+    </w:p>
+    <w:p>
+      <w:pPr>
+        <w:rPr>
+          <w:rFonts w:eastAsia="Arial" w:cstheme="minorHAnsi"/>
+          <w:sz w:val="22"/>
+        </w:rPr>
+      </w:pPr>
+      <w:r>
+        <w:rPr>
+          <w:rFonts w:eastAsia="Arial" w:cstheme="minorHAnsi"/>
+          <w:color w:val="auto"/>
+          <w:sz w:val="22"/>
+        </w:rPr>
+        <w:t>Configurare il registro con autenticazione e criptazioni delle connessioni può evitare molte di queste problematiche.</w:t>
+      </w:r>
+    </w:p>
+    <w:p>
+      <w:pPr>
+        <w:rPr>
+          <w:rFonts w:eastAsia="Arial" w:cstheme="minorHAnsi"/>
+          <w:sz w:val="22"/>
+        </w:rPr>
+      </w:pPr>
+    </w:p>
+    <w:p>
+      <w:pPr>
+        <w:rPr>
+          <w:rFonts w:eastAsia="Arial" w:cstheme="minorHAnsi"/>
           <w:sz w:val="22"/>
           <w:u w:val="single"/>
         </w:rPr>
-        <w:t>RMI REGISTRY 1099</w:t>
-      </w:r>
-    </w:p>
-    <w:p>
-      <w:pPr>
-        <w:rPr>
-          <w:rFonts w:eastAsia="Arial" w:cstheme="minorHAnsi"/>
-          <w:sz w:val="22"/>
-        </w:rPr>
-      </w:pPr>
-      <w:r>
-        <w:rPr>
-          <w:rFonts w:eastAsia="Arial" w:cstheme="minorHAnsi"/>
-          <w:color w:val="auto"/>
-          <w:sz w:val="22"/>
-        </w:rPr>
-        <w:t>Questa funzione di Java permette di registrare in una sorta di rubrica tutti i dispositivi collegati in remoto facilitandone la connessione.</w:t>
-      </w:r>
-    </w:p>
-    <w:p>
-      <w:pPr>
-        <w:rPr>
-          <w:rFonts w:eastAsia="Arial" w:cstheme="minorHAnsi"/>
-          <w:sz w:val="22"/>
-        </w:rPr>
-      </w:pPr>
-      <w:r>
-        <w:rPr>
-          <w:rFonts w:eastAsia="Arial" w:cstheme="minorHAnsi"/>
-          <w:color w:val="auto"/>
-          <w:sz w:val="22"/>
-        </w:rPr>
-        <w:t>Non essendo provvisto di metodo di autenticazione e crittografia chiunque può modificare i registri creando connessioni non sicure o collegamenti Man-In-The-Middle.</w:t>
-      </w:r>
-    </w:p>
-    <w:p>
-      <w:pPr>
-        <w:rPr>
-          <w:rFonts w:eastAsia="Arial" w:cstheme="minorHAnsi"/>
-          <w:sz w:val="22"/>
-        </w:rPr>
-      </w:pPr>
-      <w:r>
-        <w:rPr>
-          <w:rFonts w:eastAsia="Arial" w:cstheme="minorHAnsi"/>
-          <w:color w:val="auto"/>
-          <w:sz w:val="22"/>
-        </w:rPr>
-        <w:t>Altri rischi sono di andare incontro ad atta</w:t>
-      </w:r>
-      <w:r>
-        <w:rPr>
-          <w:rFonts w:eastAsia="Arial" w:cstheme="minorHAnsi"/>
-          <w:color w:val="auto"/>
-          <w:sz w:val="22"/>
-        </w:rPr>
-        <w:t>c</w:t>
-      </w:r>
-      <w:r>
-        <w:rPr>
-          <w:rFonts w:eastAsia="Arial" w:cstheme="minorHAnsi"/>
-          <w:color w:val="auto"/>
-          <w:sz w:val="22"/>
-        </w:rPr>
-        <w:t>chi DOS (Denial of service) e RCE (Remote code execution).</w:t>
-      </w:r>
-    </w:p>
-    <w:p>
-      <w:pPr>
-        <w:rPr>
-          <w:rFonts w:eastAsia="Arial" w:cstheme="minorHAnsi"/>
-          <w:sz w:val="22"/>
-        </w:rPr>
-      </w:pPr>
-      <w:r>
-        <w:rPr>
-          <w:rFonts w:eastAsia="Arial" w:cstheme="minorHAnsi"/>
-          <w:color w:val="auto"/>
-          <w:sz w:val="22"/>
-        </w:rPr>
-        <w:t>Configurare il registro con autenticazione e criptazioni delle connessioni può evitare molte di queste problematiche.</w:t>
-      </w:r>
-    </w:p>
-    <w:p>
-      <w:pPr>
-        <w:rPr>
-          <w:rFonts w:eastAsia="Arial" w:cstheme="minorHAnsi"/>
-          <w:sz w:val="22"/>
-        </w:rPr>
-      </w:pPr>
-    </w:p>
-    <w:p>
-      <w:pPr>
-        <w:rPr>
-          <w:rFonts w:eastAsia="Arial" w:cstheme="minorHAnsi"/>
+      </w:pPr>
+      <w:r>
+        <w:rPr>
+          <w:rFonts w:eastAsia="Arial" w:cstheme="minorHAnsi"/>
+          <w:color w:val="auto"/>
           <w:sz w:val="22"/>
           <w:u w:val="single"/>
         </w:rPr>
-      </w:pPr>
-      <w:r>
-        <w:rPr>
-          <w:rFonts w:eastAsia="Arial" w:cstheme="minorHAnsi"/>
-          <w:color w:val="auto"/>
+        <w:t>INGRES /DTSPCD 1524</w:t>
+      </w:r>
+    </w:p>
+    <w:p>
+      <w:pPr>
+        <w:rPr>
+          <w:rFonts w:eastAsia="Arial" w:cstheme="minorHAnsi"/>
+          <w:sz w:val="22"/>
+        </w:rPr>
+      </w:pPr>
+      <w:r>
+        <w:rPr>
+          <w:rFonts w:eastAsia="Arial" w:cstheme="minorHAnsi"/>
+          <w:color w:val="auto"/>
+          <w:sz w:val="22"/>
+        </w:rPr>
+        <w:t>Ingres permette la gestione e archiviazione dei dati nel database del server, bisogna assicurarsi che sia aggiornato per evitare vulnerabilità nel server.</w:t>
+      </w:r>
+    </w:p>
+    <w:p>
+      <w:pPr>
+        <w:rPr>
+          <w:rFonts w:eastAsia="Arial" w:cstheme="minorHAnsi"/>
+          <w:sz w:val="22"/>
+        </w:rPr>
+      </w:pPr>
+      <w:r>
+        <w:rPr>
+          <w:rFonts w:eastAsia="Arial" w:cstheme="minorHAnsi"/>
+          <w:color w:val="auto"/>
+          <w:sz w:val="22"/>
+        </w:rPr>
+        <w:t>Il DTSPCD comporta dei rischi nella manipolazione dei dati e la porta è consigliato chiuderla per evitare che attaccanti esterni possano accedere sul server con privilegi Root e mantenendosi collegati con una backdoor</w:t>
+      </w:r>
+    </w:p>
+    <w:p>
+      <w:pPr>
+        <w:rPr>
+          <w:rFonts w:eastAsia="Arial" w:cstheme="minorHAnsi"/>
+          <w:sz w:val="22"/>
+        </w:rPr>
+      </w:pPr>
+    </w:p>
+    <w:p>
+      <w:pPr>
+        <w:rPr>
+          <w:rFonts w:eastAsia="Arial" w:cstheme="minorHAnsi"/>
+          <w:sz w:val="22"/>
+        </w:rPr>
+      </w:pPr>
+      <w:r>
+        <w:rPr>
+          <w:rFonts w:eastAsia="Arial" w:cstheme="minorHAnsi"/>
+          <w:color w:val="auto"/>
+          <w:sz w:val="22"/>
+        </w:rPr>
+        <w:t>NETWORK FILE SYSTEM 2049:</w:t>
+      </w:r>
+    </w:p>
+    <w:p>
+      <w:pPr>
+        <w:rPr>
+          <w:rFonts w:eastAsia="Arial" w:cstheme="minorHAnsi"/>
+          <w:sz w:val="22"/>
+        </w:rPr>
+      </w:pPr>
+      <w:r>
+        <w:rPr>
+          <w:rFonts w:eastAsia="Arial" w:cstheme="minorHAnsi"/>
+          <w:color w:val="auto"/>
+          <w:sz w:val="22"/>
+        </w:rPr>
+        <w:t>Permette la condivisione efficiente dei file sulla rete di un server.</w:t>
+      </w:r>
+    </w:p>
+    <w:p>
+      <w:pPr>
+        <w:rPr>
+          <w:rFonts w:eastAsia="Arial" w:cstheme="minorHAnsi"/>
+          <w:sz w:val="22"/>
+        </w:rPr>
+      </w:pPr>
+      <w:r>
+        <w:rPr>
+          <w:rFonts w:eastAsia="Arial" w:cstheme="minorHAnsi"/>
+          <w:color w:val="auto"/>
+          <w:sz w:val="22"/>
+        </w:rPr>
+        <w:t>Per rendere sicura questa funzione bisogna implementare un servizio di autenticazione o limitare con il firewall l'accesso ad utenti esterni non riconosciuti.</w:t>
+      </w:r>
+    </w:p>
+    <w:p>
+      <w:pPr>
+        <w:rPr>
+          <w:rFonts w:eastAsia="Arial" w:cstheme="minorHAnsi"/>
+          <w:sz w:val="22"/>
+        </w:rPr>
+      </w:pPr>
+      <w:r>
+        <w:rPr>
+          <w:rFonts w:eastAsia="Arial" w:cstheme="minorHAnsi"/>
+          <w:color w:val="auto"/>
+          <w:sz w:val="22"/>
+        </w:rPr>
+        <w:t>Non avendo le funzioni capaci di criptare i dati si consiglia di implementarne per evitare vulnerabilità come SNIFFING e MITM.</w:t>
+      </w:r>
+      <w:r>
+        <w:rPr>
+          <w:rFonts w:eastAsia="Arial" w:cstheme="minorHAnsi"/>
+          <w:color w:val="auto"/>
+          <w:sz w:val="22"/>
+        </w:rPr>
+        <w:t xml:space="preserve"> Consigliato l’uso di SSH.</w:t>
+      </w:r>
+    </w:p>
+    <w:p>
+      <w:pPr>
+        <w:rPr>
+          <w:rFonts w:eastAsia="Arial" w:cstheme="minorHAnsi"/>
           <w:sz w:val="22"/>
           <w:u w:val="single"/>
         </w:rPr>
-        <w:t>INGRES /DTSPCD 1524</w:t>
-      </w:r>
-    </w:p>
-    <w:p>
-      <w:pPr>
-        <w:rPr>
-          <w:rFonts w:eastAsia="Arial" w:cstheme="minorHAnsi"/>
-          <w:sz w:val="22"/>
-        </w:rPr>
-      </w:pPr>
-      <w:r>
-        <w:rPr>
-          <w:rFonts w:eastAsia="Arial" w:cstheme="minorHAnsi"/>
-          <w:color w:val="auto"/>
-          <w:sz w:val="22"/>
-        </w:rPr>
-        <w:t>Ingres permette la gestione e archiviazione dei dati nel database del server, bisogna assicurarsi che sia aggiornato per evitare vulnerabilità nel server.</w:t>
-      </w:r>
-    </w:p>
-    <w:p>
-      <w:pPr>
-        <w:rPr>
-          <w:rFonts w:eastAsia="Arial" w:cstheme="minorHAnsi"/>
-          <w:sz w:val="22"/>
-        </w:rPr>
-      </w:pPr>
-      <w:r>
-        <w:rPr>
-          <w:rFonts w:eastAsia="Arial" w:cstheme="minorHAnsi"/>
-          <w:color w:val="auto"/>
-          <w:sz w:val="22"/>
-        </w:rPr>
-        <w:t>Il DTSPCD comporta dei rischi nella manipolazione dei dati e la porta è consigliato chiuderla per evitare che attaccanti esterni possano accedere sul server con privilegi Root e mantenendosi collegati con una backdoor</w:t>
-      </w:r>
-    </w:p>
-    <w:p>
-      <w:pPr>
-        <w:rPr>
-          <w:rFonts w:eastAsia="Arial" w:cstheme="minorHAnsi"/>
-          <w:sz w:val="22"/>
-        </w:rPr>
-      </w:pPr>
-    </w:p>
-    <w:p>
-      <w:pPr>
-        <w:rPr>
-          <w:rFonts w:eastAsia="Arial" w:cstheme="minorHAnsi"/>
-          <w:sz w:val="22"/>
-        </w:rPr>
-      </w:pPr>
-      <w:r>
-        <w:rPr>
-          <w:rFonts w:eastAsia="Arial" w:cstheme="minorHAnsi"/>
-          <w:color w:val="auto"/>
-          <w:sz w:val="22"/>
-        </w:rPr>
-        <w:t>NETWORK FILE SYSTEM 2049:</w:t>
-      </w:r>
-    </w:p>
-    <w:p>
-      <w:pPr>
-        <w:rPr>
-          <w:rFonts w:eastAsia="Arial" w:cstheme="minorHAnsi"/>
-          <w:sz w:val="22"/>
-        </w:rPr>
-      </w:pPr>
-      <w:r>
-        <w:rPr>
-          <w:rFonts w:eastAsia="Arial" w:cstheme="minorHAnsi"/>
-          <w:color w:val="auto"/>
-          <w:sz w:val="22"/>
-        </w:rPr>
-        <w:t>Permette la condivisione efficiente dei file sulla rete di un server.</w:t>
-      </w:r>
-    </w:p>
-    <w:p>
-      <w:pPr>
-        <w:rPr>
-          <w:rFonts w:eastAsia="Arial" w:cstheme="minorHAnsi"/>
-          <w:sz w:val="22"/>
-        </w:rPr>
-      </w:pPr>
-      <w:r>
-        <w:rPr>
-          <w:rFonts w:eastAsia="Arial" w:cstheme="minorHAnsi"/>
-          <w:color w:val="auto"/>
-          <w:sz w:val="22"/>
-        </w:rPr>
-        <w:t>Per rendere sicura questa funzione bisogna implementare un servizio di autenticazione o limitare con il firewall l'accesso ad utenti esterni non riconosciuti.</w:t>
-      </w:r>
-    </w:p>
-    <w:p>
-      <w:pPr>
-        <w:rPr>
-          <w:rFonts w:eastAsia="Arial" w:cstheme="minorHAnsi"/>
-          <w:sz w:val="22"/>
-        </w:rPr>
-      </w:pPr>
-      <w:r>
-        <w:rPr>
-          <w:rFonts w:eastAsia="Arial" w:cstheme="minorHAnsi"/>
-          <w:color w:val="auto"/>
-          <w:sz w:val="22"/>
-        </w:rPr>
-        <w:t>Non avendo le funzioni capaci di criptare i dati si consiglia di implementarne per evitare vulnerabilità come SNIFFING e MITM.</w:t>
-      </w:r>
-      <w:r>
-        <w:rPr>
-          <w:rFonts w:eastAsia="Arial" w:cstheme="minorHAnsi"/>
-          <w:color w:val="auto"/>
-          <w:sz w:val="22"/>
-        </w:rPr>
-        <w:t xml:space="preserve"> Consigliato l’uso di SSH.</w:t>
-      </w:r>
-    </w:p>
-    <w:p>
-      <w:pPr>
-        <w:rPr>
-          <w:rFonts w:eastAsia="Arial" w:cstheme="minorHAnsi"/>
+      </w:pPr>
+      <w:proofErr w:type="spellStart"/>
+      <w:r>
+        <w:rPr>
+          <w:rFonts w:eastAsia="Arial" w:cstheme="minorHAnsi"/>
+          <w:color w:val="auto"/>
           <w:sz w:val="22"/>
           <w:u w:val="single"/>
         </w:rPr>
-      </w:pPr>
+        <w:lastRenderedPageBreak/>
+        <w:t>CCProxy</w:t>
+      </w:r>
+      <w:proofErr w:type="spellEnd"/>
       <w:r>
         <w:rPr>
           <w:rFonts w:eastAsia="Arial" w:cstheme="minorHAnsi"/>
@@ -10582,24 +11233,33 @@
           <w:sz w:val="22"/>
           <w:u w:val="single"/>
         </w:rPr>
-        <w:lastRenderedPageBreak/>
-        <w:t>CCProxy FTP / SCIENTIA-SSDB 2121</w:t>
-      </w:r>
-    </w:p>
-    <w:p>
-      <w:pPr>
-        <w:rPr>
-          <w:rFonts w:eastAsia="Arial" w:cstheme="minorHAnsi"/>
-          <w:sz w:val="22"/>
-        </w:rPr>
-      </w:pPr>
-      <w:r>
-        <w:rPr>
-          <w:rFonts w:eastAsia="Arial" w:cstheme="minorHAnsi"/>
-          <w:color w:val="auto"/>
-          <w:sz w:val="22"/>
-        </w:rPr>
-        <w:t>CCProxy è un software che permette la gestione di dati attraverso il protocollo FTP e all'uso del servizio di SCIENTIA-SSDB.</w:t>
+        <w:t xml:space="preserve"> FTP / SCIENTIA-SSDB 2121</w:t>
+      </w:r>
+    </w:p>
+    <w:p>
+      <w:pPr>
+        <w:rPr>
+          <w:rFonts w:eastAsia="Arial" w:cstheme="minorHAnsi"/>
+          <w:sz w:val="22"/>
+        </w:rPr>
+      </w:pPr>
+      <w:proofErr w:type="spellStart"/>
+      <w:r>
+        <w:rPr>
+          <w:rFonts w:eastAsia="Arial" w:cstheme="minorHAnsi"/>
+          <w:color w:val="auto"/>
+          <w:sz w:val="22"/>
+        </w:rPr>
+        <w:t>CCProxy</w:t>
+      </w:r>
+      <w:proofErr w:type="spellEnd"/>
+      <w:r>
+        <w:rPr>
+          <w:rFonts w:eastAsia="Arial" w:cstheme="minorHAnsi"/>
+          <w:color w:val="auto"/>
+          <w:sz w:val="22"/>
+        </w:rPr>
+        <w:t xml:space="preserve"> è un software che permette la gestione di dati attraverso il protocollo FTP e all'uso del servizio di SCIENTIA-SSDB.</w:t>
       </w:r>
     </w:p>
     <w:p>
@@ -10844,7 +11504,27 @@
           <w:sz w:val="22"/>
           <w:u w:val="single"/>
         </w:rPr>
-        <w:t>POSTGRES DATABASE SERVER (PostgresSQL) 5432</w:t>
+        <w:t>POSTGRES DATABASE SERVER (</w:t>
+      </w:r>
+      <w:proofErr w:type="spellStart"/>
+      <w:r>
+        <w:rPr>
+          <w:rFonts w:eastAsia="Arial" w:cstheme="minorHAnsi"/>
+          <w:color w:val="auto"/>
+          <w:sz w:val="22"/>
+          <w:u w:val="single"/>
+        </w:rPr>
+        <w:t>PostgresSQL</w:t>
+      </w:r>
+      <w:proofErr w:type="spellEnd"/>
+      <w:r>
+        <w:rPr>
+          <w:rFonts w:eastAsia="Arial" w:cstheme="minorHAnsi"/>
+          <w:color w:val="auto"/>
+          <w:sz w:val="22"/>
+          <w:u w:val="single"/>
+        </w:rPr>
+        <w:t>) 5432</w:t>
       </w:r>
     </w:p>
     <w:p>
@@ -10942,7 +11622,25 @@
           <w:color w:val="auto"/>
           <w:sz w:val="22"/>
         </w:rPr>
-        <w:t>è associata ad un servizio di Graphical Remote Desktop.</w:t>
+        <w:t xml:space="preserve">è associata ad un servizio di </w:t>
+      </w:r>
+      <w:proofErr w:type="spellStart"/>
+      <w:r>
+        <w:rPr>
+          <w:rFonts w:eastAsia="Arial" w:cstheme="minorHAnsi"/>
+          <w:color w:val="auto"/>
+          <w:sz w:val="22"/>
+        </w:rPr>
+        <w:t>Graphical</w:t>
+      </w:r>
+      <w:proofErr w:type="spellEnd"/>
+      <w:r>
+        <w:rPr>
+          <w:rFonts w:eastAsia="Arial" w:cstheme="minorHAnsi"/>
+          <w:color w:val="auto"/>
+          <w:sz w:val="22"/>
+        </w:rPr>
+        <w:t xml:space="preserve"> Remote Desktop.</w:t>
       </w:r>
     </w:p>
     <w:p>
@@ -11050,7 +11748,29 @@
           <w:u w:val="single"/>
           <w:lang w:val="en-US"/>
         </w:rPr>
-        <w:t>X-Windows / W32.LoveGate.ak virus 6000</w:t>
+        <w:t xml:space="preserve">X-Windows / </w:t>
+      </w:r>
+      <w:proofErr w:type="gramStart"/>
+      <w:r>
+        <w:rPr>
+          <w:rFonts w:eastAsia="Arial" w:cstheme="minorHAnsi"/>
+          <w:color w:val="auto"/>
+          <w:sz w:val="22"/>
+          <w:u w:val="single"/>
+          <w:lang w:val="en-US"/>
+        </w:rPr>
+        <w:t>W32.LoveGate.ak</w:t>
+      </w:r>
+      <w:proofErr w:type="gramEnd"/>
+      <w:r>
+        <w:rPr>
+          <w:rFonts w:eastAsia="Arial" w:cstheme="minorHAnsi"/>
+          <w:color w:val="auto"/>
+          <w:sz w:val="22"/>
+          <w:u w:val="single"/>
+          <w:lang w:val="en-US"/>
+        </w:rPr>
+        <w:t xml:space="preserve"> virus 6000</w:t>
       </w:r>
     </w:p>
     <w:p>
@@ -11074,7 +11794,79 @@
           <w:color w:val="auto"/>
           <w:sz w:val="22"/>
         </w:rPr>
-        <w:t xml:space="preserve">trojan quali: LoveGate, The Thing, Aladino, NetBus, APStrojan. </w:t>
+        <w:t xml:space="preserve">trojan quali: </w:t>
+      </w:r>
+      <w:proofErr w:type="spellStart"/>
+      <w:r>
+        <w:rPr>
+          <w:rFonts w:eastAsia="Arial" w:cstheme="minorHAnsi"/>
+          <w:color w:val="auto"/>
+          <w:sz w:val="22"/>
+        </w:rPr>
+        <w:t>LoveGate</w:t>
+      </w:r>
+      <w:proofErr w:type="spellEnd"/>
+      <w:r>
+        <w:rPr>
+          <w:rFonts w:eastAsia="Arial" w:cstheme="minorHAnsi"/>
+          <w:color w:val="auto"/>
+          <w:sz w:val="22"/>
+        </w:rPr>
+        <w:t xml:space="preserve">, The </w:t>
+      </w:r>
+      <w:proofErr w:type="spellStart"/>
+      <w:r>
+        <w:rPr>
+          <w:rFonts w:eastAsia="Arial" w:cstheme="minorHAnsi"/>
+          <w:color w:val="auto"/>
+          <w:sz w:val="22"/>
+        </w:rPr>
+        <w:t>Thing</w:t>
+      </w:r>
+      <w:proofErr w:type="spellEnd"/>
+      <w:r>
+        <w:rPr>
+          <w:rFonts w:eastAsia="Arial" w:cstheme="minorHAnsi"/>
+          <w:color w:val="auto"/>
+          <w:sz w:val="22"/>
+        </w:rPr>
+        <w:t xml:space="preserve">, Aladino, </w:t>
+      </w:r>
+      <w:proofErr w:type="spellStart"/>
+      <w:r>
+        <w:rPr>
+          <w:rFonts w:eastAsia="Arial" w:cstheme="minorHAnsi"/>
+          <w:color w:val="auto"/>
+          <w:sz w:val="22"/>
+        </w:rPr>
+        <w:t>NetBus</w:t>
+      </w:r>
+      <w:proofErr w:type="spellEnd"/>
+      <w:r>
+        <w:rPr>
+          <w:rFonts w:eastAsia="Arial" w:cstheme="minorHAnsi"/>
+          <w:color w:val="auto"/>
+          <w:sz w:val="22"/>
+        </w:rPr>
+        <w:t xml:space="preserve">, </w:t>
+      </w:r>
+      <w:proofErr w:type="spellStart"/>
+      <w:r>
+        <w:rPr>
+          <w:rFonts w:eastAsia="Arial" w:cstheme="minorHAnsi"/>
+          <w:color w:val="auto"/>
+          <w:sz w:val="22"/>
+        </w:rPr>
+        <w:t>APStrojan</w:t>
+      </w:r>
+      <w:proofErr w:type="spellEnd"/>
+      <w:r>
+        <w:rPr>
+          <w:rFonts w:eastAsia="Arial" w:cstheme="minorHAnsi"/>
+          <w:color w:val="auto"/>
+          <w:sz w:val="22"/>
+        </w:rPr>
+        <w:t xml:space="preserve">. </w:t>
       </w:r>
       <w:r>
         <w:rPr>
@@ -11108,7 +11900,27 @@
           <w:sz w:val="22"/>
           <w:u w:val="single"/>
         </w:rPr>
-        <w:t xml:space="preserve">IRC (Internet Relay Chat) 6667 </w:t>
+        <w:t xml:space="preserve">IRC (Internet </w:t>
+      </w:r>
+      <w:proofErr w:type="spellStart"/>
+      <w:r>
+        <w:rPr>
+          <w:rFonts w:eastAsia="Arial" w:cstheme="minorHAnsi"/>
+          <w:color w:val="auto"/>
+          <w:sz w:val="22"/>
+          <w:u w:val="single"/>
+        </w:rPr>
+        <w:t>Relay</w:t>
+      </w:r>
+      <w:proofErr w:type="spellEnd"/>
+      <w:r>
+        <w:rPr>
+          <w:rFonts w:eastAsia="Arial" w:cstheme="minorHAnsi"/>
+          <w:color w:val="auto"/>
+          <w:sz w:val="22"/>
+          <w:u w:val="single"/>
+        </w:rPr>
+        <w:t xml:space="preserve"> Chat) 6667 </w:t>
       </w:r>
     </w:p>
     <w:p>
@@ -11221,7 +12033,27 @@
           <w:sz w:val="22"/>
           <w:u w:val="single"/>
         </w:rPr>
-        <w:t>Apache JServ Protocol 8009</w:t>
+        <w:t xml:space="preserve">Apache </w:t>
+      </w:r>
+      <w:proofErr w:type="spellStart"/>
+      <w:r>
+        <w:rPr>
+          <w:rFonts w:eastAsia="Arial" w:cstheme="minorHAnsi"/>
+          <w:color w:val="auto"/>
+          <w:sz w:val="22"/>
+          <w:u w:val="single"/>
+        </w:rPr>
+        <w:t>JServ</w:t>
+      </w:r>
+      <w:proofErr w:type="spellEnd"/>
+      <w:r>
+        <w:rPr>
+          <w:rFonts w:eastAsia="Arial" w:cstheme="minorHAnsi"/>
+          <w:color w:val="auto"/>
+          <w:sz w:val="22"/>
+          <w:u w:val="single"/>
+        </w:rPr>
+        <w:t xml:space="preserve"> Protocol 8009</w:t>
       </w:r>
     </w:p>
     <w:p>
@@ -11357,7 +12189,7 @@
           <w:szCs w:val="24"/>
         </w:rPr>
       </w:pPr>
-      <w:bookmarkStart w:id="24" w:name="_Toc190935908"/>
+      <w:bookmarkStart w:id="17" w:name="_Toc190935908"/>
       <w:r>
         <w:rPr>
           <w:rFonts w:eastAsia="Times New Roman" w:cstheme="minorHAnsi"/>
@@ -11379,7 +12211,7 @@
         </w:rPr>
         <w:t>http</w:t>
       </w:r>
-      <w:bookmarkEnd w:id="24"/>
+      <w:bookmarkEnd w:id="17"/>
     </w:p>
     <w:p>
       <w:pPr>
@@ -11412,7 +12244,7 @@
           <w:sz w:val="22"/>
         </w:rPr>
         <w:drawing>
-          <wp:anchor distT="0" distB="0" distL="114300" distR="114300" simplePos="0" relativeHeight="251671552" behindDoc="0" locked="0" layoutInCell="1" allowOverlap="1" wp14:anchorId="263ED93E" wp14:editId="27495F13">
+          <wp:anchor distT="0" distB="0" distL="114300" distR="114300" simplePos="0" relativeHeight="251671552" behindDoc="0" locked="0" layoutInCell="1" allowOverlap="1" wp14:anchorId="263ED93E" wp14:editId="2F45AB51">
             <wp:simplePos x="0" y="0"/>
             <wp:positionH relativeFrom="margin">
               <wp:align>center</wp:align>
@@ -11632,7 +12464,27 @@
           <w:color w:val="auto"/>
           <w:sz w:val="22"/>
         </w:rPr>
-        <w:t>Dovrebbe restituire 400 – Bad Request in quanto non sono stati forniti dati da processare</w:t>
+        <w:t xml:space="preserve">Dovrebbe restituire 400 – </w:t>
+      </w:r>
+      <w:proofErr w:type="spellStart"/>
+      <w:r>
+        <w:rPr>
+          <w:rFonts w:eastAsia="Times New Roman" w:cstheme="minorHAnsi"/>
+          <w:bCs/>
+          <w:color w:val="auto"/>
+          <w:sz w:val="22"/>
+        </w:rPr>
+        <w:t>Bad</w:t>
+      </w:r>
+      <w:proofErr w:type="spellEnd"/>
+      <w:r>
+        <w:rPr>
+          <w:rFonts w:eastAsia="Times New Roman" w:cstheme="minorHAnsi"/>
+          <w:bCs/>
+          <w:color w:val="auto"/>
+          <w:sz w:val="22"/>
+        </w:rPr>
+        <w:t xml:space="preserve"> Request in quanto non sono stati forniti dati da processare</w:t>
       </w:r>
     </w:p>
     <w:p>
@@ -12139,6 +12991,7 @@
           <w:lang w:val="en-US"/>
         </w:rPr>
       </w:pPr>
+      <w:proofErr w:type="spellStart"/>
       <w:r>
         <w:rPr>
           <w:rFonts w:eastAsia="Times New Roman" w:cstheme="minorHAnsi"/>
@@ -12147,7 +13000,18 @@
           <w:sz w:val="22"/>
           <w:lang w:val="en-US"/>
         </w:rPr>
-        <w:t>Mitigazione:</w:t>
+        <w:t>Mitigazione</w:t>
+      </w:r>
+      <w:proofErr w:type="spellEnd"/>
+      <w:r>
+        <w:rPr>
+          <w:rFonts w:eastAsia="Times New Roman" w:cstheme="minorHAnsi"/>
+          <w:bCs/>
+          <w:color w:val="auto"/>
+          <w:sz w:val="22"/>
+          <w:lang w:val="en-US"/>
+        </w:rPr>
+        <w:t>:</w:t>
       </w:r>
     </w:p>
     <w:p>
@@ -12382,7 +13246,7 @@
           <w:szCs w:val="40"/>
         </w:rPr>
       </w:pPr>
-      <w:bookmarkStart w:id="25" w:name="_Toc190935909"/>
+      <w:bookmarkStart w:id="18" w:name="_Toc190935909"/>
       <w:r>
         <w:rPr>
           <w:rFonts w:asciiTheme="majorHAnsi" w:eastAsia="Times New Roman" w:hAnsiTheme="majorHAnsi" w:cs="Times New Roman"/>
@@ -12394,7 +13258,7 @@
         <w:lastRenderedPageBreak/>
         <w:t>CONCLUSIONI</w:t>
       </w:r>
-      <w:bookmarkEnd w:id="25"/>
+      <w:bookmarkEnd w:id="18"/>
     </w:p>
     <w:p>
       <w:pPr>
@@ -12573,8 +13437,19 @@
           <w:color w:val="auto"/>
           <w:sz w:val="22"/>
         </w:rPr>
-        <w:t xml:space="preserve"> livello di QoS</w:t>
-      </w:r>
+        <w:t xml:space="preserve"> livello di </w:t>
+      </w:r>
+      <w:proofErr w:type="spellStart"/>
+      <w:r>
+        <w:rPr>
+          <w:rFonts w:eastAsia="Times New Roman" w:cstheme="minorHAnsi"/>
+          <w:bCs/>
+          <w:color w:val="auto"/>
+          <w:sz w:val="22"/>
+        </w:rPr>
+        <w:t>QoS</w:t>
+      </w:r>
+      <w:proofErr w:type="spellEnd"/>
       <w:r>
         <w:rPr>
           <w:rFonts w:eastAsia="Times New Roman" w:cstheme="minorHAnsi"/>
@@ -12941,7 +13816,27 @@
           <w:color w:val="auto"/>
           <w:sz w:val="22"/>
         </w:rPr>
-        <w:t xml:space="preserve"> nonostante gli accorgimenti messi in campo nella </w:t>
+        <w:t xml:space="preserve"> nonostante gli accorgimenti </w:t>
+      </w:r>
+      <w:proofErr w:type="gramStart"/>
+      <w:r>
+        <w:rPr>
+          <w:rFonts w:eastAsia="Times New Roman" w:cstheme="minorHAnsi"/>
+          <w:bCs/>
+          <w:color w:val="auto"/>
+          <w:sz w:val="22"/>
+        </w:rPr>
+        <w:t>messi in campo</w:t>
+      </w:r>
+      <w:proofErr w:type="gramEnd"/>
+      <w:r>
+        <w:rPr>
+          <w:rFonts w:eastAsia="Times New Roman" w:cstheme="minorHAnsi"/>
+          <w:bCs/>
+          <w:color w:val="auto"/>
+          <w:sz w:val="22"/>
+        </w:rPr>
+        <w:t xml:space="preserve"> nella </w:t>
       </w:r>
       <w:r>
         <w:rPr>
@@ -13008,7 +13903,7 @@
           <w:szCs w:val="40"/>
         </w:rPr>
       </w:pPr>
-      <w:bookmarkStart w:id="26" w:name="_Toc190935910"/>
+      <w:bookmarkStart w:id="19" w:name="_Toc190935910"/>
       <w:r>
         <w:rPr>
           <w:rFonts w:asciiTheme="majorHAnsi" w:eastAsia="Times New Roman" w:hAnsiTheme="majorHAnsi" w:cs="Times New Roman"/>
@@ -13019,7 +13914,7 @@
         </w:rPr>
         <w:t>GLOSSARIO</w:t>
       </w:r>
-      <w:bookmarkEnd w:id="26"/>
+      <w:bookmarkEnd w:id="19"/>
     </w:p>
     <w:p>
       <w:pPr>
@@ -13064,7 +13959,29 @@
           <w:sz w:val="22"/>
           <w:lang w:eastAsia="it-IT"/>
         </w:rPr>
-        <w:t xml:space="preserve"> – Demilitarized Zone</w:t>
+        <w:t xml:space="preserve"> – </w:t>
+      </w:r>
+      <w:proofErr w:type="spellStart"/>
+      <w:r>
+        <w:rPr>
+          <w:rFonts w:eastAsia="Arial" w:cstheme="minorHAnsi"/>
+          <w:bCs/>
+          <w:color w:val="auto"/>
+          <w:sz w:val="22"/>
+          <w:lang w:eastAsia="it-IT"/>
+        </w:rPr>
+        <w:t>Demilitarized</w:t>
+      </w:r>
+      <w:proofErr w:type="spellEnd"/>
+      <w:r>
+        <w:rPr>
+          <w:rFonts w:eastAsia="Arial" w:cstheme="minorHAnsi"/>
+          <w:bCs/>
+          <w:color w:val="auto"/>
+          <w:sz w:val="22"/>
+          <w:lang w:eastAsia="it-IT"/>
+        </w:rPr>
+        <w:t xml:space="preserve"> Zone</w:t>
       </w:r>
     </w:p>
     <w:p>
@@ -13134,8 +14051,9 @@
           <w:sz w:val="22"/>
           <w:lang w:eastAsia="it-IT"/>
         </w:rPr>
-        <w:t>- I</w:t>
-      </w:r>
+        <w:t xml:space="preserve">- </w:t>
+      </w:r>
+      <w:proofErr w:type="spellStart"/>
       <w:r>
         <w:rPr>
           <w:rFonts w:eastAsia="Arial" w:cstheme="minorHAnsi"/>
@@ -13144,7 +14062,7 @@
           <w:sz w:val="22"/>
           <w:lang w:eastAsia="it-IT"/>
         </w:rPr>
-        <w:t xml:space="preserve">ntrusion </w:t>
+        <w:t>I</w:t>
       </w:r>
       <w:r>
         <w:rPr>
@@ -13154,6 +14072,28 @@
           <w:sz w:val="22"/>
           <w:lang w:eastAsia="it-IT"/>
         </w:rPr>
+        <w:t>ntrusion</w:t>
+      </w:r>
+      <w:proofErr w:type="spellEnd"/>
+      <w:r>
+        <w:rPr>
+          <w:rFonts w:eastAsia="Arial" w:cstheme="minorHAnsi"/>
+          <w:bCs/>
+          <w:color w:val="auto"/>
+          <w:sz w:val="22"/>
+          <w:lang w:eastAsia="it-IT"/>
+        </w:rPr>
+        <w:t xml:space="preserve"> </w:t>
+      </w:r>
+      <w:proofErr w:type="spellStart"/>
+      <w:r>
+        <w:rPr>
+          <w:rFonts w:eastAsia="Arial" w:cstheme="minorHAnsi"/>
+          <w:bCs/>
+          <w:color w:val="auto"/>
+          <w:sz w:val="22"/>
+          <w:lang w:eastAsia="it-IT"/>
+        </w:rPr>
         <w:t>D</w:t>
       </w:r>
       <w:r>
@@ -13164,7 +14104,18 @@
           <w:sz w:val="22"/>
           <w:lang w:eastAsia="it-IT"/>
         </w:rPr>
-        <w:t xml:space="preserve">etection </w:t>
+        <w:t>etection</w:t>
+      </w:r>
+      <w:proofErr w:type="spellEnd"/>
+      <w:r>
+        <w:rPr>
+          <w:rFonts w:eastAsia="Arial" w:cstheme="minorHAnsi"/>
+          <w:bCs/>
+          <w:color w:val="auto"/>
+          <w:sz w:val="22"/>
+          <w:lang w:eastAsia="it-IT"/>
+        </w:rPr>
+        <w:t xml:space="preserve"> </w:t>
       </w:r>
       <w:r>
         <w:rPr>
@@ -13244,7 +14195,51 @@
           <w:sz w:val="22"/>
           <w:lang w:eastAsia="it-IT"/>
         </w:rPr>
-        <w:t xml:space="preserve">IPS - Intrusion Prevention System </w:t>
+        <w:t xml:space="preserve">IPS - </w:t>
+      </w:r>
+      <w:proofErr w:type="spellStart"/>
+      <w:r>
+        <w:rPr>
+          <w:rFonts w:eastAsia="Arial" w:cstheme="minorHAnsi"/>
+          <w:bCs/>
+          <w:color w:val="auto"/>
+          <w:sz w:val="22"/>
+          <w:lang w:eastAsia="it-IT"/>
+        </w:rPr>
+        <w:t>Intrusion</w:t>
+      </w:r>
+      <w:proofErr w:type="spellEnd"/>
+      <w:r>
+        <w:rPr>
+          <w:rFonts w:eastAsia="Arial" w:cstheme="minorHAnsi"/>
+          <w:bCs/>
+          <w:color w:val="auto"/>
+          <w:sz w:val="22"/>
+          <w:lang w:eastAsia="it-IT"/>
+        </w:rPr>
+        <w:t xml:space="preserve"> </w:t>
+      </w:r>
+      <w:proofErr w:type="spellStart"/>
+      <w:r>
+        <w:rPr>
+          <w:rFonts w:eastAsia="Arial" w:cstheme="minorHAnsi"/>
+          <w:bCs/>
+          <w:color w:val="auto"/>
+          <w:sz w:val="22"/>
+          <w:lang w:eastAsia="it-IT"/>
+        </w:rPr>
+        <w:t>Prevention</w:t>
+      </w:r>
+      <w:proofErr w:type="spellEnd"/>
+      <w:r>
+        <w:rPr>
+          <w:rFonts w:eastAsia="Arial" w:cstheme="minorHAnsi"/>
+          <w:bCs/>
+          <w:color w:val="auto"/>
+          <w:sz w:val="22"/>
+          <w:lang w:eastAsia="it-IT"/>
+        </w:rPr>
+        <w:t xml:space="preserve"> System </w:t>
       </w:r>
     </w:p>
     <w:p>
@@ -13436,6 +14431,7 @@
         </w:rPr>
         <w:t xml:space="preserve">ost </w:t>
       </w:r>
+      <w:proofErr w:type="spellStart"/>
       <w:r>
         <w:rPr>
           <w:rFonts w:eastAsia="Arial" w:cstheme="minorHAnsi"/>
@@ -13454,7 +14450,18 @@
           <w:sz w:val="22"/>
           <w:lang w:eastAsia="it-IT"/>
         </w:rPr>
-        <w:t xml:space="preserve">onfiguration </w:t>
+        <w:t>onfiguration</w:t>
+      </w:r>
+      <w:proofErr w:type="spellEnd"/>
+      <w:r>
+        <w:rPr>
+          <w:rFonts w:eastAsia="Arial" w:cstheme="minorHAnsi"/>
+          <w:bCs/>
+          <w:color w:val="auto"/>
+          <w:sz w:val="22"/>
+          <w:lang w:eastAsia="it-IT"/>
+        </w:rPr>
+        <w:t xml:space="preserve"> </w:t>
       </w:r>
       <w:r>
         <w:rPr>
@@ -13636,6 +14643,7 @@
         </w:rPr>
         <w:t xml:space="preserve">- </w:t>
       </w:r>
+      <w:proofErr w:type="spellStart"/>
       <w:r>
         <w:rPr>
           <w:rFonts w:eastAsia="Arial" w:cstheme="minorHAnsi"/>
@@ -13644,7 +14652,40 @@
           <w:sz w:val="22"/>
           <w:lang w:eastAsia="it-IT"/>
         </w:rPr>
-        <w:t>Damn Vulnerable Web Application</w:t>
+        <w:t>Damn</w:t>
+      </w:r>
+      <w:proofErr w:type="spellEnd"/>
+      <w:r>
+        <w:rPr>
+          <w:rFonts w:eastAsia="Arial" w:cstheme="minorHAnsi"/>
+          <w:bCs/>
+          <w:color w:val="auto"/>
+          <w:sz w:val="22"/>
+          <w:lang w:eastAsia="it-IT"/>
+        </w:rPr>
+        <w:t xml:space="preserve"> </w:t>
+      </w:r>
+      <w:proofErr w:type="spellStart"/>
+      <w:r>
+        <w:rPr>
+          <w:rFonts w:eastAsia="Arial" w:cstheme="minorHAnsi"/>
+          <w:bCs/>
+          <w:color w:val="auto"/>
+          <w:sz w:val="22"/>
+          <w:lang w:eastAsia="it-IT"/>
+        </w:rPr>
+        <w:t>Vulnerable</w:t>
+      </w:r>
+      <w:proofErr w:type="spellEnd"/>
+      <w:r>
+        <w:rPr>
+          <w:rFonts w:eastAsia="Arial" w:cstheme="minorHAnsi"/>
+          <w:bCs/>
+          <w:color w:val="auto"/>
+          <w:sz w:val="22"/>
+          <w:lang w:eastAsia="it-IT"/>
+        </w:rPr>
+        <w:t xml:space="preserve"> Web Application</w:t>
       </w:r>
     </w:p>
     <w:p>
@@ -13786,7 +14827,27 @@
           <w:color w:val="auto"/>
           <w:sz w:val="22"/>
         </w:rPr>
-        <w:t>centro operativo dedicato alla sicurezza informatica dove un team di esperti monitora, rileva, analizza e risponde alle minacce alla sicurezza informatica di un'organizzazione.</w:t>
+        <w:t xml:space="preserve">centro operativo dedicato alla sicurezza informatica dove </w:t>
+      </w:r>
+      <w:proofErr w:type="gramStart"/>
+      <w:r>
+        <w:rPr>
+          <w:rFonts w:eastAsia="Times New Roman" w:cstheme="minorHAnsi"/>
+          <w:bCs/>
+          <w:color w:val="auto"/>
+          <w:sz w:val="22"/>
+        </w:rPr>
+        <w:t>un team</w:t>
+      </w:r>
+      <w:proofErr w:type="gramEnd"/>
+      <w:r>
+        <w:rPr>
+          <w:rFonts w:eastAsia="Times New Roman" w:cstheme="minorHAnsi"/>
+          <w:bCs/>
+          <w:color w:val="auto"/>
+          <w:sz w:val="22"/>
+        </w:rPr>
+        <w:t xml:space="preserve"> di esperti monitora, rileva, analizza e risponde alle minacce alla sicurezza informatica di un'organizzazione.</w:t>
       </w:r>
     </w:p>
     <w:sectPr>
@@ -17154,6 +18215,7 @@
   <w:style w:type="character" w:default="1" w:styleId="Carpredefinitoparagrafo">
     <w:name w:val="Default Paragraph Font"/>
     <w:uiPriority w:val="1"/>
+    <w:semiHidden/>
     <w:unhideWhenUsed/>
   </w:style>
   <w:style w:type="table" w:default="1" w:styleId="Tabellanormale">
